--- a/Documents/TI Microcontroller TMS320F28379D - Setup and Use.docx
+++ b/Documents/TI Microcontroller TMS320F28379D - Setup and Use.docx
@@ -9,14 +9,40 @@
         <w:jc w:val="center"/>
         <w:rPr>
           <w:sz w:val="28"/>
+          <w:szCs w:val="28"/>
         </w:rPr>
       </w:pPr>
       <w:r>
         <w:rPr>
           <w:b/>
+          <w:bCs/>
           <w:sz w:val="40"/>
-        </w:rPr>
-        <w:t>TI Microcontroller TMS320F28379D - Setup and Use</w:t>
+          <w:szCs w:val="40"/>
+        </w:rPr>
+        <w:t xml:space="preserve">TI Microcontroller TMS320F28379D </w:t>
+      </w:r>
+    </w:p>
+    <w:p>
+      <w:pPr>
+        <w:spacing w:after="13" w:line="265" w:lineRule="auto"/>
+        <w:ind w:left="0" w:right="0" w:firstLine="0"/>
+        <w:jc w:val="center"/>
+        <w:rPr>
+          <w:sz w:val="28"/>
+          <w:szCs w:val="28"/>
+        </w:rPr>
+      </w:pPr>
+      <w:r>
+        <w:rPr>
+          <w:b/>
+          <w:bCs/>
+          <w:sz w:val="40"/>
+          <w:szCs w:val="40"/>
+        </w:rPr>
+        <w:t>- Setup and Use Guide</w:t>
+      </w:r>
+      <w:r>
+        <w:br/>
       </w:r>
     </w:p>
     <w:p>
@@ -28,39 +54,16 @@
       <w:r>
         <w:rPr>
           <w:sz w:val="28"/>
-        </w:rPr>
-        <w:t xml:space="preserve">Last Edit: </w:t>
+          <w:szCs w:val="28"/>
+        </w:rPr>
+        <w:t>Last Edit:</w:t>
       </w:r>
       <w:r>
         <w:rPr>
           <w:sz w:val="28"/>
-        </w:rPr>
-        <w:fldChar w:fldCharType="begin"/>
-      </w:r>
-      <w:r>
-        <w:rPr>
-          <w:sz w:val="28"/>
-        </w:rPr>
-        <w:instrText xml:space="preserve"> DATE \@ "M/d/yyyy h:mm:ss am/pm" </w:instrText>
-      </w:r>
-      <w:r>
-        <w:rPr>
-          <w:sz w:val="28"/>
-        </w:rPr>
-        <w:fldChar w:fldCharType="separate"/>
-      </w:r>
-      <w:r>
-        <w:rPr>
-          <w:noProof/>
-          <w:sz w:val="28"/>
-        </w:rPr>
-        <w:t>1/20/2022 12:18:42 PM</w:t>
-      </w:r>
-      <w:r>
-        <w:rPr>
-          <w:sz w:val="28"/>
-        </w:rPr>
-        <w:fldChar w:fldCharType="end"/>
+          <w:szCs w:val="28"/>
+        </w:rPr>
+        <w:t xml:space="preserve"> 04/17/2022</w:t>
       </w:r>
     </w:p>
     <w:p>
@@ -146,11 +149,11 @@
               </wp:inline>
             </w:drawing>
           </mc:Choice>
-          <mc:Fallback xmlns:a="http://schemas.openxmlformats.org/drawingml/2006/main">
+          <mc:Fallback xmlns:a="http://schemas.openxmlformats.org/drawingml/2006/main" xmlns:a14="http://schemas.microsoft.com/office/drawing/2010/main" xmlns:pic="http://schemas.openxmlformats.org/drawingml/2006/picture">
             <w:pict>
               <v:group id="Group 57674" style="width:462pt;height:0.75pt;mso-position-horizontal-relative:char;mso-position-vertical-relative:line" coordsize="58674,95">
                 <v:shape id="Shape 10" style="position:absolute;width:58674;height:0;left:0;top:0;" coordsize="5867400,0" path="m0,0l5867400,0">
-                  <v:stroke weight="0.75pt" endcap="flat" joinstyle="miter" miterlimit="10" on="true" color="#888888"/>
+                  <v:stroke on="true" weight="0.75pt" color="#888888" miterlimit="10" joinstyle="miter" endcap="flat"/>
                   <v:fill on="false" color="#000000" opacity="0"/>
                 </v:shape>
               </v:group>
@@ -185,12 +188,27 @@
         <w:spacing w:after="383" w:line="265" w:lineRule="auto"/>
         <w:ind w:right="0"/>
         <w:jc w:val="center"/>
-      </w:pPr>
-      <w:r>
         <w:rPr>
           <w:sz w:val="28"/>
+          <w:szCs w:val="28"/>
+        </w:rPr>
+      </w:pPr>
+      <w:r>
+        <w:rPr>
+          <w:sz w:val="28"/>
+          <w:szCs w:val="28"/>
         </w:rPr>
         <w:t>Dylan Gaub</w:t>
+      </w:r>
+      <w:r>
+        <w:br/>
+      </w:r>
+      <w:r>
+        <w:rPr>
+          <w:sz w:val="28"/>
+          <w:szCs w:val="28"/>
+        </w:rPr>
+        <w:t>Jake Dorsett</w:t>
       </w:r>
     </w:p>
     <w:p>
@@ -276,11 +294,11 @@
               </wp:inline>
             </w:drawing>
           </mc:Choice>
-          <mc:Fallback xmlns:a="http://schemas.openxmlformats.org/drawingml/2006/main">
+          <mc:Fallback xmlns:a="http://schemas.openxmlformats.org/drawingml/2006/main" xmlns:a14="http://schemas.microsoft.com/office/drawing/2010/main" xmlns:pic="http://schemas.openxmlformats.org/drawingml/2006/picture">
             <w:pict>
               <v:group id="Group 57675" style="width:462pt;height:0.75pt;mso-position-horizontal-relative:char;mso-position-vertical-relative:line" coordsize="58674,95">
                 <v:shape id="Shape 18" style="position:absolute;width:58674;height:0;left:0;top:0;" coordsize="5867400,0" path="m0,0l5867400,0">
-                  <v:stroke weight="0.75pt" endcap="flat" joinstyle="miter" miterlimit="10" on="true" color="#888888"/>
+                  <v:stroke on="true" weight="0.75pt" color="#888888" miterlimit="10" joinstyle="miter" endcap="flat"/>
                   <v:fill on="false" color="#000000" opacity="0"/>
                 </v:shape>
               </v:group>
@@ -304,19 +322,7 @@
         <w:ind w:left="-5" w:right="0"/>
       </w:pPr>
       <w:r>
-        <w:t xml:space="preserve">The </w:t>
-      </w:r>
-      <w:r>
-        <w:t>TI Microcontroller</w:t>
-      </w:r>
-      <w:r>
-        <w:t xml:space="preserve"> </w:t>
-      </w:r>
-      <w:r>
-        <w:t xml:space="preserve">TMS320F28379D </w:t>
-      </w:r>
-      <w:r>
-        <w:t>is a powerful 32-bit floating-point microcontroller unit (MCU) designed for advanced closed-loop control applications such as industrial motor drives; solar inverters and digital power; electrical vehicles and transportation; and sensing and signal processing.</w:t>
+        <w:t>The TI Microcontroller TMS320F28379D is a powerful 32-bit floating-point microcontroller unit (MCU) designed for advanced closed-loop control applications such as industrial motor drives, solar inverters and digital power, electrical vehicles and transportation, and sensing and signal processing.</w:t>
       </w:r>
     </w:p>
     <w:p>
@@ -325,13 +331,7 @@
         <w:ind w:left="-5" w:right="0"/>
       </w:pPr>
       <w:r>
-        <w:t>For our project, we are using this TI Microcontroller for hardware in the loop with the OPAL-RT system. Throughout this document, we will explain the processes and helpful tips for the setup and use of this board</w:t>
-      </w:r>
-      <w:r>
-        <w:t xml:space="preserve"> and how we accomplished our goals by interfacing with this board</w:t>
-      </w:r>
-      <w:r>
-        <w:t>.</w:t>
+        <w:t>For our project, we are using this TI Microcontroller to create a controller-hardware-in the-loop (CHIL) experiment with an OPAL-RT system. Throughout this document, we will explain the process of setting up the microcontroller in both hardware and software, and how we accomplished our goals by interfacing with this board.</w:t>
       </w:r>
     </w:p>
     <w:p>
@@ -416,12 +416,12 @@
               </wp:inline>
             </w:drawing>
           </mc:Choice>
-          <mc:Fallback>
+          <mc:Fallback xmlns:a14="http://schemas.microsoft.com/office/drawing/2010/main" xmlns:pic="http://schemas.openxmlformats.org/drawingml/2006/picture" xmlns:a="http://schemas.openxmlformats.org/drawingml/2006/main">
             <w:pict>
-              <v:group w14:anchorId="17E0F411" id="Group 6" o:spid="_x0000_s1026" style="width:462pt;height:.75pt;mso-position-horizontal-relative:char;mso-position-vertical-relative:line" coordsize="58674,95" o:gfxdata="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">
-                <v:shape id="Shape 18" o:spid="_x0000_s1027" style="position:absolute;width:58674;height:0;visibility:visible;mso-wrap-style:square;v-text-anchor:top" coordsize="5867400,0" o:gfxdata="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" path="m,l5867400,e" filled="f" strokecolor="#888">
+              <v:group id="Group 6" style="width:462pt;height:.75pt;mso-position-horizontal-relative:char;mso-position-vertical-relative:line" coordsize="58674,95" o:spid="_x0000_s1026" w14:anchorId="1BE8FD84" o:gfxdata="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">
+                <v:shape id="Shape 18" style="position:absolute;width:58674;height:0;visibility:visible;mso-wrap-style:square;v-text-anchor:top" coordsize="5867400,0" o:spid="_x0000_s1027" filled="f" strokecolor="#888" path="m,l5867400,e" o:gfxdata="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">
                   <v:stroke miterlimit="83231f" joinstyle="miter"/>
-                  <v:path arrowok="t" textboxrect="0,0,5867400,0"/>
+                  <v:path textboxrect="0,0,5867400,0" arrowok="t"/>
                 </v:shape>
                 <w10:anchorlock/>
               </v:group>
@@ -470,18 +470,10 @@
       <w:pPr>
         <w:spacing w:after="283"/>
         <w:ind w:left="0" w:right="0" w:firstLine="0"/>
-      </w:pPr>
-    </w:p>
-    <w:p>
-      <w:pPr>
-        <w:spacing w:after="283"/>
-        <w:ind w:left="0" w:right="0" w:firstLine="0"/>
-      </w:pPr>
-    </w:p>
-    <w:p>
-      <w:pPr>
-        <w:spacing w:after="283"/>
-        <w:ind w:left="0" w:right="0" w:firstLine="0"/>
+        <w:rPr>
+          <w:color w:val="000000" w:themeColor="text1"/>
+          <w:szCs w:val="24"/>
+        </w:rPr>
       </w:pPr>
     </w:p>
     <w:sdt>
@@ -528,13 +520,13 @@
           <w:r>
             <w:fldChar w:fldCharType="separate"/>
           </w:r>
-          <w:hyperlink w:anchor="_Toc93574921" w:history="1">
+          <w:hyperlink w:anchor="_Toc101104695" w:history="1">
             <w:r>
               <w:rPr>
                 <w:rStyle w:val="Hyperlink"/>
                 <w:noProof/>
               </w:rPr>
-              <w:t>Section 1.1 - Initial Hardware Setup</w:t>
+              <w:t>Section 1.0 - Equipment Requirements</w:t>
             </w:r>
             <w:r>
               <w:rPr>
@@ -555,7 +547,7 @@
                 <w:noProof/>
                 <w:webHidden/>
               </w:rPr>
-              <w:instrText xml:space="preserve"> PAGEREF _Toc93574921 \h </w:instrText>
+              <w:instrText xml:space="preserve"> PAGEREF _Toc101104695 \h </w:instrText>
             </w:r>
             <w:r>
               <w:rPr>
@@ -598,13 +590,13 @@
               <w:color w:val="auto"/>
             </w:rPr>
           </w:pPr>
-          <w:hyperlink w:anchor="_Toc93574922" w:history="1">
+          <w:hyperlink w:anchor="_Toc101104696" w:history="1">
             <w:r>
               <w:rPr>
                 <w:rStyle w:val="Hyperlink"/>
                 <w:noProof/>
               </w:rPr>
-              <w:t>Section 1.2 - Initial Software Setup</w:t>
+              <w:t>Section 1.1 - Initial Hardware Setup</w:t>
             </w:r>
             <w:r>
               <w:rPr>
@@ -625,7 +617,7 @@
                 <w:noProof/>
                 <w:webHidden/>
               </w:rPr>
-              <w:instrText xml:space="preserve"> PAGEREF _Toc93574922 \h </w:instrText>
+              <w:instrText xml:space="preserve"> PAGEREF _Toc101104696 \h </w:instrText>
             </w:r>
             <w:r>
               <w:rPr>
@@ -668,13 +660,13 @@
               <w:color w:val="auto"/>
             </w:rPr>
           </w:pPr>
-          <w:hyperlink w:anchor="_Toc93574923" w:history="1">
+          <w:hyperlink w:anchor="_Toc101104697" w:history="1">
             <w:r>
               <w:rPr>
                 <w:rStyle w:val="Hyperlink"/>
                 <w:noProof/>
               </w:rPr>
-              <w:t>Section 2 - Input and Output Operations</w:t>
+              <w:t>Section 1.2 - Initial Software Setup</w:t>
             </w:r>
             <w:r>
               <w:rPr>
@@ -695,7 +687,7 @@
                 <w:noProof/>
                 <w:webHidden/>
               </w:rPr>
-              <w:instrText xml:space="preserve"> PAGEREF _Toc93574923 \h </w:instrText>
+              <w:instrText xml:space="preserve"> PAGEREF _Toc101104697 \h </w:instrText>
             </w:r>
             <w:r>
               <w:rPr>
@@ -715,7 +707,7 @@
                 <w:noProof/>
                 <w:webHidden/>
               </w:rPr>
-              <w:t>4</w:t>
+              <w:t>5</w:t>
             </w:r>
             <w:r>
               <w:rPr>
@@ -738,13 +730,13 @@
               <w:color w:val="auto"/>
             </w:rPr>
           </w:pPr>
-          <w:hyperlink w:anchor="_Toc93574924" w:history="1">
+          <w:hyperlink w:anchor="_Toc101104698" w:history="1">
             <w:r>
               <w:rPr>
                 <w:rStyle w:val="Hyperlink"/>
                 <w:noProof/>
               </w:rPr>
-              <w:t>Section 3 – Resources</w:t>
+              <w:t>Section 1.3 – Setting Up Code Composer Studio</w:t>
             </w:r>
             <w:r>
               <w:rPr>
@@ -765,7 +757,7 @@
                 <w:noProof/>
                 <w:webHidden/>
               </w:rPr>
-              <w:instrText xml:space="preserve"> PAGEREF _Toc93574924 \h </w:instrText>
+              <w:instrText xml:space="preserve"> PAGEREF _Toc101104698 \h </w:instrText>
             </w:r>
             <w:r>
               <w:rPr>
@@ -785,7 +777,861 @@
                 <w:noProof/>
                 <w:webHidden/>
               </w:rPr>
-              <w:t>4</w:t>
+              <w:t>6</w:t>
+            </w:r>
+            <w:r>
+              <w:rPr>
+                <w:noProof/>
+                <w:webHidden/>
+              </w:rPr>
+              <w:fldChar w:fldCharType="end"/>
+            </w:r>
+          </w:hyperlink>
+        </w:p>
+        <w:p>
+          <w:pPr>
+            <w:pStyle w:val="TOC1"/>
+            <w:tabs>
+              <w:tab w:val="right" w:pos="9350"/>
+            </w:tabs>
+            <w:rPr>
+              <w:rFonts w:asciiTheme="minorHAnsi" w:eastAsiaTheme="minorEastAsia" w:hAnsiTheme="minorHAnsi" w:cstheme="minorBidi"/>
+              <w:noProof/>
+              <w:color w:val="auto"/>
+            </w:rPr>
+          </w:pPr>
+          <w:hyperlink w:anchor="_Toc101104699" w:history="1">
+            <w:r>
+              <w:rPr>
+                <w:rStyle w:val="Hyperlink"/>
+                <w:noProof/>
+              </w:rPr>
+              <w:t>Section 1.4 – Cleaning and restarting workspaces</w:t>
+            </w:r>
+            <w:r>
+              <w:rPr>
+                <w:noProof/>
+                <w:webHidden/>
+              </w:rPr>
+              <w:tab/>
+            </w:r>
+            <w:r>
+              <w:rPr>
+                <w:noProof/>
+                <w:webHidden/>
+              </w:rPr>
+              <w:fldChar w:fldCharType="begin"/>
+            </w:r>
+            <w:r>
+              <w:rPr>
+                <w:noProof/>
+                <w:webHidden/>
+              </w:rPr>
+              <w:instrText xml:space="preserve"> PAGEREF _Toc101104699 \h </w:instrText>
+            </w:r>
+            <w:r>
+              <w:rPr>
+                <w:noProof/>
+                <w:webHidden/>
+              </w:rPr>
+            </w:r>
+            <w:r>
+              <w:rPr>
+                <w:noProof/>
+                <w:webHidden/>
+              </w:rPr>
+              <w:fldChar w:fldCharType="separate"/>
+            </w:r>
+            <w:r>
+              <w:rPr>
+                <w:noProof/>
+                <w:webHidden/>
+              </w:rPr>
+              <w:t>7</w:t>
+            </w:r>
+            <w:r>
+              <w:rPr>
+                <w:noProof/>
+                <w:webHidden/>
+              </w:rPr>
+              <w:fldChar w:fldCharType="end"/>
+            </w:r>
+          </w:hyperlink>
+        </w:p>
+        <w:p>
+          <w:pPr>
+            <w:pStyle w:val="TOC1"/>
+            <w:tabs>
+              <w:tab w:val="right" w:pos="9350"/>
+            </w:tabs>
+            <w:rPr>
+              <w:rFonts w:asciiTheme="minorHAnsi" w:eastAsiaTheme="minorEastAsia" w:hAnsiTheme="minorHAnsi" w:cstheme="minorBidi"/>
+              <w:noProof/>
+              <w:color w:val="auto"/>
+            </w:rPr>
+          </w:pPr>
+          <w:hyperlink w:anchor="_Toc101104700" w:history="1">
+            <w:r>
+              <w:rPr>
+                <w:rStyle w:val="Hyperlink"/>
+                <w:noProof/>
+              </w:rPr>
+              <w:t>Section 2.0 - Input and Output Operations</w:t>
+            </w:r>
+            <w:r>
+              <w:rPr>
+                <w:noProof/>
+                <w:webHidden/>
+              </w:rPr>
+              <w:tab/>
+            </w:r>
+            <w:r>
+              <w:rPr>
+                <w:noProof/>
+                <w:webHidden/>
+              </w:rPr>
+              <w:fldChar w:fldCharType="begin"/>
+            </w:r>
+            <w:r>
+              <w:rPr>
+                <w:noProof/>
+                <w:webHidden/>
+              </w:rPr>
+              <w:instrText xml:space="preserve"> PAGEREF _Toc101104700 \h </w:instrText>
+            </w:r>
+            <w:r>
+              <w:rPr>
+                <w:noProof/>
+                <w:webHidden/>
+              </w:rPr>
+            </w:r>
+            <w:r>
+              <w:rPr>
+                <w:noProof/>
+                <w:webHidden/>
+              </w:rPr>
+              <w:fldChar w:fldCharType="separate"/>
+            </w:r>
+            <w:r>
+              <w:rPr>
+                <w:noProof/>
+                <w:webHidden/>
+              </w:rPr>
+              <w:t>9</w:t>
+            </w:r>
+            <w:r>
+              <w:rPr>
+                <w:noProof/>
+                <w:webHidden/>
+              </w:rPr>
+              <w:fldChar w:fldCharType="end"/>
+            </w:r>
+          </w:hyperlink>
+        </w:p>
+        <w:p>
+          <w:pPr>
+            <w:pStyle w:val="TOC1"/>
+            <w:tabs>
+              <w:tab w:val="right" w:pos="9350"/>
+            </w:tabs>
+            <w:rPr>
+              <w:rFonts w:asciiTheme="minorHAnsi" w:eastAsiaTheme="minorEastAsia" w:hAnsiTheme="minorHAnsi" w:cstheme="minorBidi"/>
+              <w:noProof/>
+              <w:color w:val="auto"/>
+            </w:rPr>
+          </w:pPr>
+          <w:hyperlink w:anchor="_Toc101104701" w:history="1">
+            <w:r>
+              <w:rPr>
+                <w:rStyle w:val="Hyperlink"/>
+                <w:noProof/>
+              </w:rPr>
+              <w:t>Section 2.1 – Graphing Outputs</w:t>
+            </w:r>
+            <w:r>
+              <w:rPr>
+                <w:noProof/>
+                <w:webHidden/>
+              </w:rPr>
+              <w:tab/>
+            </w:r>
+            <w:r>
+              <w:rPr>
+                <w:noProof/>
+                <w:webHidden/>
+              </w:rPr>
+              <w:fldChar w:fldCharType="begin"/>
+            </w:r>
+            <w:r>
+              <w:rPr>
+                <w:noProof/>
+                <w:webHidden/>
+              </w:rPr>
+              <w:instrText xml:space="preserve"> PAGEREF _Toc101104701 \h </w:instrText>
+            </w:r>
+            <w:r>
+              <w:rPr>
+                <w:noProof/>
+                <w:webHidden/>
+              </w:rPr>
+            </w:r>
+            <w:r>
+              <w:rPr>
+                <w:noProof/>
+                <w:webHidden/>
+              </w:rPr>
+              <w:fldChar w:fldCharType="separate"/>
+            </w:r>
+            <w:r>
+              <w:rPr>
+                <w:noProof/>
+                <w:webHidden/>
+              </w:rPr>
+              <w:t>16</w:t>
+            </w:r>
+            <w:r>
+              <w:rPr>
+                <w:noProof/>
+                <w:webHidden/>
+              </w:rPr>
+              <w:fldChar w:fldCharType="end"/>
+            </w:r>
+          </w:hyperlink>
+        </w:p>
+        <w:p>
+          <w:pPr>
+            <w:pStyle w:val="TOC1"/>
+            <w:tabs>
+              <w:tab w:val="right" w:pos="9350"/>
+            </w:tabs>
+            <w:rPr>
+              <w:rFonts w:asciiTheme="minorHAnsi" w:eastAsiaTheme="minorEastAsia" w:hAnsiTheme="minorHAnsi" w:cstheme="minorBidi"/>
+              <w:noProof/>
+              <w:color w:val="auto"/>
+            </w:rPr>
+          </w:pPr>
+          <w:hyperlink w:anchor="_Toc101104702" w:history="1">
+            <w:r>
+              <w:rPr>
+                <w:rStyle w:val="Hyperlink"/>
+                <w:noProof/>
+              </w:rPr>
+              <w:t>Section 3.0 – OPAL Use and Integration</w:t>
+            </w:r>
+            <w:r>
+              <w:rPr>
+                <w:noProof/>
+                <w:webHidden/>
+              </w:rPr>
+              <w:tab/>
+            </w:r>
+            <w:r>
+              <w:rPr>
+                <w:noProof/>
+                <w:webHidden/>
+              </w:rPr>
+              <w:fldChar w:fldCharType="begin"/>
+            </w:r>
+            <w:r>
+              <w:rPr>
+                <w:noProof/>
+                <w:webHidden/>
+              </w:rPr>
+              <w:instrText xml:space="preserve"> PAGEREF _Toc101104702 \h </w:instrText>
+            </w:r>
+            <w:r>
+              <w:rPr>
+                <w:noProof/>
+                <w:webHidden/>
+              </w:rPr>
+            </w:r>
+            <w:r>
+              <w:rPr>
+                <w:noProof/>
+                <w:webHidden/>
+              </w:rPr>
+              <w:fldChar w:fldCharType="separate"/>
+            </w:r>
+            <w:r>
+              <w:rPr>
+                <w:noProof/>
+                <w:webHidden/>
+              </w:rPr>
+              <w:t>17</w:t>
+            </w:r>
+            <w:r>
+              <w:rPr>
+                <w:noProof/>
+                <w:webHidden/>
+              </w:rPr>
+              <w:fldChar w:fldCharType="end"/>
+            </w:r>
+          </w:hyperlink>
+        </w:p>
+        <w:p>
+          <w:pPr>
+            <w:pStyle w:val="TOC1"/>
+            <w:tabs>
+              <w:tab w:val="right" w:pos="9350"/>
+            </w:tabs>
+            <w:rPr>
+              <w:rFonts w:asciiTheme="minorHAnsi" w:eastAsiaTheme="minorEastAsia" w:hAnsiTheme="minorHAnsi" w:cstheme="minorBidi"/>
+              <w:noProof/>
+              <w:color w:val="auto"/>
+            </w:rPr>
+          </w:pPr>
+          <w:hyperlink w:anchor="_Toc101104703" w:history="1">
+            <w:r>
+              <w:rPr>
+                <w:rStyle w:val="Hyperlink"/>
+                <w:noProof/>
+              </w:rPr>
+              <w:t>Section 4.0 – Creating and using your own code within Code Composer Studio</w:t>
+            </w:r>
+            <w:r>
+              <w:rPr>
+                <w:noProof/>
+                <w:webHidden/>
+              </w:rPr>
+              <w:tab/>
+            </w:r>
+            <w:r>
+              <w:rPr>
+                <w:noProof/>
+                <w:webHidden/>
+              </w:rPr>
+              <w:fldChar w:fldCharType="begin"/>
+            </w:r>
+            <w:r>
+              <w:rPr>
+                <w:noProof/>
+                <w:webHidden/>
+              </w:rPr>
+              <w:instrText xml:space="preserve"> PAGEREF _Toc101104703 \h </w:instrText>
+            </w:r>
+            <w:r>
+              <w:rPr>
+                <w:noProof/>
+                <w:webHidden/>
+              </w:rPr>
+            </w:r>
+            <w:r>
+              <w:rPr>
+                <w:noProof/>
+                <w:webHidden/>
+              </w:rPr>
+              <w:fldChar w:fldCharType="separate"/>
+            </w:r>
+            <w:r>
+              <w:rPr>
+                <w:noProof/>
+                <w:webHidden/>
+              </w:rPr>
+              <w:t>19</w:t>
+            </w:r>
+            <w:r>
+              <w:rPr>
+                <w:noProof/>
+                <w:webHidden/>
+              </w:rPr>
+              <w:fldChar w:fldCharType="end"/>
+            </w:r>
+          </w:hyperlink>
+        </w:p>
+        <w:p>
+          <w:pPr>
+            <w:pStyle w:val="TOC1"/>
+            <w:tabs>
+              <w:tab w:val="right" w:pos="9350"/>
+            </w:tabs>
+            <w:rPr>
+              <w:rFonts w:asciiTheme="minorHAnsi" w:eastAsiaTheme="minorEastAsia" w:hAnsiTheme="minorHAnsi" w:cstheme="minorBidi"/>
+              <w:noProof/>
+              <w:color w:val="auto"/>
+            </w:rPr>
+          </w:pPr>
+          <w:hyperlink w:anchor="_Toc101104704" w:history="1">
+            <w:r>
+              <w:rPr>
+                <w:rStyle w:val="Hyperlink"/>
+                <w:noProof/>
+              </w:rPr>
+              <w:t>Section 5.0 – Setting up Code Coverage within Code Composer Studio</w:t>
+            </w:r>
+            <w:r>
+              <w:rPr>
+                <w:noProof/>
+                <w:webHidden/>
+              </w:rPr>
+              <w:tab/>
+            </w:r>
+            <w:r>
+              <w:rPr>
+                <w:noProof/>
+                <w:webHidden/>
+              </w:rPr>
+              <w:fldChar w:fldCharType="begin"/>
+            </w:r>
+            <w:r>
+              <w:rPr>
+                <w:noProof/>
+                <w:webHidden/>
+              </w:rPr>
+              <w:instrText xml:space="preserve"> PAGEREF _Toc101104704 \h </w:instrText>
+            </w:r>
+            <w:r>
+              <w:rPr>
+                <w:noProof/>
+                <w:webHidden/>
+              </w:rPr>
+            </w:r>
+            <w:r>
+              <w:rPr>
+                <w:noProof/>
+                <w:webHidden/>
+              </w:rPr>
+              <w:fldChar w:fldCharType="separate"/>
+            </w:r>
+            <w:r>
+              <w:rPr>
+                <w:noProof/>
+                <w:webHidden/>
+              </w:rPr>
+              <w:t>20</w:t>
+            </w:r>
+            <w:r>
+              <w:rPr>
+                <w:noProof/>
+                <w:webHidden/>
+              </w:rPr>
+              <w:fldChar w:fldCharType="end"/>
+            </w:r>
+          </w:hyperlink>
+        </w:p>
+        <w:p>
+          <w:pPr>
+            <w:pStyle w:val="TOC1"/>
+            <w:tabs>
+              <w:tab w:val="right" w:pos="9350"/>
+            </w:tabs>
+            <w:rPr>
+              <w:rFonts w:asciiTheme="minorHAnsi" w:eastAsiaTheme="minorEastAsia" w:hAnsiTheme="minorHAnsi" w:cstheme="minorBidi"/>
+              <w:noProof/>
+              <w:color w:val="auto"/>
+            </w:rPr>
+          </w:pPr>
+          <w:hyperlink w:anchor="_Toc101104705" w:history="1">
+            <w:r>
+              <w:rPr>
+                <w:rStyle w:val="Hyperlink"/>
+                <w:noProof/>
+              </w:rPr>
+              <w:t>Section 5.1 – Downgrading Code Composer Studio version</w:t>
+            </w:r>
+            <w:r>
+              <w:rPr>
+                <w:noProof/>
+                <w:webHidden/>
+              </w:rPr>
+              <w:tab/>
+            </w:r>
+            <w:r>
+              <w:rPr>
+                <w:noProof/>
+                <w:webHidden/>
+              </w:rPr>
+              <w:fldChar w:fldCharType="begin"/>
+            </w:r>
+            <w:r>
+              <w:rPr>
+                <w:noProof/>
+                <w:webHidden/>
+              </w:rPr>
+              <w:instrText xml:space="preserve"> PAGEREF _Toc101104705 \h </w:instrText>
+            </w:r>
+            <w:r>
+              <w:rPr>
+                <w:noProof/>
+                <w:webHidden/>
+              </w:rPr>
+            </w:r>
+            <w:r>
+              <w:rPr>
+                <w:noProof/>
+                <w:webHidden/>
+              </w:rPr>
+              <w:fldChar w:fldCharType="separate"/>
+            </w:r>
+            <w:r>
+              <w:rPr>
+                <w:noProof/>
+                <w:webHidden/>
+              </w:rPr>
+              <w:t>20</w:t>
+            </w:r>
+            <w:r>
+              <w:rPr>
+                <w:noProof/>
+                <w:webHidden/>
+              </w:rPr>
+              <w:fldChar w:fldCharType="end"/>
+            </w:r>
+          </w:hyperlink>
+        </w:p>
+        <w:p>
+          <w:pPr>
+            <w:pStyle w:val="TOC1"/>
+            <w:tabs>
+              <w:tab w:val="right" w:pos="9350"/>
+            </w:tabs>
+            <w:rPr>
+              <w:rFonts w:asciiTheme="minorHAnsi" w:eastAsiaTheme="minorEastAsia" w:hAnsiTheme="minorHAnsi" w:cstheme="minorBidi"/>
+              <w:noProof/>
+              <w:color w:val="auto"/>
+            </w:rPr>
+          </w:pPr>
+          <w:hyperlink w:anchor="_Toc101104706" w:history="1">
+            <w:r>
+              <w:rPr>
+                <w:rStyle w:val="Hyperlink"/>
+                <w:noProof/>
+              </w:rPr>
+              <w:t>Section 6.0 – Documenting Code with Doxygen</w:t>
+            </w:r>
+            <w:r>
+              <w:rPr>
+                <w:noProof/>
+                <w:webHidden/>
+              </w:rPr>
+              <w:tab/>
+            </w:r>
+            <w:r>
+              <w:rPr>
+                <w:noProof/>
+                <w:webHidden/>
+              </w:rPr>
+              <w:fldChar w:fldCharType="begin"/>
+            </w:r>
+            <w:r>
+              <w:rPr>
+                <w:noProof/>
+                <w:webHidden/>
+              </w:rPr>
+              <w:instrText xml:space="preserve"> PAGEREF _Toc101104706 \h </w:instrText>
+            </w:r>
+            <w:r>
+              <w:rPr>
+                <w:noProof/>
+                <w:webHidden/>
+              </w:rPr>
+            </w:r>
+            <w:r>
+              <w:rPr>
+                <w:noProof/>
+                <w:webHidden/>
+              </w:rPr>
+              <w:fldChar w:fldCharType="separate"/>
+            </w:r>
+            <w:r>
+              <w:rPr>
+                <w:noProof/>
+                <w:webHidden/>
+              </w:rPr>
+              <w:t>23</w:t>
+            </w:r>
+            <w:r>
+              <w:rPr>
+                <w:noProof/>
+                <w:webHidden/>
+              </w:rPr>
+              <w:fldChar w:fldCharType="end"/>
+            </w:r>
+          </w:hyperlink>
+        </w:p>
+        <w:p>
+          <w:pPr>
+            <w:pStyle w:val="TOC1"/>
+            <w:tabs>
+              <w:tab w:val="right" w:pos="9350"/>
+            </w:tabs>
+            <w:rPr>
+              <w:rFonts w:asciiTheme="minorHAnsi" w:eastAsiaTheme="minorEastAsia" w:hAnsiTheme="minorHAnsi" w:cstheme="minorBidi"/>
+              <w:noProof/>
+              <w:color w:val="auto"/>
+            </w:rPr>
+          </w:pPr>
+          <w:hyperlink w:anchor="_Toc101104707" w:history="1">
+            <w:r>
+              <w:rPr>
+                <w:rStyle w:val="Hyperlink"/>
+                <w:noProof/>
+              </w:rPr>
+              <w:t>Section 7.0 – Resources</w:t>
+            </w:r>
+            <w:r>
+              <w:rPr>
+                <w:noProof/>
+                <w:webHidden/>
+              </w:rPr>
+              <w:tab/>
+            </w:r>
+            <w:r>
+              <w:rPr>
+                <w:noProof/>
+                <w:webHidden/>
+              </w:rPr>
+              <w:fldChar w:fldCharType="begin"/>
+            </w:r>
+            <w:r>
+              <w:rPr>
+                <w:noProof/>
+                <w:webHidden/>
+              </w:rPr>
+              <w:instrText xml:space="preserve"> PAGEREF _Toc101104707 \h </w:instrText>
+            </w:r>
+            <w:r>
+              <w:rPr>
+                <w:noProof/>
+                <w:webHidden/>
+              </w:rPr>
+            </w:r>
+            <w:r>
+              <w:rPr>
+                <w:noProof/>
+                <w:webHidden/>
+              </w:rPr>
+              <w:fldChar w:fldCharType="separate"/>
+            </w:r>
+            <w:r>
+              <w:rPr>
+                <w:noProof/>
+                <w:webHidden/>
+              </w:rPr>
+              <w:t>24</w:t>
+            </w:r>
+            <w:r>
+              <w:rPr>
+                <w:noProof/>
+                <w:webHidden/>
+              </w:rPr>
+              <w:fldChar w:fldCharType="end"/>
+            </w:r>
+          </w:hyperlink>
+        </w:p>
+        <w:p>
+          <w:pPr>
+            <w:pStyle w:val="TOC1"/>
+            <w:tabs>
+              <w:tab w:val="right" w:pos="9350"/>
+            </w:tabs>
+            <w:rPr>
+              <w:rFonts w:asciiTheme="minorHAnsi" w:eastAsiaTheme="minorEastAsia" w:hAnsiTheme="minorHAnsi" w:cstheme="minorBidi"/>
+              <w:noProof/>
+              <w:color w:val="auto"/>
+            </w:rPr>
+          </w:pPr>
+          <w:hyperlink w:anchor="_Toc101104708" w:history="1">
+            <w:bookmarkStart w:id="0" w:name="_Toc101104693"/>
+            <w:r>
+              <w:rPr>
+                <w:rStyle w:val="Hyperlink"/>
+                <w:noProof/>
+              </w:rPr>
+              <mc:AlternateContent>
+                <mc:Choice Requires="wpg">
+                  <w:drawing>
+                    <wp:inline distT="0" distB="0" distL="0" distR="0" wp14:anchorId="78F91716" wp14:editId="06F7A52D">
+                      <wp:extent cx="5867400" cy="9525"/>
+                      <wp:effectExtent l="0" t="0" r="0" b="0"/>
+                      <wp:docPr id="52" name="Group 52"/>
+                      <wp:cNvGraphicFramePr/>
+                      <a:graphic xmlns:a="http://schemas.openxmlformats.org/drawingml/2006/main">
+                        <a:graphicData uri="http://schemas.microsoft.com/office/word/2010/wordprocessingGroup">
+                          <wpg:wgp>
+                            <wpg:cNvGrpSpPr/>
+                            <wpg:grpSpPr>
+                              <a:xfrm>
+                                <a:off x="0" y="0"/>
+                                <a:ext cx="5867400" cy="9525"/>
+                                <a:chOff x="0" y="0"/>
+                                <a:chExt cx="5867400" cy="9525"/>
+                              </a:xfrm>
+                            </wpg:grpSpPr>
+                            <wps:wsp>
+                              <wps:cNvPr id="53" name="Shape 1918"/>
+                              <wps:cNvSpPr/>
+                              <wps:spPr>
+                                <a:xfrm>
+                                  <a:off x="0" y="0"/>
+                                  <a:ext cx="5867400" cy="0"/>
+                                </a:xfrm>
+                                <a:custGeom>
+                                  <a:avLst/>
+                                  <a:gdLst/>
+                                  <a:ahLst/>
+                                  <a:cxnLst/>
+                                  <a:rect l="0" t="0" r="0" b="0"/>
+                                  <a:pathLst>
+                                    <a:path w="5867400">
+                                      <a:moveTo>
+                                        <a:pt x="0" y="0"/>
+                                      </a:moveTo>
+                                      <a:lnTo>
+                                        <a:pt x="5867400" y="0"/>
+                                      </a:lnTo>
+                                    </a:path>
+                                  </a:pathLst>
+                                </a:custGeom>
+                                <a:ln w="9525" cap="flat">
+                                  <a:miter lim="127000"/>
+                                </a:ln>
+                              </wps:spPr>
+                              <wps:style>
+                                <a:lnRef idx="1">
+                                  <a:srgbClr val="888888"/>
+                                </a:lnRef>
+                                <a:fillRef idx="0">
+                                  <a:srgbClr val="000000">
+                                    <a:alpha val="0"/>
+                                  </a:srgbClr>
+                                </a:fillRef>
+                                <a:effectRef idx="0">
+                                  <a:scrgbClr r="0" g="0" b="0"/>
+                                </a:effectRef>
+                                <a:fontRef idx="none"/>
+                              </wps:style>
+                              <wps:bodyPr/>
+                            </wps:wsp>
+                          </wpg:wgp>
+                        </a:graphicData>
+                      </a:graphic>
+                    </wp:inline>
+                  </w:drawing>
+                </mc:Choice>
+                <mc:Fallback>
+                  <w:pict>
+                    <v:group w14:anchorId="65EBCEA3" id="Group 52" o:spid="_x0000_s1026" style="width:462pt;height:.75pt;mso-position-horizontal-relative:char;mso-position-vertical-relative:line" coordsize="58674,95" o:gfxdata="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">
+                      <v:shape id="Shape 1918" o:spid="_x0000_s1027" style="position:absolute;width:58674;height:0;visibility:visible;mso-wrap-style:square;v-text-anchor:top" coordsize="5867400,0" o:gfxdata="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" path="m,l5867400,e" filled="f" strokecolor="#888">
+                        <v:stroke miterlimit="83231f" joinstyle="miter"/>
+                        <v:path arrowok="t" textboxrect="0,0,5867400,0"/>
+                      </v:shape>
+                      <w10:anchorlock/>
+                    </v:group>
+                  </w:pict>
+                </mc:Fallback>
+              </mc:AlternateContent>
+            </w:r>
+            <w:bookmarkEnd w:id="0"/>
+            <w:r>
+              <w:rPr>
+                <w:noProof/>
+                <w:webHidden/>
+              </w:rPr>
+              <w:tab/>
+            </w:r>
+            <w:r>
+              <w:rPr>
+                <w:noProof/>
+                <w:webHidden/>
+              </w:rPr>
+              <w:fldChar w:fldCharType="begin"/>
+            </w:r>
+            <w:r>
+              <w:rPr>
+                <w:noProof/>
+                <w:webHidden/>
+              </w:rPr>
+              <w:instrText xml:space="preserve"> PAGEREF _Toc101104708 \h </w:instrText>
+            </w:r>
+            <w:r>
+              <w:rPr>
+                <w:noProof/>
+                <w:webHidden/>
+              </w:rPr>
+            </w:r>
+            <w:r>
+              <w:rPr>
+                <w:noProof/>
+                <w:webHidden/>
+              </w:rPr>
+              <w:fldChar w:fldCharType="separate"/>
+            </w:r>
+            <w:r>
+              <w:rPr>
+                <w:noProof/>
+                <w:webHidden/>
+              </w:rPr>
+              <w:t>24</w:t>
+            </w:r>
+            <w:r>
+              <w:rPr>
+                <w:noProof/>
+                <w:webHidden/>
+              </w:rPr>
+              <w:fldChar w:fldCharType="end"/>
+            </w:r>
+          </w:hyperlink>
+        </w:p>
+        <w:p>
+          <w:pPr>
+            <w:pStyle w:val="TOC1"/>
+            <w:tabs>
+              <w:tab w:val="right" w:pos="9350"/>
+            </w:tabs>
+            <w:rPr>
+              <w:rFonts w:asciiTheme="minorHAnsi" w:eastAsiaTheme="minorEastAsia" w:hAnsiTheme="minorHAnsi" w:cstheme="minorBidi"/>
+              <w:noProof/>
+              <w:color w:val="auto"/>
+            </w:rPr>
+          </w:pPr>
+          <w:hyperlink w:anchor="_Toc101104709" w:history="1">
+            <w:r>
+              <w:rPr>
+                <w:rStyle w:val="Hyperlink"/>
+                <w:noProof/>
+              </w:rPr>
+              <w:t>Appendix A – Acronyms</w:t>
+            </w:r>
+            <w:r>
+              <w:rPr>
+                <w:noProof/>
+                <w:webHidden/>
+              </w:rPr>
+              <w:tab/>
+            </w:r>
+            <w:r>
+              <w:rPr>
+                <w:noProof/>
+                <w:webHidden/>
+              </w:rPr>
+              <w:fldChar w:fldCharType="begin"/>
+            </w:r>
+            <w:r>
+              <w:rPr>
+                <w:noProof/>
+                <w:webHidden/>
+              </w:rPr>
+              <w:instrText xml:space="preserve"> PAGEREF _Toc101104709 \h </w:instrText>
+            </w:r>
+            <w:r>
+              <w:rPr>
+                <w:noProof/>
+                <w:webHidden/>
+              </w:rPr>
+            </w:r>
+            <w:r>
+              <w:rPr>
+                <w:noProof/>
+                <w:webHidden/>
+              </w:rPr>
+              <w:fldChar w:fldCharType="separate"/>
+            </w:r>
+            <w:r>
+              <w:rPr>
+                <w:noProof/>
+                <w:webHidden/>
+              </w:rPr>
+              <w:t>25</w:t>
             </w:r>
             <w:r>
               <w:rPr>
@@ -818,40 +1664,24 @@
     <w:p/>
     <w:p/>
     <w:p/>
-    <w:p/>
-    <w:p/>
-    <w:p/>
-    <w:p/>
-    <w:p/>
-    <w:p/>
-    <w:p/>
-    <w:p/>
-    <w:p/>
-    <w:p/>
-    <w:p/>
-    <w:p/>
-    <w:p/>
-    <w:p/>
-    <w:p/>
-    <w:p/>
-    <w:p/>
-    <w:p/>
-    <w:p/>
+    <w:p>
+      <w:pPr>
+        <w:ind w:left="0" w:firstLine="0"/>
+      </w:pPr>
+    </w:p>
     <w:p>
       <w:pPr>
         <w:pStyle w:val="Heading1"/>
         <w:ind w:left="-5" w:right="0"/>
       </w:pPr>
+      <w:bookmarkStart w:id="1" w:name="_Toc927674359"/>
+      <w:bookmarkStart w:id="2" w:name="_Toc101104695"/>
       <w:r>
         <w:lastRenderedPageBreak/>
-        <w:t>Section 1.</w:t>
-      </w:r>
-      <w:r>
-        <w:t>0</w:t>
-      </w:r>
-      <w:r>
-        <w:t xml:space="preserve"> - Equipment Requirements</w:t>
-      </w:r>
+        <w:t>Section 1.0 - Equipment Requirements</w:t>
+      </w:r>
+      <w:bookmarkEnd w:id="1"/>
+      <w:bookmarkEnd w:id="2"/>
     </w:p>
     <w:p>
       <w:pPr>
@@ -859,7 +1689,13 @@
         <w:ind w:left="-5" w:right="0"/>
       </w:pPr>
       <w:r>
-        <w:t>Hardware:</w:t>
+        <w:rPr>
+          <w:u w:val="single"/>
+        </w:rPr>
+        <w:t>Hardware</w:t>
+      </w:r>
+      <w:r>
+        <w:t>:</w:t>
       </w:r>
     </w:p>
     <w:p>
@@ -867,36 +1703,67 @@
         <w:pStyle w:val="ListParagraph"/>
         <w:numPr>
           <w:ilvl w:val="0"/>
-          <w:numId w:val="20"/>
+          <w:numId w:val="24"/>
         </w:numPr>
         <w:spacing w:after="283"/>
         <w:ind w:right="0"/>
       </w:pPr>
-      <w:r>
-        <w:t>TI Microcontroller – TMS320F28379D</w:t>
-      </w:r>
+      <w:hyperlink r:id="rId8" w:history="1">
+        <w:r>
+          <w:rPr>
+            <w:rStyle w:val="Hyperlink"/>
+          </w:rPr>
+          <w:t>TI Microcontroller – TMS320F28379D</w:t>
+        </w:r>
+      </w:hyperlink>
     </w:p>
     <w:p>
       <w:pPr>
         <w:pStyle w:val="ListParagraph"/>
         <w:numPr>
           <w:ilvl w:val="0"/>
-          <w:numId w:val="20"/>
+          <w:numId w:val="24"/>
         </w:numPr>
         <w:spacing w:after="283"/>
         <w:ind w:right="0"/>
-      </w:pPr>
-      <w:r>
-        <w:t>1 Micro USB and 1 Mini USB B or 2 Micro USB cables</w:t>
-      </w:r>
-    </w:p>
-    <w:p>
-      <w:pPr>
-        <w:spacing w:after="283"/>
-        <w:ind w:right="0"/>
-      </w:pPr>
-      <w:r>
-        <w:t>Optional Hardware:</w:t>
+        <w:rPr>
+          <w:rFonts w:asciiTheme="minorHAnsi" w:eastAsiaTheme="minorEastAsia" w:hAnsiTheme="minorHAnsi" w:cstheme="minorBidi"/>
+          <w:color w:val="000000" w:themeColor="text1"/>
+          <w:szCs w:val="24"/>
+        </w:rPr>
+      </w:pPr>
+      <w:r>
+        <w:t xml:space="preserve">One USB Micro cable and one USB Mini-B cable </w:t>
+      </w:r>
+      <w:r>
+        <w:rPr>
+          <w:b/>
+          <w:bCs/>
+        </w:rPr>
+        <w:t>or</w:t>
+      </w:r>
+      <w:r>
+        <w:t xml:space="preserve"> one USB Micro cable and one 5V DC power adapter</w:t>
+      </w:r>
+      <w:r>
+        <w:t xml:space="preserve"> </w:t>
+      </w:r>
+      <w:r>
+        <w:rPr>
+          <w:b/>
+          <w:bCs/>
+        </w:rPr>
+        <w:t>or</w:t>
+      </w:r>
+      <w:r>
+        <w:rPr>
+          <w:b/>
+          <w:bCs/>
+        </w:rPr>
+        <w:t xml:space="preserve"> </w:t>
+      </w:r>
+      <w:r>
+        <w:t>Two USB Mini-B cables</w:t>
       </w:r>
     </w:p>
     <w:p>
@@ -904,16 +1771,36 @@
         <w:pStyle w:val="ListParagraph"/>
         <w:numPr>
           <w:ilvl w:val="0"/>
-          <w:numId w:val="22"/>
+          <w:numId w:val="24"/>
         </w:numPr>
         <w:spacing w:after="283"/>
         <w:ind w:right="0"/>
-      </w:pPr>
-      <w:r>
-        <w:t>Analog Discovery</w:t>
-      </w:r>
-      <w:r>
-        <w:t xml:space="preserve"> Kit</w:t>
+        <w:rPr>
+          <w:rFonts w:asciiTheme="minorHAnsi" w:eastAsiaTheme="minorEastAsia" w:hAnsiTheme="minorHAnsi" w:cstheme="minorBidi"/>
+          <w:color w:val="000000" w:themeColor="text1"/>
+          <w:szCs w:val="24"/>
+        </w:rPr>
+      </w:pPr>
+      <w:r>
+        <w:t>Operational Computer with at least 2 USB ports</w:t>
+      </w:r>
+    </w:p>
+    <w:p>
+      <w:pPr>
+        <w:spacing w:after="283"/>
+        <w:ind w:right="0"/>
+        <w:rPr>
+          <w:u w:val="single"/>
+        </w:rPr>
+      </w:pPr>
+      <w:r>
+        <w:rPr>
+          <w:u w:val="single"/>
+        </w:rPr>
+        <w:t>Optional Hardware</w:t>
+      </w:r>
+      <w:r>
+        <w:t>:</w:t>
       </w:r>
     </w:p>
     <w:p>
@@ -921,31 +1808,21 @@
         <w:pStyle w:val="ListParagraph"/>
         <w:numPr>
           <w:ilvl w:val="0"/>
-          <w:numId w:val="22"/>
+          <w:numId w:val="26"/>
         </w:numPr>
         <w:spacing w:after="283"/>
         <w:ind w:right="0"/>
       </w:pPr>
-      <w:r>
-        <w:t>Jumper Cables</w:t>
-      </w:r>
-    </w:p>
-    <w:p>
-      <w:pPr>
-        <w:spacing w:after="283"/>
-        <w:ind w:right="0"/>
-      </w:pPr>
-      <w:r>
-        <w:t>Note: This document is under the assumption that the user has a functional Windows OS and machine. Steps for Mac and Linux are not documented here.</w:t>
-      </w:r>
-    </w:p>
-    <w:p>
-      <w:pPr>
-        <w:spacing w:after="283"/>
-        <w:ind w:left="-5" w:right="0"/>
-      </w:pPr>
-      <w:r>
-        <w:t>Software:</w:t>
+      <w:hyperlink r:id="rId9" w:history="1">
+        <w:r>
+          <w:rPr>
+            <w:rStyle w:val="Hyperlink"/>
+          </w:rPr>
+          <w:t>Digilent Analog Discovery 2</w:t>
+        </w:r>
+      </w:hyperlink>
+      <w:r>
+        <w:t xml:space="preserve"> (for testing and debugging)</w:t>
       </w:r>
     </w:p>
     <w:p>
@@ -953,22 +1830,33 @@
         <w:pStyle w:val="ListParagraph"/>
         <w:numPr>
           <w:ilvl w:val="0"/>
-          <w:numId w:val="21"/>
+          <w:numId w:val="26"/>
         </w:numPr>
         <w:spacing w:after="283"/>
         <w:ind w:right="0"/>
       </w:pPr>
       <w:r>
-        <w:t>Code Composter Studio – Version 10 or higher</w:t>
+        <w:t>Jumper Cables</w:t>
       </w:r>
     </w:p>
     <w:p>
       <w:pPr>
         <w:spacing w:after="283"/>
-        <w:ind w:right="0"/>
-      </w:pPr>
-      <w:r>
-        <w:t>Optional Software:</w:t>
+        <w:ind w:left="-5" w:right="0"/>
+        <w:rPr>
+          <w:color w:val="000000" w:themeColor="text1"/>
+          <w:szCs w:val="24"/>
+          <w:u w:val="single"/>
+        </w:rPr>
+      </w:pPr>
+      <w:r>
+        <w:rPr>
+          <w:u w:val="single"/>
+        </w:rPr>
+        <w:t>Software</w:t>
+      </w:r>
+      <w:r>
+        <w:t>:</w:t>
       </w:r>
     </w:p>
     <w:p>
@@ -976,13 +1864,113 @@
         <w:pStyle w:val="ListParagraph"/>
         <w:numPr>
           <w:ilvl w:val="0"/>
-          <w:numId w:val="21"/>
+          <w:numId w:val="2"/>
         </w:numPr>
         <w:spacing w:after="283"/>
         <w:ind w:right="0"/>
-      </w:pPr>
-      <w:r>
-        <w:t>Waveforms</w:t>
+        <w:rPr>
+          <w:rFonts w:asciiTheme="minorHAnsi" w:eastAsiaTheme="minorEastAsia" w:hAnsiTheme="minorHAnsi" w:cstheme="minorBidi"/>
+          <w:color w:val="000000" w:themeColor="text1"/>
+          <w:szCs w:val="24"/>
+        </w:rPr>
+      </w:pPr>
+      <w:hyperlink r:id="rId10" w:history="1">
+        <w:r>
+          <w:rPr>
+            <w:rStyle w:val="Hyperlink"/>
+          </w:rPr>
+          <w:t>Code Composter Studio</w:t>
+        </w:r>
+      </w:hyperlink>
+      <w:r>
+        <w:t xml:space="preserve"> – Version 10 or higher</w:t>
+      </w:r>
+    </w:p>
+    <w:p>
+      <w:pPr>
+        <w:spacing w:after="283"/>
+        <w:ind w:right="0"/>
+        <w:rPr>
+          <w:color w:val="000000" w:themeColor="text1"/>
+          <w:szCs w:val="24"/>
+        </w:rPr>
+      </w:pPr>
+      <w:r>
+        <w:rPr>
+          <w:u w:val="single"/>
+        </w:rPr>
+        <w:t>Optional Software</w:t>
+      </w:r>
+      <w:r>
+        <w:t>:</w:t>
+      </w:r>
+    </w:p>
+    <w:p>
+      <w:pPr>
+        <w:pStyle w:val="ListParagraph"/>
+        <w:numPr>
+          <w:ilvl w:val="0"/>
+          <w:numId w:val="1"/>
+        </w:numPr>
+        <w:spacing w:after="283"/>
+        <w:ind w:right="0"/>
+        <w:rPr>
+          <w:rFonts w:asciiTheme="minorHAnsi" w:eastAsiaTheme="minorEastAsia" w:hAnsiTheme="minorHAnsi" w:cstheme="minorBidi"/>
+          <w:color w:val="000000" w:themeColor="text1"/>
+          <w:szCs w:val="24"/>
+        </w:rPr>
+      </w:pPr>
+      <w:hyperlink r:id="rId11" w:history="1">
+        <w:r>
+          <w:rPr>
+            <w:rStyle w:val="Hyperlink"/>
+          </w:rPr>
+          <w:t xml:space="preserve">Digilent </w:t>
+        </w:r>
+        <w:r>
+          <w:rPr>
+            <w:rStyle w:val="Hyperlink"/>
+          </w:rPr>
+          <w:t>Wave</w:t>
+        </w:r>
+        <w:r>
+          <w:rPr>
+            <w:rStyle w:val="Hyperlink"/>
+          </w:rPr>
+          <w:t>F</w:t>
+        </w:r>
+        <w:r>
+          <w:rPr>
+            <w:rStyle w:val="Hyperlink"/>
+          </w:rPr>
+          <w:t>orms</w:t>
+        </w:r>
+      </w:hyperlink>
+    </w:p>
+    <w:p>
+      <w:pPr>
+        <w:spacing w:after="283"/>
+        <w:ind w:right="0"/>
+        <w:rPr>
+          <w:i/>
+          <w:iCs/>
+        </w:rPr>
+      </w:pPr>
+    </w:p>
+    <w:p>
+      <w:pPr>
+        <w:spacing w:after="283"/>
+        <w:ind w:right="0"/>
+      </w:pPr>
+      <w:r>
+        <w:rPr>
+          <w:i/>
+          <w:iCs/>
+        </w:rPr>
+        <w:t>Note: This document is under the assumption that the user has a functional Windows OS and machine. Steps for Mac and Linux will not be documented at this time</w:t>
+      </w:r>
+      <w:r>
+        <w:t>.</w:t>
       </w:r>
     </w:p>
     <w:p>
@@ -1063,12 +2051,12 @@
               </wp:inline>
             </w:drawing>
           </mc:Choice>
-          <mc:Fallback>
+          <mc:Fallback xmlns:a14="http://schemas.microsoft.com/office/drawing/2010/main" xmlns:pic="http://schemas.openxmlformats.org/drawingml/2006/picture" xmlns:a="http://schemas.openxmlformats.org/drawingml/2006/main">
             <w:pict>
-              <v:group w14:anchorId="15EEC0D3" id="Group 13" o:spid="_x0000_s1026" style="width:462pt;height:.75pt;mso-position-horizontal-relative:char;mso-position-vertical-relative:line" coordsize="58674,95" o:gfxdata="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">
-                <v:shape id="Shape 1918" o:spid="_x0000_s1027" style="position:absolute;width:58674;height:0;visibility:visible;mso-wrap-style:square;v-text-anchor:top" coordsize="5867400,0" o:gfxdata="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" path="m,l5867400,e" filled="f" strokecolor="#888">
+              <v:group id="Group 13" style="width:462pt;height:.75pt;mso-position-horizontal-relative:char;mso-position-vertical-relative:line" coordsize="58674,95" o:spid="_x0000_s1026" w14:anchorId="4491CF92" o:gfxdata="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">
+                <v:shape id="Shape 1918" style="position:absolute;width:58674;height:0;visibility:visible;mso-wrap-style:square;v-text-anchor:top" coordsize="5867400,0" o:spid="_x0000_s1027" filled="f" strokecolor="#888" path="m,l5867400,e" o:gfxdata="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">
                   <v:stroke miterlimit="83231f" joinstyle="miter"/>
-                  <v:path arrowok="t" textboxrect="0,0,5867400,0"/>
+                  <v:path textboxrect="0,0,5867400,0" arrowok="t"/>
                 </v:shape>
                 <w10:anchorlock/>
               </v:group>
@@ -1078,30 +2066,23 @@
       </w:r>
     </w:p>
     <w:p>
+      <w:r>
+        <w:br w:type="page"/>
+      </w:r>
+    </w:p>
+    <w:p>
       <w:pPr>
         <w:pStyle w:val="Heading1"/>
         <w:ind w:left="-5" w:right="0"/>
       </w:pPr>
-      <w:bookmarkStart w:id="0" w:name="_Toc93574921"/>
-      <w:r>
-        <w:t xml:space="preserve">Section </w:t>
-      </w:r>
-      <w:r>
-        <w:t>1</w:t>
-      </w:r>
-      <w:r>
-        <w:t>.1</w:t>
-      </w:r>
-      <w:r>
-        <w:t xml:space="preserve"> - </w:t>
-      </w:r>
-      <w:r>
-        <w:t xml:space="preserve">Initial Hardware </w:t>
-      </w:r>
-      <w:r>
-        <w:t>Setup</w:t>
-      </w:r>
-      <w:bookmarkEnd w:id="0"/>
+      <w:bookmarkStart w:id="3" w:name="_Toc477843270"/>
+      <w:bookmarkStart w:id="4" w:name="_Toc101104696"/>
+      <w:r>
+        <w:lastRenderedPageBreak/>
+        <w:t>Section 1.1 - Initial Hardware Setup</w:t>
+      </w:r>
+      <w:bookmarkEnd w:id="3"/>
+      <w:bookmarkEnd w:id="4"/>
     </w:p>
     <w:p>
       <w:pPr>
@@ -1109,13 +2090,7 @@
         <w:ind w:left="-5" w:right="0"/>
       </w:pPr>
       <w:r>
-        <w:t xml:space="preserve">The </w:t>
-      </w:r>
-      <w:r>
-        <w:t>process of setting up the TI Microcontroller can be done</w:t>
-      </w:r>
-      <w:r>
-        <w:t xml:space="preserve"> by using one of the following:</w:t>
+        <w:t>The process of setting up the TI Microcontroller can be done by using one of the following options:</w:t>
       </w:r>
     </w:p>
     <w:p>
@@ -1123,13 +2098,77 @@
         <w:pStyle w:val="ListParagraph"/>
         <w:numPr>
           <w:ilvl w:val="0"/>
-          <w:numId w:val="18"/>
+          <w:numId w:val="3"/>
+        </w:numPr>
+        <w:spacing w:after="100"/>
+        <w:ind w:right="0"/>
+        <w:rPr>
+          <w:rFonts w:asciiTheme="minorHAnsi" w:eastAsiaTheme="minorEastAsia" w:hAnsiTheme="minorHAnsi" w:cstheme="minorBidi"/>
+          <w:color w:val="000000" w:themeColor="text1"/>
+          <w:szCs w:val="24"/>
+        </w:rPr>
+      </w:pPr>
+      <w:r>
+        <w:t>One USB Micro (1) and one USB Mini-B (2) connector</w:t>
+      </w:r>
+    </w:p>
+    <w:p>
+      <w:pPr>
+        <w:spacing w:after="100" w:line="240" w:lineRule="auto"/>
+        <w:ind w:left="3600" w:right="0" w:firstLine="720"/>
+        <w:rPr>
+          <w:color w:val="000000" w:themeColor="text1"/>
+          <w:szCs w:val="24"/>
+        </w:rPr>
+      </w:pPr>
+      <w:r>
+        <w:rPr>
+          <w:b/>
+          <w:bCs/>
+          <w:color w:val="000000" w:themeColor="text1"/>
+          <w:szCs w:val="24"/>
+        </w:rPr>
+        <w:t>or</w:t>
+      </w:r>
+    </w:p>
+    <w:p>
+      <w:pPr>
+        <w:pStyle w:val="ListParagraph"/>
+        <w:numPr>
+          <w:ilvl w:val="0"/>
+          <w:numId w:val="3"/>
         </w:numPr>
         <w:spacing w:after="248"/>
         <w:ind w:right="0"/>
-      </w:pPr>
-      <w:r>
-        <w:t>One Micro USB and one USB Mini B connector</w:t>
+        <w:rPr>
+          <w:rFonts w:asciiTheme="minorHAnsi" w:eastAsiaTheme="minorEastAsia" w:hAnsiTheme="minorHAnsi" w:cstheme="minorBidi"/>
+          <w:color w:val="000000" w:themeColor="text1"/>
+          <w:szCs w:val="24"/>
+        </w:rPr>
+      </w:pPr>
+      <w:r>
+        <w:t>One USB Micro (1) and one DC power adapter (5V) (3)</w:t>
+      </w:r>
+    </w:p>
+    <w:p>
+      <w:pPr>
+        <w:pStyle w:val="ListParagraph"/>
+        <w:spacing w:after="248"/>
+        <w:ind w:left="4320" w:right="0" w:firstLine="0"/>
+        <w:rPr>
+          <w:rFonts w:asciiTheme="minorHAnsi" w:eastAsiaTheme="minorEastAsia" w:hAnsiTheme="minorHAnsi" w:cstheme="minorBidi"/>
+          <w:b/>
+          <w:bCs/>
+          <w:color w:val="000000" w:themeColor="text1"/>
+          <w:szCs w:val="24"/>
+        </w:rPr>
+      </w:pPr>
+      <w:r>
+        <w:rPr>
+          <w:b/>
+          <w:bCs/>
+        </w:rPr>
+        <w:t>or</w:t>
       </w:r>
     </w:p>
     <w:p>
@@ -1137,23 +2176,87 @@
         <w:pStyle w:val="ListParagraph"/>
         <w:numPr>
           <w:ilvl w:val="0"/>
-          <w:numId w:val="18"/>
+          <w:numId w:val="3"/>
         </w:numPr>
         <w:spacing w:after="248"/>
         <w:ind w:right="0"/>
-      </w:pPr>
-      <w:r>
-        <w:t>One Micro USB and one DC Power Jack (5V)</w:t>
-      </w:r>
-    </w:p>
-    <w:p>
-      <w:pPr>
-        <w:spacing w:after="248"/>
-        <w:ind w:right="0"/>
-      </w:pPr>
-    </w:p>
-    <w:p>
-      <w:pPr>
+        <w:rPr>
+          <w:rFonts w:asciiTheme="minorHAnsi" w:eastAsiaTheme="minorEastAsia" w:hAnsiTheme="minorHAnsi" w:cstheme="minorBidi"/>
+          <w:color w:val="000000" w:themeColor="text1"/>
+          <w:szCs w:val="24"/>
+        </w:rPr>
+      </w:pPr>
+      <w:r>
+        <w:rPr>
+          <w:rFonts w:asciiTheme="minorHAnsi" w:eastAsiaTheme="minorEastAsia" w:hAnsiTheme="minorHAnsi" w:cstheme="minorBidi"/>
+          <w:color w:val="000000" w:themeColor="text1"/>
+          <w:szCs w:val="24"/>
+        </w:rPr>
+        <w:t xml:space="preserve">Two USB </w:t>
+      </w:r>
+      <w:r>
+        <w:t>Mini-B</w:t>
+      </w:r>
+      <w:r>
+        <w:rPr>
+          <w:rFonts w:asciiTheme="minorHAnsi" w:eastAsiaTheme="minorEastAsia" w:hAnsiTheme="minorHAnsi" w:cstheme="minorBidi"/>
+          <w:color w:val="000000" w:themeColor="text1"/>
+          <w:szCs w:val="24"/>
+        </w:rPr>
+        <w:t xml:space="preserve"> cables (2) </w:t>
+      </w:r>
+      <w:r>
+        <w:rPr>
+          <w:rFonts w:asciiTheme="minorHAnsi" w:eastAsiaTheme="minorEastAsia" w:hAnsiTheme="minorHAnsi" w:cstheme="minorBidi"/>
+          <w:color w:val="000000" w:themeColor="text1"/>
+          <w:szCs w:val="24"/>
+        </w:rPr>
+        <w:t>(</w:t>
+      </w:r>
+      <w:r>
+        <w:rPr>
+          <w:rFonts w:asciiTheme="minorHAnsi" w:eastAsiaTheme="minorEastAsia" w:hAnsiTheme="minorHAnsi" w:cstheme="minorBidi"/>
+          <w:color w:val="000000" w:themeColor="text1"/>
+          <w:szCs w:val="24"/>
+        </w:rPr>
+        <w:t>(3</w:t>
+      </w:r>
+      <w:r>
+        <w:rPr>
+          <w:rFonts w:asciiTheme="minorHAnsi" w:eastAsiaTheme="minorEastAsia" w:hAnsiTheme="minorHAnsi" w:cstheme="minorBidi"/>
+          <w:color w:val="000000" w:themeColor="text1"/>
+          <w:szCs w:val="24"/>
+        </w:rPr>
+        <w:t>)</w:t>
+      </w:r>
+      <w:r>
+        <w:rPr>
+          <w:rFonts w:asciiTheme="minorHAnsi" w:eastAsiaTheme="minorEastAsia" w:hAnsiTheme="minorHAnsi" w:cstheme="minorBidi"/>
+          <w:color w:val="000000" w:themeColor="text1"/>
+          <w:szCs w:val="24"/>
+        </w:rPr>
+        <w:t xml:space="preserve"> </w:t>
+      </w:r>
+      <w:r>
+        <w:rPr>
+          <w:rFonts w:asciiTheme="minorHAnsi" w:eastAsiaTheme="minorEastAsia" w:hAnsiTheme="minorHAnsi" w:cstheme="minorBidi"/>
+          <w:color w:val="000000" w:themeColor="text1"/>
+          <w:szCs w:val="24"/>
+        </w:rPr>
+        <w:t>N</w:t>
+      </w:r>
+      <w:r>
+        <w:rPr>
+          <w:rFonts w:asciiTheme="minorHAnsi" w:eastAsiaTheme="minorEastAsia" w:hAnsiTheme="minorHAnsi" w:cstheme="minorBidi"/>
+          <w:color w:val="000000" w:themeColor="text1"/>
+          <w:szCs w:val="24"/>
+        </w:rPr>
+        <w:t>ext to the DC Power Jack on the Dev Board)</w:t>
+      </w:r>
+    </w:p>
+    <w:p>
+      <w:pPr>
+        <w:keepNext/>
         <w:spacing w:after="109" w:line="259" w:lineRule="auto"/>
         <w:ind w:left="2430" w:right="0" w:firstLine="0"/>
       </w:pPr>
@@ -1162,9 +2265,9 @@
           <w:noProof/>
         </w:rPr>
         <w:drawing>
-          <wp:inline distT="0" distB="0" distL="0" distR="0" wp14:anchorId="458CCE97" wp14:editId="0248BEAA">
-            <wp:extent cx="3147073" cy="2228850"/>
-            <wp:effectExtent l="0" t="0" r="0" b="0"/>
+          <wp:inline distT="0" distB="0" distL="0" distR="0" wp14:anchorId="458CCE97" wp14:editId="6712497F">
+            <wp:extent cx="2499373" cy="1770130"/>
+            <wp:effectExtent l="9525" t="9525" r="9525" b="9525"/>
             <wp:docPr id="7" name="Picture 7"/>
             <wp:cNvGraphicFramePr>
               <a:graphicFrameLocks xmlns:a="http://schemas.openxmlformats.org/drawingml/2006/main" noChangeAspect="1"/>
@@ -1173,35 +2276,34 @@
               <a:graphicData uri="http://schemas.openxmlformats.org/drawingml/2006/picture">
                 <pic:pic xmlns:pic="http://schemas.openxmlformats.org/drawingml/2006/picture">
                   <pic:nvPicPr>
-                    <pic:cNvPr id="0" name="Picture 3"/>
-                    <pic:cNvPicPr>
-                      <a:picLocks noChangeAspect="1" noChangeArrowheads="1"/>
-                    </pic:cNvPicPr>
+                    <pic:cNvPr id="0" name="Picture 7"/>
+                    <pic:cNvPicPr/>
                   </pic:nvPicPr>
                   <pic:blipFill>
-                    <a:blip r:embed="rId7">
+                    <a:blip r:embed="rId12">
                       <a:extLst>
                         <a:ext uri="{28A0092B-C50C-407E-A947-70E740481C1C}">
                           <a14:useLocalDpi xmlns:a14="http://schemas.microsoft.com/office/drawing/2010/main" val="0"/>
                         </a:ext>
                       </a:extLst>
                     </a:blip>
-                    <a:srcRect/>
                     <a:stretch>
                       <a:fillRect/>
                     </a:stretch>
                   </pic:blipFill>
-                  <pic:spPr bwMode="auto">
+                  <pic:spPr>
                     <a:xfrm>
                       <a:off x="0" y="0"/>
-                      <a:ext cx="3148870" cy="2230123"/>
+                      <a:ext cx="2499373" cy="1770130"/>
                     </a:xfrm>
                     <a:prstGeom prst="rect">
                       <a:avLst/>
                     </a:prstGeom>
-                    <a:noFill/>
-                    <a:ln>
-                      <a:noFill/>
+                    <a:ln w="9525">
+                      <a:solidFill>
+                        <a:schemeClr val="tx1"/>
+                      </a:solidFill>
+                      <a:prstDash val="solid"/>
                     </a:ln>
                   </pic:spPr>
                 </pic:pic>
@@ -1213,40 +2315,38 @@
     </w:p>
     <w:p>
       <w:pPr>
-        <w:pStyle w:val="Heading4"/>
-        <w:spacing w:after="241" w:line="263" w:lineRule="auto"/>
+        <w:pStyle w:val="Caption"/>
         <w:jc w:val="center"/>
       </w:pPr>
       <w:r>
-        <w:rPr>
-          <w:sz w:val="24"/>
-        </w:rPr>
-        <w:lastRenderedPageBreak/>
-        <w:t xml:space="preserve">Figure 1 </w:t>
-      </w:r>
-      <w:r>
-        <w:rPr>
-          <w:sz w:val="24"/>
-        </w:rPr>
-        <w:t>–</w:t>
-      </w:r>
-      <w:r>
-        <w:rPr>
-          <w:sz w:val="24"/>
-        </w:rPr>
-        <w:t xml:space="preserve"> </w:t>
-      </w:r>
-      <w:r>
-        <w:rPr>
-          <w:sz w:val="24"/>
-        </w:rPr>
-        <w:t>TI Microcontroller</w:t>
-      </w:r>
-      <w:r>
-        <w:rPr>
-          <w:sz w:val="24"/>
-        </w:rPr>
-        <w:t xml:space="preserve"> (Vertical) and Development Board (Horizontal)</w:t>
+        <w:t xml:space="preserve">Figure </w:t>
+      </w:r>
+      <w:r>
+        <w:fldChar w:fldCharType="begin"/>
+      </w:r>
+      <w:r>
+        <w:instrText xml:space="preserve"> SEQ Figure \* ARABIC </w:instrText>
+      </w:r>
+      <w:r>
+        <w:fldChar w:fldCharType="separate"/>
+      </w:r>
+      <w:r>
+        <w:rPr>
+          <w:noProof/>
+        </w:rPr>
+        <w:t>1</w:t>
+      </w:r>
+      <w:r>
+        <w:rPr>
+          <w:noProof/>
+        </w:rPr>
+        <w:fldChar w:fldCharType="end"/>
+      </w:r>
+      <w:r>
+        <w:t xml:space="preserve">: </w:t>
+      </w:r>
+      <w:r>
+        <w:t>TI Microcontroller (Vertical) and Development Board (Horizontal)</w:t>
       </w:r>
     </w:p>
     <w:p>
@@ -1264,7 +2364,7 @@
         <w:ind w:left="-5" w:right="0"/>
       </w:pPr>
       <w:r>
-        <w:t>Taking the wires that you have chosen for your boards, follow the same numbers that correspond from your choice above:</w:t>
+        <w:t>Taking the cables that you have chosen for your setup, follow the same numbers that correspond from your choice above.</w:t>
       </w:r>
     </w:p>
     <w:p>
@@ -1272,54 +2372,96 @@
         <w:pStyle w:val="ListParagraph"/>
         <w:numPr>
           <w:ilvl w:val="0"/>
-          <w:numId w:val="19"/>
+          <w:numId w:val="23"/>
+        </w:numPr>
+        <w:spacing w:after="100"/>
+        <w:ind w:right="0"/>
+        <w:rPr>
+          <w:rFonts w:asciiTheme="minorHAnsi" w:eastAsiaTheme="minorEastAsia" w:hAnsiTheme="minorHAnsi" w:cstheme="minorBidi"/>
+          <w:color w:val="000000" w:themeColor="text1"/>
+          <w:szCs w:val="24"/>
+        </w:rPr>
+      </w:pPr>
+      <w:r>
+        <w:t>Plug the USB Micro into the top of the TI Microcontroller (Labeled as 1 in Figure 1). Next, plug the USB Mini-B into the side of the TI Microcontroller (Labeled as 2 in Figure 1). After these connections are established, you should see two red LED light up on the microcontroller</w:t>
+      </w:r>
+      <w:r>
+        <w:t>. The steps are the same for 3, except instead of the USB micro, you will plug the second USB Mini-B into the correct side on the Dev Board next to the DC Power Jack (Labeled as 3).</w:t>
+      </w:r>
+    </w:p>
+    <w:p>
+      <w:pPr>
+        <w:spacing w:after="100"/>
+        <w:ind w:left="360" w:right="0"/>
+        <w:jc w:val="center"/>
+        <w:rPr>
+          <w:color w:val="000000" w:themeColor="text1"/>
+          <w:szCs w:val="24"/>
+        </w:rPr>
+      </w:pPr>
+      <w:r>
+        <w:rPr>
+          <w:b/>
+          <w:bCs/>
+        </w:rPr>
+        <w:t>or</w:t>
+      </w:r>
+    </w:p>
+    <w:p>
+      <w:pPr>
+        <w:pStyle w:val="ListParagraph"/>
+        <w:numPr>
+          <w:ilvl w:val="0"/>
+          <w:numId w:val="23"/>
         </w:numPr>
         <w:spacing w:after="248"/>
         <w:ind w:right="0"/>
-      </w:pPr>
-      <w:r>
-        <w:t>Plug the Micro USB into the top of the TI Microcontroller</w:t>
-      </w:r>
-      <w:r>
-        <w:t xml:space="preserve"> (L</w:t>
-      </w:r>
-      <w:r>
-        <w:t>abeled as 1 in Figure 1</w:t>
-      </w:r>
-      <w:r>
-        <w:t>)</w:t>
-      </w:r>
-      <w:r>
-        <w:t>. Next, plug the Mini USB B into the side of the TI Microcontroller</w:t>
-      </w:r>
-      <w:r>
-        <w:t xml:space="preserve"> (Labeled as 2 in Figure 1)</w:t>
-      </w:r>
-      <w:r>
-        <w:t>.</w:t>
-      </w:r>
-    </w:p>
-    <w:p>
-      <w:pPr>
-        <w:pStyle w:val="ListParagraph"/>
-        <w:numPr>
-          <w:ilvl w:val="0"/>
-          <w:numId w:val="19"/>
-        </w:numPr>
+        <w:rPr>
+          <w:rFonts w:asciiTheme="minorHAnsi" w:eastAsiaTheme="minorEastAsia" w:hAnsiTheme="minorHAnsi" w:cstheme="minorBidi"/>
+          <w:color w:val="000000" w:themeColor="text1"/>
+          <w:szCs w:val="24"/>
+        </w:rPr>
+      </w:pPr>
+      <w:r>
+        <w:t>Plug the USB Micro into the top of the TI Microcontroller (Labeled as 1 in Figure 1). Next, plug the DC Power adapter in the side of the development board into the barrel connector (Labeled as 3 in Figure 1). Then flip the switch next to the barrel connector so that the LED on the development board turns on. After these connections are established, you should see two red LED light up on the microcontroller and a green LED light up on the development board.</w:t>
+      </w:r>
+    </w:p>
+    <w:p>
+      <w:pPr>
         <w:spacing w:after="248"/>
         <w:ind w:right="0"/>
-      </w:pPr>
-      <w:r>
-        <w:t>Plug the Micro USB into the top of the TI Microcontroller (Labeled as 1 in Figure 1). Next, plug the DC Power Jack rated for 5V in the side of the Development Board</w:t>
-      </w:r>
-      <w:r>
-        <w:t xml:space="preserve"> into the barrel connector</w:t>
-      </w:r>
-      <w:r>
-        <w:t xml:space="preserve"> (Labeled as 3 in Figure 1). Then flip the switch next to the </w:t>
-      </w:r>
-      <w:r>
-        <w:t>barrel connector so that the lights on the Development Board turn on.</w:t>
+        <w:rPr>
+          <w:color w:val="000000" w:themeColor="text1"/>
+          <w:szCs w:val="24"/>
+        </w:rPr>
+      </w:pPr>
+      <w:r>
+        <w:rPr>
+          <w:color w:val="000000" w:themeColor="text1"/>
+          <w:szCs w:val="24"/>
+        </w:rPr>
+        <w:lastRenderedPageBreak/>
+        <w:t>Taking the ends of the cables you have decided to use (The DC Power Jack gets plugged into a wall outlet) and the USB Micro/</w:t>
+      </w:r>
+      <w:r>
+        <w:t>Mini-B will be plugged into the USB ports on your machine.</w:t>
+      </w:r>
+    </w:p>
+    <w:p>
+      <w:pPr>
+        <w:spacing w:after="248"/>
+        <w:ind w:right="0"/>
+        <w:rPr>
+          <w:color w:val="000000" w:themeColor="text1"/>
+          <w:szCs w:val="24"/>
+        </w:rPr>
+      </w:pPr>
+      <w:r>
+        <w:rPr>
+          <w:color w:val="000000" w:themeColor="text1"/>
+          <w:szCs w:val="24"/>
+        </w:rPr>
+        <w:t>If your connections have been made properly, you should see the appropriate LED indicators as mentioned per setup technique. If you are not seeing the correct LEDs light up, check that your cables are properly connected to your computer’s USB ports and/or AC power source.</w:t>
       </w:r>
     </w:p>
     <w:p>
@@ -1405,11 +2547,11 @@
               </wp:inline>
             </w:drawing>
           </mc:Choice>
-          <mc:Fallback xmlns:a="http://schemas.openxmlformats.org/drawingml/2006/main">
+          <mc:Fallback xmlns:a="http://schemas.openxmlformats.org/drawingml/2006/main" xmlns:a14="http://schemas.microsoft.com/office/drawing/2010/main" xmlns:pic="http://schemas.openxmlformats.org/drawingml/2006/picture">
             <w:pict>
               <v:group id="Group 60567" style="width:462pt;height:0.75pt;mso-position-horizontal-relative:char;mso-position-vertical-relative:line" coordsize="58674,95">
                 <v:shape id="Shape 1918" style="position:absolute;width:58674;height:0;left:0;top:0;" coordsize="5867400,0" path="m0,0l5867400,0">
-                  <v:stroke weight="0.75pt" endcap="flat" joinstyle="miter" miterlimit="10" on="true" color="#888888"/>
+                  <v:stroke on="true" weight="0.75pt" color="#888888" miterlimit="10" joinstyle="miter" endcap="flat"/>
                   <v:fill on="false" color="#000000" opacity="0"/>
                 </v:shape>
               </v:group>
@@ -1419,22 +2561,24 @@
       </w:r>
     </w:p>
     <w:p>
+      <w:r>
+        <w:br w:type="page"/>
+      </w:r>
+    </w:p>
+    <w:p>
       <w:pPr>
         <w:pStyle w:val="Heading1"/>
         <w:spacing w:after="212"/>
         <w:ind w:left="-5" w:right="0"/>
       </w:pPr>
-      <w:bookmarkStart w:id="1" w:name="_Toc93574922"/>
-      <w:r>
-        <w:t xml:space="preserve">Section 1.2 - Initial </w:t>
-      </w:r>
-      <w:r>
-        <w:t>Software</w:t>
-      </w:r>
-      <w:r>
-        <w:t xml:space="preserve"> Setup</w:t>
-      </w:r>
-      <w:bookmarkEnd w:id="1"/>
+      <w:bookmarkStart w:id="5" w:name="_Toc861911431"/>
+      <w:bookmarkStart w:id="6" w:name="_Toc101104697"/>
+      <w:r>
+        <w:lastRenderedPageBreak/>
+        <w:t>Section 1.2 - Initial Software Setup</w:t>
+      </w:r>
+      <w:bookmarkEnd w:id="5"/>
+      <w:bookmarkEnd w:id="6"/>
     </w:p>
     <w:p>
       <w:pPr>
@@ -1470,7 +2614,7 @@
                     <pic:cNvPicPr/>
                   </pic:nvPicPr>
                   <pic:blipFill>
-                    <a:blip r:embed="rId8">
+                    <a:blip r:embed="rId13">
                       <a:extLst>
                         <a:ext uri="{28A0092B-C50C-407E-A947-70E740481C1C}">
                           <a14:useLocalDpi xmlns:a14="http://schemas.microsoft.com/office/drawing/2010/main" val="0"/>
@@ -1500,9 +2644,9 @@
         <w:t>The</w:t>
       </w:r>
       <w:r>
-        <w:t xml:space="preserve"> first step in setting up your software is to download a program called Code Composter Studio. The download for the CCS IDE can be found here: </w:t>
-      </w:r>
-      <w:hyperlink r:id="rId9" w:history="1">
+        <w:t xml:space="preserve"> first step in setting up your software is to download Code Composer Studio. The download for the CCS IDE can be found here: </w:t>
+      </w:r>
+      <w:hyperlink r:id="rId14" w:history="1">
         <w:r>
           <w:rPr>
             <w:rStyle w:val="Hyperlink"/>
@@ -1510,6 +2654,42 @@
           <w:t>https://www.ti.com/tool/CCSTUDIO</w:t>
         </w:r>
       </w:hyperlink>
+      <w:r>
+        <w:br/>
+      </w:r>
+      <w:r>
+        <w:br/>
+      </w:r>
+      <w:r>
+        <w:t>After navigating to the link above, click on</w:t>
+      </w:r>
+      <w:r>
+        <w:rPr>
+          <w:rFonts w:ascii="Calibri" w:eastAsia="Calibri" w:hAnsi="Calibri" w:cs="Calibri"/>
+          <w:noProof/>
+          <w:sz w:val="22"/>
+        </w:rPr>
+        <w:t xml:space="preserve">                                    </w:t>
+      </w:r>
+      <w:r>
+        <w:rPr>
+          <w:rFonts w:ascii="Calibri" w:eastAsia="Calibri" w:hAnsi="Calibri" w:cs="Calibri"/>
+          <w:noProof/>
+          <w:sz w:val="22"/>
+        </w:rPr>
+        <w:t xml:space="preserve">  </w:t>
+      </w:r>
+      <w:r>
+        <w:rPr>
+          <w:rFonts w:ascii="Calibri" w:eastAsia="Calibri" w:hAnsi="Calibri" w:cs="Calibri"/>
+          <w:noProof/>
+          <w:sz w:val="22"/>
+        </w:rPr>
+        <w:t xml:space="preserve"> </w:t>
+      </w:r>
+      <w:r>
+        <w:t xml:space="preserve">and download the proper OS and version. </w:t>
+      </w:r>
     </w:p>
     <w:p>
       <w:pPr>
@@ -1518,28 +2698,751 @@
         <w:jc w:val="left"/>
       </w:pPr>
       <w:r>
-        <w:t xml:space="preserve">After navigating to the link above, click on </w:t>
-      </w:r>
+        <w:rPr>
+          <w:b/>
+          <w:bCs/>
+        </w:rPr>
+        <w:t>Note</w:t>
+      </w:r>
+      <w:r>
+        <w:t>: Please keep in mind that CCS is a large program, so be sure that you have the space for it.</w:t>
+      </w:r>
+      <w:r>
+        <w:t xml:space="preserve"> The download may take a little while depending on your internet speed.</w:t>
+      </w:r>
+    </w:p>
+    <w:p>
+      <w:pPr>
+        <w:spacing w:after="203" w:line="259" w:lineRule="auto"/>
+        <w:ind w:left="60" w:right="0" w:firstLine="0"/>
+        <w:jc w:val="left"/>
+      </w:pPr>
+      <w:r>
+        <w:t>Follow the installation process and keep in mind i</w:t>
+      </w:r>
+      <w:r>
+        <w:t>mportant settings and options to enable during the install</w:t>
+      </w:r>
+      <w:r>
+        <w:t xml:space="preserve">ation: </w:t>
+      </w:r>
+    </w:p>
+    <w:p>
+      <w:pPr>
+        <w:pStyle w:val="ListParagraph"/>
+        <w:numPr>
+          <w:ilvl w:val="0"/>
+          <w:numId w:val="27"/>
+        </w:numPr>
+        <w:spacing w:after="203" w:line="259" w:lineRule="auto"/>
+        <w:ind w:right="0"/>
+        <w:jc w:val="left"/>
+      </w:pPr>
+      <w:r>
+        <w:t>When t</w:t>
+      </w:r>
+      <w:r>
+        <w:t xml:space="preserve">he </w:t>
+      </w:r>
+      <w:r>
+        <w:t>‘</w:t>
+      </w:r>
+      <w:r>
+        <w:t>setu</w:t>
+      </w:r>
+      <w:r>
+        <w:t>p</w:t>
+      </w:r>
+      <w:r>
+        <w:t>’</w:t>
+      </w:r>
+      <w:r>
+        <w:t xml:space="preserve"> window should appea</w:t>
+      </w:r>
+      <w:r>
+        <w:t>rs</w:t>
+      </w:r>
+      <w:r>
+        <w:t xml:space="preserve"> </w:t>
+      </w:r>
+      <w:r>
+        <w:t>c</w:t>
+      </w:r>
+      <w:r>
+        <w:t>lick</w:t>
+      </w:r>
+      <w:r>
+        <w:t xml:space="preserve"> on</w:t>
+      </w:r>
+      <w:r>
+        <w:t xml:space="preserve"> </w:t>
+      </w:r>
+      <w:r>
+        <w:t>‘</w:t>
+      </w:r>
+      <w:r>
+        <w:t>next</w:t>
+      </w:r>
+      <w:r>
+        <w:t>’</w:t>
+      </w:r>
+      <w:r>
+        <w:t xml:space="preserve"> </w:t>
+      </w:r>
+      <w:r>
+        <w:t>follow the prompts and then s</w:t>
+      </w:r>
+      <w:r>
+        <w:t xml:space="preserve">elect </w:t>
+      </w:r>
+      <w:r>
+        <w:t>‘</w:t>
+      </w:r>
+      <w:r>
+        <w:t>I accept the agreement</w:t>
+      </w:r>
+      <w:r>
+        <w:t>’.</w:t>
+      </w:r>
+    </w:p>
+    <w:p>
+      <w:pPr>
+        <w:pStyle w:val="ListParagraph"/>
+        <w:numPr>
+          <w:ilvl w:val="0"/>
+          <w:numId w:val="27"/>
+        </w:numPr>
+        <w:spacing w:after="203" w:line="259" w:lineRule="auto"/>
+        <w:ind w:right="0"/>
+        <w:jc w:val="left"/>
+      </w:pPr>
+      <w:r>
+        <w:t>Upon the next page, leave the settings as the default for the installation directory and use ‘custom installation’ for the setup type, then click next.</w:t>
+      </w:r>
+    </w:p>
+    <w:p>
+      <w:pPr>
+        <w:pStyle w:val="ListParagraph"/>
+        <w:numPr>
+          <w:ilvl w:val="0"/>
+          <w:numId w:val="27"/>
+        </w:numPr>
+        <w:spacing w:after="203" w:line="259" w:lineRule="auto"/>
+        <w:ind w:right="0"/>
+        <w:jc w:val="left"/>
+      </w:pPr>
+      <w:r>
+        <w:t xml:space="preserve">Components to select </w:t>
+      </w:r>
+      <w:r>
+        <w:t>‘</w:t>
+      </w:r>
+      <w:proofErr w:type="spellStart"/>
+      <w:r>
+        <w:t>SimpleLink</w:t>
+      </w:r>
+      <w:proofErr w:type="spellEnd"/>
+      <w:r>
+        <w:t xml:space="preserve"> MSP432 low power + performance MCUs</w:t>
+      </w:r>
+      <w:r>
+        <w:t>’</w:t>
+      </w:r>
+      <w:r>
+        <w:t xml:space="preserve"> and </w:t>
+      </w:r>
+      <w:r>
+        <w:t>‘</w:t>
+      </w:r>
+      <w:r>
+        <w:t>C2000 real-time MCUs</w:t>
+      </w:r>
+      <w:r>
+        <w:t>’</w:t>
+      </w:r>
+    </w:p>
+    <w:p>
+      <w:pPr>
+        <w:pStyle w:val="ListParagraph"/>
+        <w:numPr>
+          <w:ilvl w:val="0"/>
+          <w:numId w:val="27"/>
+        </w:numPr>
+        <w:spacing w:after="203" w:line="259" w:lineRule="auto"/>
+        <w:ind w:right="0"/>
+        <w:jc w:val="left"/>
+      </w:pPr>
+      <w:r>
+        <w:t>The next option titled ‘</w:t>
+      </w:r>
+      <w:r>
+        <w:t>install debug probes</w:t>
+      </w:r>
+      <w:r>
+        <w:t>’</w:t>
+      </w:r>
+      <w:r>
+        <w:t xml:space="preserve"> </w:t>
+      </w:r>
+      <w:r>
+        <w:t>select the ‘</w:t>
+      </w:r>
+      <w:r>
+        <w:t>Spectrum Digital Debug Probes and Boards</w:t>
+      </w:r>
+      <w:r>
+        <w:t>’ option</w:t>
+      </w:r>
+    </w:p>
+    <w:p>
+      <w:pPr>
+        <w:spacing w:after="203" w:line="259" w:lineRule="auto"/>
+        <w:ind w:left="60" w:right="0" w:firstLine="0"/>
+        <w:jc w:val="left"/>
+      </w:pPr>
+      <w:r>
+        <w:t>Upon installation of CCS, launch the newly installed program.</w:t>
+      </w:r>
+    </w:p>
+    <w:p>
+      <w:pPr>
+        <w:spacing w:after="203" w:line="259" w:lineRule="auto"/>
+        <w:ind w:left="60" w:right="0" w:firstLine="0"/>
+        <w:jc w:val="left"/>
+      </w:pPr>
+      <w:r>
+        <w:t>After CCS has launched, you will come to a screen that looks like the following:</w:t>
+      </w:r>
+    </w:p>
+    <w:p>
+      <w:pPr>
+        <w:keepNext/>
+        <w:spacing w:after="203" w:line="259" w:lineRule="auto"/>
+        <w:ind w:left="60" w:right="0" w:firstLine="0"/>
+        <w:jc w:val="center"/>
+      </w:pPr>
+      <w:r>
+        <w:rPr>
+          <w:noProof/>
+        </w:rPr>
+        <w:drawing>
+          <wp:inline distT="0" distB="0" distL="0" distR="0" wp14:anchorId="6A426639" wp14:editId="3374F209">
+            <wp:extent cx="4735286" cy="2874056"/>
+            <wp:effectExtent l="0" t="0" r="8255" b="2540"/>
+            <wp:docPr id="1" name="Picture 1" descr="Graphical user interface, text&#10;&#10;Description automatically generated"/>
+            <wp:cNvGraphicFramePr>
+              <a:graphicFrameLocks xmlns:a="http://schemas.openxmlformats.org/drawingml/2006/main" noChangeAspect="1"/>
+            </wp:cNvGraphicFramePr>
+            <a:graphic xmlns:a="http://schemas.openxmlformats.org/drawingml/2006/main">
+              <a:graphicData uri="http://schemas.openxmlformats.org/drawingml/2006/picture">
+                <pic:pic xmlns:pic="http://schemas.openxmlformats.org/drawingml/2006/picture">
+                  <pic:nvPicPr>
+                    <pic:cNvPr id="1" name="Picture 1" descr="Graphical user interface, text&#10;&#10;Description automatically generated"/>
+                    <pic:cNvPicPr/>
+                  </pic:nvPicPr>
+                  <pic:blipFill>
+                    <a:blip r:embed="rId15"/>
+                    <a:stretch>
+                      <a:fillRect/>
+                    </a:stretch>
+                  </pic:blipFill>
+                  <pic:spPr>
+                    <a:xfrm>
+                      <a:off x="0" y="0"/>
+                      <a:ext cx="4750465" cy="2883269"/>
+                    </a:xfrm>
+                    <a:prstGeom prst="rect">
+                      <a:avLst/>
+                    </a:prstGeom>
+                  </pic:spPr>
+                </pic:pic>
+              </a:graphicData>
+            </a:graphic>
+          </wp:inline>
+        </w:drawing>
+      </w:r>
+    </w:p>
+    <w:p>
+      <w:pPr>
+        <w:pStyle w:val="Caption"/>
+        <w:jc w:val="center"/>
+      </w:pPr>
+      <w:r>
+        <w:t xml:space="preserve">Figure </w:t>
+      </w:r>
+      <w:r>
+        <w:fldChar w:fldCharType="begin"/>
+      </w:r>
+      <w:r>
+        <w:instrText xml:space="preserve"> SEQ Figure \* ARABIC </w:instrText>
+      </w:r>
+      <w:r>
+        <w:fldChar w:fldCharType="separate"/>
+      </w:r>
+      <w:r>
+        <w:rPr>
+          <w:noProof/>
+        </w:rPr>
+        <w:t>2</w:t>
+      </w:r>
+      <w:r>
+        <w:rPr>
+          <w:noProof/>
+        </w:rPr>
+        <w:fldChar w:fldCharType="end"/>
+      </w:r>
+      <w:r>
+        <w:t>: Beginning screen on Code Composer Studio</w:t>
+      </w:r>
+    </w:p>
+    <w:p>
+      <w:pPr>
+        <w:spacing w:after="203" w:line="259" w:lineRule="auto"/>
+        <w:ind w:left="60" w:right="0" w:firstLine="0"/>
+        <w:jc w:val="left"/>
+      </w:pPr>
       <w:r>
         <w:rPr>
           <w:rFonts w:ascii="Calibri" w:eastAsia="Calibri" w:hAnsi="Calibri" w:cs="Calibri"/>
           <w:noProof/>
           <w:sz w:val="22"/>
         </w:rPr>
-        <w:t xml:space="preserve">                                     , </w:t>
-      </w:r>
-      <w:r>
-        <w:t>and do</w:t>
-      </w:r>
-      <w:r>
-        <w:t xml:space="preserve">wnload the proper OS and version. </w:t>
-      </w:r>
+        <mc:AlternateContent>
+          <mc:Choice Requires="wpg">
+            <w:drawing>
+              <wp:inline distT="0" distB="0" distL="0" distR="0" wp14:anchorId="05226EC6" wp14:editId="15005D6D">
+                <wp:extent cx="5867400" cy="9525"/>
+                <wp:effectExtent l="0" t="0" r="0" b="0"/>
+                <wp:docPr id="15" name="Group 15"/>
+                <wp:cNvGraphicFramePr/>
+                <a:graphic xmlns:a="http://schemas.openxmlformats.org/drawingml/2006/main">
+                  <a:graphicData uri="http://schemas.microsoft.com/office/word/2010/wordprocessingGroup">
+                    <wpg:wgp>
+                      <wpg:cNvGrpSpPr/>
+                      <wpg:grpSpPr>
+                        <a:xfrm>
+                          <a:off x="0" y="0"/>
+                          <a:ext cx="5867400" cy="9525"/>
+                          <a:chOff x="0" y="0"/>
+                          <a:chExt cx="5867400" cy="9525"/>
+                        </a:xfrm>
+                      </wpg:grpSpPr>
+                      <wps:wsp>
+                        <wps:cNvPr id="16" name="Shape 1918"/>
+                        <wps:cNvSpPr/>
+                        <wps:spPr>
+                          <a:xfrm>
+                            <a:off x="0" y="0"/>
+                            <a:ext cx="5867400" cy="0"/>
+                          </a:xfrm>
+                          <a:custGeom>
+                            <a:avLst/>
+                            <a:gdLst/>
+                            <a:ahLst/>
+                            <a:cxnLst/>
+                            <a:rect l="0" t="0" r="0" b="0"/>
+                            <a:pathLst>
+                              <a:path w="5867400">
+                                <a:moveTo>
+                                  <a:pt x="0" y="0"/>
+                                </a:moveTo>
+                                <a:lnTo>
+                                  <a:pt x="5867400" y="0"/>
+                                </a:lnTo>
+                              </a:path>
+                            </a:pathLst>
+                          </a:custGeom>
+                          <a:ln w="9525" cap="flat">
+                            <a:miter lim="127000"/>
+                          </a:ln>
+                        </wps:spPr>
+                        <wps:style>
+                          <a:lnRef idx="1">
+                            <a:srgbClr val="888888"/>
+                          </a:lnRef>
+                          <a:fillRef idx="0">
+                            <a:srgbClr val="000000">
+                              <a:alpha val="0"/>
+                            </a:srgbClr>
+                          </a:fillRef>
+                          <a:effectRef idx="0">
+                            <a:scrgbClr r="0" g="0" b="0"/>
+                          </a:effectRef>
+                          <a:fontRef idx="none"/>
+                        </wps:style>
+                        <wps:bodyPr/>
+                      </wps:wsp>
+                    </wpg:wgp>
+                  </a:graphicData>
+                </a:graphic>
+              </wp:inline>
+            </w:drawing>
+          </mc:Choice>
+          <mc:Fallback>
+            <w:pict>
+              <v:group w14:anchorId="2C61C3AB" id="Group 15" o:spid="_x0000_s1026" style="width:462pt;height:.75pt;mso-position-horizontal-relative:char;mso-position-vertical-relative:line" coordsize="58674,95" o:gfxdata="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">
+                <v:shape id="Shape 1918" o:spid="_x0000_s1027" style="position:absolute;width:58674;height:0;visibility:visible;mso-wrap-style:square;v-text-anchor:top" coordsize="5867400,0" o:gfxdata="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" path="m,l5867400,e" filled="f" strokecolor="#888">
+                  <v:stroke miterlimit="83231f" joinstyle="miter"/>
+                  <v:path arrowok="t" textboxrect="0,0,5867400,0"/>
+                </v:shape>
+                <w10:anchorlock/>
+              </v:group>
+            </w:pict>
+          </mc:Fallback>
+        </mc:AlternateContent>
+      </w:r>
+    </w:p>
+    <w:p>
+      <w:pPr>
+        <w:pStyle w:val="Heading1"/>
+        <w:spacing w:after="212"/>
+        <w:ind w:left="-5" w:right="0"/>
+      </w:pPr>
+      <w:bookmarkStart w:id="7" w:name="_Section_1.3_–"/>
+      <w:bookmarkStart w:id="8" w:name="_Toc101104698"/>
+      <w:bookmarkEnd w:id="7"/>
+      <w:r>
+        <w:lastRenderedPageBreak/>
+        <w:t>Section 1.</w:t>
+      </w:r>
+      <w:r>
+        <w:t>3</w:t>
+      </w:r>
+      <w:r>
+        <w:t xml:space="preserve"> </w:t>
+      </w:r>
+      <w:r>
+        <w:t>–</w:t>
+      </w:r>
+      <w:r>
+        <w:t xml:space="preserve"> </w:t>
+      </w:r>
+      <w:r>
+        <w:t>Setting Up Code Composer Studio</w:t>
+      </w:r>
+      <w:bookmarkEnd w:id="8"/>
+    </w:p>
+    <w:p>
+      <w:pPr>
+        <w:spacing w:after="203" w:line="259" w:lineRule="auto"/>
+        <w:ind w:right="0"/>
+        <w:jc w:val="left"/>
+      </w:pPr>
+      <w:r>
+        <w:t>Now that CCS is up and running, it is important to get the correct configurations</w:t>
+      </w:r>
+      <w:r>
+        <w:t xml:space="preserve"> to enable communication between Code Composer Studio and the </w:t>
+      </w:r>
+      <w:r>
+        <w:t>TMS320F28379D.</w:t>
+      </w:r>
+    </w:p>
+    <w:p>
+      <w:pPr>
+        <w:spacing w:after="203" w:line="259" w:lineRule="auto"/>
+        <w:ind w:right="0"/>
+        <w:jc w:val="left"/>
+      </w:pPr>
+      <w:r>
+        <w:t>You can simply set up an example project or follow the example files from the one-day workshop listed in the bottom sub note of this section. Refer to Figure 2 on Page 5 to search for an example project that is explained next.</w:t>
+      </w:r>
+    </w:p>
+    <w:p>
+      <w:pPr>
+        <w:spacing w:after="203" w:line="259" w:lineRule="auto"/>
+        <w:ind w:right="0"/>
+        <w:jc w:val="left"/>
+      </w:pPr>
+      <w:r>
+        <w:t xml:space="preserve">To correctly bind the TI board with CCS for an example blinky led project, click on View </w:t>
+      </w:r>
+      <w:r>
+        <w:sym w:font="Wingdings" w:char="F0E0"/>
+      </w:r>
+      <w:r>
+        <w:t xml:space="preserve"> </w:t>
+      </w:r>
+      <w:r>
+        <w:t>Getting Started, then click on Browse and Import Examples.</w:t>
+      </w:r>
+    </w:p>
+    <w:p>
+      <w:pPr>
+        <w:spacing w:after="203" w:line="259" w:lineRule="auto"/>
+        <w:ind w:right="0"/>
+        <w:jc w:val="left"/>
+      </w:pPr>
+      <w:r>
+        <w:t xml:space="preserve">Next enter the following for the board type: </w:t>
+      </w:r>
+      <w:r>
+        <w:t>LAUNCHXL F28379D</w:t>
+      </w:r>
+    </w:p>
+    <w:p>
+      <w:pPr>
+        <w:spacing w:after="203" w:line="259" w:lineRule="auto"/>
+        <w:ind w:right="0"/>
+        <w:jc w:val="left"/>
+      </w:pPr>
+      <w:r>
+        <w:t>Then click Next</w:t>
+      </w:r>
+    </w:p>
+    <w:p>
+      <w:pPr>
+        <w:spacing w:after="203" w:line="259" w:lineRule="auto"/>
+        <w:ind w:right="0"/>
+        <w:jc w:val="left"/>
+      </w:pPr>
+      <w:r>
+        <w:t>Now, you will be brought to a screen to find a piece of code you would like to execute, for our example we will use the</w:t>
+      </w:r>
+      <w:r>
+        <w:t xml:space="preserve"> “blinky_dc_cpu1”, then click </w:t>
+      </w:r>
+      <w:r>
+        <w:t>I</w:t>
+      </w:r>
+      <w:r>
+        <w:t>mport</w:t>
+      </w:r>
+    </w:p>
+    <w:p>
+      <w:pPr>
+        <w:spacing w:after="203" w:line="259" w:lineRule="auto"/>
+        <w:ind w:right="0"/>
+        <w:jc w:val="left"/>
+      </w:pPr>
+      <w:r>
+        <w:t>Next, go to your project directory and click on the new imported project within the workspace.</w:t>
+      </w:r>
+    </w:p>
+    <w:p>
+      <w:pPr>
+        <w:spacing w:after="203" w:line="259" w:lineRule="auto"/>
+        <w:ind w:right="0"/>
+        <w:jc w:val="left"/>
+      </w:pPr>
+      <w:r>
+        <w:t xml:space="preserve">At the top of your screen, you will see a hammer icon that looks like this: </w:t>
+      </w:r>
+      <w:r>
+        <w:rPr>
+          <w:noProof/>
+        </w:rPr>
+        <w:drawing>
+          <wp:inline distT="0" distB="0" distL="0" distR="0" wp14:anchorId="30586D9A" wp14:editId="4B718429">
+            <wp:extent cx="381000" cy="200025"/>
+            <wp:effectExtent l="0" t="0" r="0" b="9525"/>
+            <wp:docPr id="41" name="Picture 41"/>
+            <wp:cNvGraphicFramePr>
+              <a:graphicFrameLocks xmlns:a="http://schemas.openxmlformats.org/drawingml/2006/main" noChangeAspect="1"/>
+            </wp:cNvGraphicFramePr>
+            <a:graphic xmlns:a="http://schemas.openxmlformats.org/drawingml/2006/main">
+              <a:graphicData uri="http://schemas.openxmlformats.org/drawingml/2006/picture">
+                <pic:pic xmlns:pic="http://schemas.openxmlformats.org/drawingml/2006/picture">
+                  <pic:nvPicPr>
+                    <pic:cNvPr id="1" name=""/>
+                    <pic:cNvPicPr/>
+                  </pic:nvPicPr>
+                  <pic:blipFill>
+                    <a:blip r:embed="rId16"/>
+                    <a:stretch>
+                      <a:fillRect/>
+                    </a:stretch>
+                  </pic:blipFill>
+                  <pic:spPr>
+                    <a:xfrm>
+                      <a:off x="0" y="0"/>
+                      <a:ext cx="381000" cy="200025"/>
+                    </a:xfrm>
+                    <a:prstGeom prst="rect">
+                      <a:avLst/>
+                    </a:prstGeom>
+                  </pic:spPr>
+                </pic:pic>
+              </a:graphicData>
+            </a:graphic>
+          </wp:inline>
+        </w:drawing>
+      </w:r>
+      <w:r>
+        <w:t xml:space="preserve">  Click here and wait for your project to build and compile.</w:t>
+      </w:r>
+    </w:p>
+    <w:p>
+      <w:pPr>
+        <w:spacing w:after="203" w:line="259" w:lineRule="auto"/>
+        <w:ind w:right="0"/>
+        <w:jc w:val="left"/>
+      </w:pPr>
+      <w:r>
+        <w:t xml:space="preserve">Upon a successful build, you can now enter debug mode, click on the bug icon that looks like this: </w:t>
+      </w:r>
+      <w:r>
+        <w:rPr>
+          <w:noProof/>
+        </w:rPr>
+        <w:drawing>
+          <wp:inline distT="0" distB="0" distL="0" distR="0" wp14:anchorId="52691B5C" wp14:editId="254B7423">
+            <wp:extent cx="390525" cy="219075"/>
+            <wp:effectExtent l="0" t="0" r="9525" b="9525"/>
+            <wp:docPr id="42" name="Picture 42"/>
+            <wp:cNvGraphicFramePr>
+              <a:graphicFrameLocks xmlns:a="http://schemas.openxmlformats.org/drawingml/2006/main" noChangeAspect="1"/>
+            </wp:cNvGraphicFramePr>
+            <a:graphic xmlns:a="http://schemas.openxmlformats.org/drawingml/2006/main">
+              <a:graphicData uri="http://schemas.openxmlformats.org/drawingml/2006/picture">
+                <pic:pic xmlns:pic="http://schemas.openxmlformats.org/drawingml/2006/picture">
+                  <pic:nvPicPr>
+                    <pic:cNvPr id="1" name=""/>
+                    <pic:cNvPicPr/>
+                  </pic:nvPicPr>
+                  <pic:blipFill>
+                    <a:blip r:embed="rId17"/>
+                    <a:stretch>
+                      <a:fillRect/>
+                    </a:stretch>
+                  </pic:blipFill>
+                  <pic:spPr>
+                    <a:xfrm>
+                      <a:off x="0" y="0"/>
+                      <a:ext cx="390525" cy="219075"/>
+                    </a:xfrm>
+                    <a:prstGeom prst="rect">
+                      <a:avLst/>
+                    </a:prstGeom>
+                  </pic:spPr>
+                </pic:pic>
+              </a:graphicData>
+            </a:graphic>
+          </wp:inline>
+        </w:drawing>
+      </w:r>
+    </w:p>
+    <w:p>
+      <w:pPr>
+        <w:spacing w:after="203" w:line="259" w:lineRule="auto"/>
+        <w:ind w:right="0"/>
+        <w:jc w:val="left"/>
+      </w:pPr>
+      <w:r>
+        <w:t xml:space="preserve">After your debug session has launched, you will be brought to the debug screen. Here, you can press the play button: </w:t>
+      </w:r>
+      <w:r>
+        <w:rPr>
+          <w:noProof/>
+        </w:rPr>
+        <w:drawing>
+          <wp:inline distT="0" distB="0" distL="0" distR="0" wp14:anchorId="24E5652E" wp14:editId="0F674B96">
+            <wp:extent cx="238125" cy="219075"/>
+            <wp:effectExtent l="0" t="0" r="9525" b="9525"/>
+            <wp:docPr id="43" name="Picture 43"/>
+            <wp:cNvGraphicFramePr>
+              <a:graphicFrameLocks xmlns:a="http://schemas.openxmlformats.org/drawingml/2006/main" noChangeAspect="1"/>
+            </wp:cNvGraphicFramePr>
+            <a:graphic xmlns:a="http://schemas.openxmlformats.org/drawingml/2006/main">
+              <a:graphicData uri="http://schemas.openxmlformats.org/drawingml/2006/picture">
+                <pic:pic xmlns:pic="http://schemas.openxmlformats.org/drawingml/2006/picture">
+                  <pic:nvPicPr>
+                    <pic:cNvPr id="1" name=""/>
+                    <pic:cNvPicPr/>
+                  </pic:nvPicPr>
+                  <pic:blipFill>
+                    <a:blip r:embed="rId18"/>
+                    <a:stretch>
+                      <a:fillRect/>
+                    </a:stretch>
+                  </pic:blipFill>
+                  <pic:spPr>
+                    <a:xfrm>
+                      <a:off x="0" y="0"/>
+                      <a:ext cx="238125" cy="219075"/>
+                    </a:xfrm>
+                    <a:prstGeom prst="rect">
+                      <a:avLst/>
+                    </a:prstGeom>
+                  </pic:spPr>
+                </pic:pic>
+              </a:graphicData>
+            </a:graphic>
+          </wp:inline>
+        </w:drawing>
+      </w:r>
+      <w:r>
+        <w:t xml:space="preserve"> Upon doing so your program will execute. In our case for the blinky program, our LED now blinks on the microcontroller.</w:t>
+      </w:r>
+    </w:p>
+    <w:p>
+      <w:pPr>
+        <w:spacing w:after="203" w:line="259" w:lineRule="auto"/>
+        <w:ind w:right="0"/>
+        <w:jc w:val="left"/>
+      </w:pPr>
+      <w:r>
+        <w:t xml:space="preserve">When you are done executing a program, hit the stop button: </w:t>
+      </w:r>
+      <w:r>
+        <w:rPr>
+          <w:noProof/>
+        </w:rPr>
+        <w:drawing>
+          <wp:inline distT="0" distB="0" distL="0" distR="0" wp14:anchorId="72538CBD" wp14:editId="0A4B25F3">
+            <wp:extent cx="219075" cy="238125"/>
+            <wp:effectExtent l="0" t="0" r="9525" b="9525"/>
+            <wp:docPr id="44" name="Picture 44"/>
+            <wp:cNvGraphicFramePr>
+              <a:graphicFrameLocks xmlns:a="http://schemas.openxmlformats.org/drawingml/2006/main" noChangeAspect="1"/>
+            </wp:cNvGraphicFramePr>
+            <a:graphic xmlns:a="http://schemas.openxmlformats.org/drawingml/2006/main">
+              <a:graphicData uri="http://schemas.openxmlformats.org/drawingml/2006/picture">
+                <pic:pic xmlns:pic="http://schemas.openxmlformats.org/drawingml/2006/picture">
+                  <pic:nvPicPr>
+                    <pic:cNvPr id="1" name=""/>
+                    <pic:cNvPicPr/>
+                  </pic:nvPicPr>
+                  <pic:blipFill>
+                    <a:blip r:embed="rId19"/>
+                    <a:stretch>
+                      <a:fillRect/>
+                    </a:stretch>
+                  </pic:blipFill>
+                  <pic:spPr>
+                    <a:xfrm>
+                      <a:off x="0" y="0"/>
+                      <a:ext cx="219075" cy="238125"/>
+                    </a:xfrm>
+                    <a:prstGeom prst="rect">
+                      <a:avLst/>
+                    </a:prstGeom>
+                  </pic:spPr>
+                </pic:pic>
+              </a:graphicData>
+            </a:graphic>
+          </wp:inline>
+        </w:drawing>
+      </w:r>
+      <w:r>
+        <w:t xml:space="preserve"> After clicking on this button, you will be brought back to the initial CCS coding screen.</w:t>
+      </w:r>
+    </w:p>
+    <w:p>
+      <w:pPr>
+        <w:spacing w:after="203" w:line="259" w:lineRule="auto"/>
+        <w:ind w:left="0" w:right="0" w:firstLine="0"/>
+        <w:jc w:val="left"/>
+      </w:pPr>
     </w:p>
     <w:p>
       <w:pPr>
         <w:spacing w:after="203" w:line="259" w:lineRule="auto"/>
         <w:ind w:left="60" w:right="0" w:firstLine="0"/>
         <w:jc w:val="left"/>
+        <w:rPr>
+          <w:rStyle w:val="Hyperlink"/>
+        </w:rPr>
       </w:pPr>
       <w:r>
         <w:rPr>
@@ -1549,50 +3452,37 @@
         <w:t>Note</w:t>
       </w:r>
       <w:r>
-        <w:t>: Please keep in mind that CCS is a large program, so be sure that you have the space for it.</w:t>
-      </w:r>
-    </w:p>
-    <w:p>
-      <w:pPr>
-        <w:spacing w:after="203" w:line="259" w:lineRule="auto"/>
-        <w:ind w:left="60" w:right="0" w:firstLine="0"/>
-        <w:jc w:val="left"/>
-      </w:pPr>
-    </w:p>
-    <w:p>
-      <w:pPr>
-        <w:spacing w:after="203" w:line="259" w:lineRule="auto"/>
-        <w:ind w:left="60" w:right="0" w:firstLine="0"/>
-        <w:jc w:val="left"/>
-      </w:pPr>
-      <w:r>
-        <w:t>Upon installation of CCS, launch the newly installed program.</w:t>
-      </w:r>
-    </w:p>
-    <w:p>
-      <w:pPr>
-        <w:spacing w:after="203" w:line="259" w:lineRule="auto"/>
-        <w:ind w:left="60" w:right="0" w:firstLine="0"/>
-        <w:jc w:val="left"/>
-      </w:pPr>
-      <w:r>
-        <w:rPr>
-          <w:b/>
-          <w:bCs/>
-        </w:rPr>
-        <w:t>Note</w:t>
-      </w:r>
-      <w:r>
         <w:t xml:space="preserve">: Any of these steps can be clarified and followed by the setup tutorial created by TI which is found here: </w:t>
       </w:r>
-      <w:hyperlink r:id="rId10" w:history="1">
+      <w:hyperlink r:id="rId20" w:history="1">
         <w:r>
           <w:rPr>
             <w:rStyle w:val="Hyperlink"/>
           </w:rPr>
-          <w:t>https://training.ti.com/c2000-f2837xd-microcontroller-one-day-workshop-series?context=1134645</w:t>
+          <w:t>TI One Day Workshop</w:t>
         </w:r>
       </w:hyperlink>
+    </w:p>
+    <w:p>
+      <w:pPr>
+        <w:pStyle w:val="ListParagraph"/>
+        <w:numPr>
+          <w:ilvl w:val="0"/>
+          <w:numId w:val="31"/>
+        </w:numPr>
+        <w:spacing w:after="203" w:line="259" w:lineRule="auto"/>
+        <w:ind w:right="0"/>
+        <w:jc w:val="left"/>
+      </w:pPr>
+      <w:r>
+        <w:t xml:space="preserve">See Pages 22-23 in the </w:t>
+      </w:r>
+      <w:r>
+        <w:t>C2000 MCU 1-Day Workshop</w:t>
+      </w:r>
+      <w:r>
+        <w:t xml:space="preserve"> for more details on program execution</w:t>
+      </w:r>
     </w:p>
     <w:p>
       <w:pPr>
@@ -1601,22 +3491,19 @@
         <w:jc w:val="left"/>
       </w:pPr>
       <w:r>
-        <w:t>It is</w:t>
-      </w:r>
-      <w:r>
-        <w:t xml:space="preserve"> highly recommend</w:t>
-      </w:r>
-      <w:r>
-        <w:t>ed</w:t>
-      </w:r>
-      <w:r>
-        <w:t xml:space="preserve"> to</w:t>
-      </w:r>
-      <w:r>
-        <w:t xml:space="preserve"> use</w:t>
-      </w:r>
-      <w:r>
-        <w:t xml:space="preserve"> this workshop link and follow the tutorials and labs</w:t>
+        <w:t xml:space="preserve">It is </w:t>
+      </w:r>
+      <w:r>
+        <w:rPr>
+          <w:u w:val="single"/>
+        </w:rPr>
+        <w:t>highly</w:t>
+      </w:r>
+      <w:r>
+        <w:t xml:space="preserve"> recommended to use this workshop link and follow the tutorials and labs</w:t>
+      </w:r>
+      <w:r>
+        <w:t xml:space="preserve"> to gain familiarity of how to interface with the TI</w:t>
       </w:r>
       <w:r>
         <w:t>.</w:t>
@@ -1628,20 +3515,490 @@
         <w:ind w:left="60" w:right="0" w:firstLine="0"/>
         <w:jc w:val="left"/>
       </w:pPr>
-    </w:p>
-    <w:p>
-      <w:pPr>
-        <w:spacing w:after="203" w:line="259" w:lineRule="auto"/>
-        <w:ind w:left="60" w:right="0" w:firstLine="0"/>
-        <w:jc w:val="left"/>
+      <w:r>
         <w:rPr>
           <w:rFonts w:ascii="Calibri" w:eastAsia="Calibri" w:hAnsi="Calibri" w:cs="Calibri"/>
           <w:noProof/>
           <w:sz w:val="22"/>
         </w:rPr>
-      </w:pPr>
-      <w:r>
-        <w:t>Upon launching Code Composer, you can set up</w:t>
+        <mc:AlternateContent>
+          <mc:Choice Requires="wpg">
+            <w:drawing>
+              <wp:inline distT="0" distB="0" distL="0" distR="0" wp14:anchorId="2AEE6101" wp14:editId="160C27B3">
+                <wp:extent cx="5867400" cy="9525"/>
+                <wp:effectExtent l="0" t="0" r="0" b="0"/>
+                <wp:docPr id="22" name="Group 22"/>
+                <wp:cNvGraphicFramePr/>
+                <a:graphic xmlns:a="http://schemas.openxmlformats.org/drawingml/2006/main">
+                  <a:graphicData uri="http://schemas.microsoft.com/office/word/2010/wordprocessingGroup">
+                    <wpg:wgp>
+                      <wpg:cNvGrpSpPr/>
+                      <wpg:grpSpPr>
+                        <a:xfrm>
+                          <a:off x="0" y="0"/>
+                          <a:ext cx="5867400" cy="9525"/>
+                          <a:chOff x="0" y="0"/>
+                          <a:chExt cx="5867400" cy="9525"/>
+                        </a:xfrm>
+                      </wpg:grpSpPr>
+                      <wps:wsp>
+                        <wps:cNvPr id="23" name="Shape 1918"/>
+                        <wps:cNvSpPr/>
+                        <wps:spPr>
+                          <a:xfrm>
+                            <a:off x="0" y="0"/>
+                            <a:ext cx="5867400" cy="0"/>
+                          </a:xfrm>
+                          <a:custGeom>
+                            <a:avLst/>
+                            <a:gdLst/>
+                            <a:ahLst/>
+                            <a:cxnLst/>
+                            <a:rect l="0" t="0" r="0" b="0"/>
+                            <a:pathLst>
+                              <a:path w="5867400">
+                                <a:moveTo>
+                                  <a:pt x="0" y="0"/>
+                                </a:moveTo>
+                                <a:lnTo>
+                                  <a:pt x="5867400" y="0"/>
+                                </a:lnTo>
+                              </a:path>
+                            </a:pathLst>
+                          </a:custGeom>
+                          <a:ln w="9525" cap="flat">
+                            <a:miter lim="127000"/>
+                          </a:ln>
+                        </wps:spPr>
+                        <wps:style>
+                          <a:lnRef idx="1">
+                            <a:srgbClr val="888888"/>
+                          </a:lnRef>
+                          <a:fillRef idx="0">
+                            <a:srgbClr val="000000">
+                              <a:alpha val="0"/>
+                            </a:srgbClr>
+                          </a:fillRef>
+                          <a:effectRef idx="0">
+                            <a:scrgbClr r="0" g="0" b="0"/>
+                          </a:effectRef>
+                          <a:fontRef idx="none"/>
+                        </wps:style>
+                        <wps:bodyPr/>
+                      </wps:wsp>
+                    </wpg:wgp>
+                  </a:graphicData>
+                </a:graphic>
+              </wp:inline>
+            </w:drawing>
+          </mc:Choice>
+          <mc:Fallback>
+            <w:pict>
+              <v:group w14:anchorId="2B17684C" id="Group 22" o:spid="_x0000_s1026" style="width:462pt;height:.75pt;mso-position-horizontal-relative:char;mso-position-vertical-relative:line" coordsize="58674,95" o:gfxdata="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">
+                <v:shape id="Shape 1918" o:spid="_x0000_s1027" style="position:absolute;width:58674;height:0;visibility:visible;mso-wrap-style:square;v-text-anchor:top" coordsize="5867400,0" o:gfxdata="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" path="m,l5867400,e" filled="f" strokecolor="#888">
+                  <v:stroke miterlimit="83231f" joinstyle="miter"/>
+                  <v:path arrowok="t" textboxrect="0,0,5867400,0"/>
+                </v:shape>
+                <w10:anchorlock/>
+              </v:group>
+            </w:pict>
+          </mc:Fallback>
+        </mc:AlternateContent>
+      </w:r>
+    </w:p>
+    <w:p>
+      <w:pPr>
+        <w:pStyle w:val="Heading1"/>
+        <w:spacing w:after="212"/>
+        <w:ind w:left="-5" w:right="0"/>
+      </w:pPr>
+      <w:bookmarkStart w:id="9" w:name="_Toc101104699"/>
+      <w:r>
+        <w:lastRenderedPageBreak/>
+        <w:t>Section 1.4 – Cleaning and restarting workspaces</w:t>
+      </w:r>
+      <w:bookmarkEnd w:id="9"/>
+    </w:p>
+    <w:p>
+      <w:r>
+        <w:t>In some rare occurrences, CCS will have issues building/debugging your code. Here are some provided solutions to try first if you are running into any issues related to your CCS throwing errors/having issues with building</w:t>
+      </w:r>
+      <w:r>
+        <w:t>.</w:t>
+      </w:r>
+    </w:p>
+    <w:p/>
+    <w:p>
+      <w:r>
+        <w:t>Note: This debugging process assumes that the initial code was building correctly, and now all the sudden has stopped. Sever issues may happen in the microcontroller’s memory/cache.</w:t>
+      </w:r>
+    </w:p>
+    <w:p/>
+    <w:p>
+      <w:r>
+        <w:t xml:space="preserve">It is good practice to do all these steps </w:t>
+      </w:r>
+      <w:r>
+        <w:t>to</w:t>
+      </w:r>
+      <w:r>
+        <w:t xml:space="preserve"> begin your debugging process:</w:t>
+      </w:r>
+    </w:p>
+    <w:p/>
+    <w:p>
+      <w:pPr>
+        <w:pStyle w:val="ListParagraph"/>
+        <w:numPr>
+          <w:ilvl w:val="0"/>
+          <w:numId w:val="29"/>
+        </w:numPr>
+      </w:pPr>
+      <w:r>
+        <w:t>Completely close Code Composer Studio</w:t>
+      </w:r>
+    </w:p>
+    <w:p>
+      <w:pPr>
+        <w:pStyle w:val="ListParagraph"/>
+        <w:numPr>
+          <w:ilvl w:val="0"/>
+          <w:numId w:val="29"/>
+        </w:numPr>
+      </w:pPr>
+      <w:r>
+        <w:t>Unplug devices and plug them back in</w:t>
+      </w:r>
+    </w:p>
+    <w:p>
+      <w:pPr>
+        <w:pStyle w:val="ListParagraph"/>
+        <w:numPr>
+          <w:ilvl w:val="0"/>
+          <w:numId w:val="29"/>
+        </w:numPr>
+      </w:pPr>
+      <w:r>
+        <w:t>Relaunch Code Composer Studio</w:t>
+      </w:r>
+    </w:p>
+    <w:p>
+      <w:pPr>
+        <w:pStyle w:val="ListParagraph"/>
+        <w:numPr>
+          <w:ilvl w:val="0"/>
+          <w:numId w:val="29"/>
+        </w:numPr>
+      </w:pPr>
+      <w:r>
+        <w:t xml:space="preserve">Clean and </w:t>
+      </w:r>
+      <w:r>
+        <w:t>rebuild</w:t>
+      </w:r>
+      <w:r>
+        <w:t xml:space="preserve"> your</w:t>
+      </w:r>
+      <w:r>
+        <w:t xml:space="preserve"> </w:t>
+      </w:r>
+      <w:r>
+        <w:t>p</w:t>
+      </w:r>
+      <w:r>
+        <w:t>roject</w:t>
+      </w:r>
+    </w:p>
+    <w:p>
+      <w:pPr>
+        <w:pStyle w:val="ListParagraph"/>
+        <w:ind w:left="1080" w:firstLine="0"/>
+      </w:pPr>
+    </w:p>
+    <w:p>
+      <w:r>
+        <w:t xml:space="preserve">To accomplish step 4 above, right click on </w:t>
+      </w:r>
+      <w:r>
+        <w:t>the</w:t>
+      </w:r>
+      <w:r>
+        <w:t xml:space="preserve"> workspace that you are working in and c</w:t>
+      </w:r>
+      <w:r>
+        <w:t>lick on ‘Clean Project’</w:t>
+      </w:r>
+      <w:r>
+        <w:t xml:space="preserve"> as shown in the figure below:</w:t>
+      </w:r>
+    </w:p>
+    <w:p/>
+    <w:p>
+      <w:pPr>
+        <w:keepNext/>
+        <w:jc w:val="center"/>
+      </w:pPr>
+      <w:r>
+        <w:rPr>
+          <w:noProof/>
+        </w:rPr>
+        <w:drawing>
+          <wp:inline distT="0" distB="0" distL="0" distR="0" wp14:anchorId="69E8279E" wp14:editId="13629BBF">
+            <wp:extent cx="4738856" cy="2683328"/>
+            <wp:effectExtent l="0" t="0" r="5080" b="3175"/>
+            <wp:docPr id="24" name="Picture 24" descr="Graphical user interface, application&#10;&#10;Description automatically generated"/>
+            <wp:cNvGraphicFramePr>
+              <a:graphicFrameLocks xmlns:a="http://schemas.openxmlformats.org/drawingml/2006/main" noChangeAspect="1"/>
+            </wp:cNvGraphicFramePr>
+            <a:graphic xmlns:a="http://schemas.openxmlformats.org/drawingml/2006/main">
+              <a:graphicData uri="http://schemas.openxmlformats.org/drawingml/2006/picture">
+                <pic:pic xmlns:pic="http://schemas.openxmlformats.org/drawingml/2006/picture">
+                  <pic:nvPicPr>
+                    <pic:cNvPr id="24" name="Picture 24" descr="Graphical user interface, application&#10;&#10;Description automatically generated"/>
+                    <pic:cNvPicPr/>
+                  </pic:nvPicPr>
+                  <pic:blipFill>
+                    <a:blip r:embed="rId21"/>
+                    <a:stretch>
+                      <a:fillRect/>
+                    </a:stretch>
+                  </pic:blipFill>
+                  <pic:spPr>
+                    <a:xfrm>
+                      <a:off x="0" y="0"/>
+                      <a:ext cx="4797634" cy="2716611"/>
+                    </a:xfrm>
+                    <a:prstGeom prst="rect">
+                      <a:avLst/>
+                    </a:prstGeom>
+                  </pic:spPr>
+                </pic:pic>
+              </a:graphicData>
+            </a:graphic>
+          </wp:inline>
+        </w:drawing>
+      </w:r>
+    </w:p>
+    <w:p>
+      <w:pPr>
+        <w:pStyle w:val="Caption"/>
+        <w:jc w:val="center"/>
+      </w:pPr>
+      <w:r>
+        <w:t xml:space="preserve">Figure </w:t>
+      </w:r>
+      <w:r>
+        <w:fldChar w:fldCharType="begin"/>
+      </w:r>
+      <w:r>
+        <w:instrText xml:space="preserve"> SEQ Figure \* ARABIC </w:instrText>
+      </w:r>
+      <w:r>
+        <w:fldChar w:fldCharType="separate"/>
+      </w:r>
+      <w:r>
+        <w:rPr>
+          <w:noProof/>
+        </w:rPr>
+        <w:t>3</w:t>
+      </w:r>
+      <w:r>
+        <w:rPr>
+          <w:noProof/>
+        </w:rPr>
+        <w:fldChar w:fldCharType="end"/>
+      </w:r>
+      <w:r>
+        <w:t>: Cleaning a project inside of Code Composer Studio</w:t>
+      </w:r>
+    </w:p>
+    <w:p/>
+    <w:p>
+      <w:r>
+        <w:t xml:space="preserve">Another way to clean your workspace is to click on Project </w:t>
+      </w:r>
+      <w:r>
+        <w:sym w:font="Wingdings" w:char="F0E0"/>
+      </w:r>
+      <w:r>
+        <w:t xml:space="preserve"> Clean:</w:t>
+      </w:r>
+    </w:p>
+    <w:p>
+      <w:pPr>
+        <w:keepNext/>
+      </w:pPr>
+      <w:r>
+        <w:rPr>
+          <w:noProof/>
+        </w:rPr>
+        <w:lastRenderedPageBreak/>
+        <w:drawing>
+          <wp:inline distT="0" distB="0" distL="0" distR="0" wp14:anchorId="65881926" wp14:editId="53603599">
+            <wp:extent cx="5943600" cy="3213100"/>
+            <wp:effectExtent l="0" t="0" r="0" b="6350"/>
+            <wp:docPr id="25" name="Picture 25" descr="Graphical user interface, application&#10;&#10;Description automatically generated"/>
+            <wp:cNvGraphicFramePr>
+              <a:graphicFrameLocks xmlns:a="http://schemas.openxmlformats.org/drawingml/2006/main" noChangeAspect="1"/>
+            </wp:cNvGraphicFramePr>
+            <a:graphic xmlns:a="http://schemas.openxmlformats.org/drawingml/2006/main">
+              <a:graphicData uri="http://schemas.openxmlformats.org/drawingml/2006/picture">
+                <pic:pic xmlns:pic="http://schemas.openxmlformats.org/drawingml/2006/picture">
+                  <pic:nvPicPr>
+                    <pic:cNvPr id="25" name="Picture 25" descr="Graphical user interface, application&#10;&#10;Description automatically generated"/>
+                    <pic:cNvPicPr/>
+                  </pic:nvPicPr>
+                  <pic:blipFill>
+                    <a:blip r:embed="rId22"/>
+                    <a:stretch>
+                      <a:fillRect/>
+                    </a:stretch>
+                  </pic:blipFill>
+                  <pic:spPr>
+                    <a:xfrm>
+                      <a:off x="0" y="0"/>
+                      <a:ext cx="5943600" cy="3213100"/>
+                    </a:xfrm>
+                    <a:prstGeom prst="rect">
+                      <a:avLst/>
+                    </a:prstGeom>
+                  </pic:spPr>
+                </pic:pic>
+              </a:graphicData>
+            </a:graphic>
+          </wp:inline>
+        </w:drawing>
+      </w:r>
+    </w:p>
+    <w:p>
+      <w:pPr>
+        <w:pStyle w:val="Caption"/>
+        <w:jc w:val="center"/>
+      </w:pPr>
+      <w:r>
+        <w:t xml:space="preserve">Figure </w:t>
+      </w:r>
+      <w:r>
+        <w:fldChar w:fldCharType="begin"/>
+      </w:r>
+      <w:r>
+        <w:instrText xml:space="preserve"> SEQ Figure \* ARABIC </w:instrText>
+      </w:r>
+      <w:r>
+        <w:fldChar w:fldCharType="separate"/>
+      </w:r>
+      <w:r>
+        <w:rPr>
+          <w:noProof/>
+        </w:rPr>
+        <w:t>4</w:t>
+      </w:r>
+      <w:r>
+        <w:rPr>
+          <w:noProof/>
+        </w:rPr>
+        <w:fldChar w:fldCharType="end"/>
+      </w:r>
+      <w:r>
+        <w:t>: Another way to clean your workspace in Code Composer Studio</w:t>
+      </w:r>
+    </w:p>
+    <w:p>
+      <w:r>
+        <w:t>Then, when prompted, click on the ‘Clean’ button:</w:t>
+      </w:r>
+    </w:p>
+    <w:p>
+      <w:pPr>
+        <w:keepNext/>
+        <w:jc w:val="center"/>
+      </w:pPr>
+      <w:r>
+        <w:rPr>
+          <w:noProof/>
+        </w:rPr>
+        <w:drawing>
+          <wp:inline distT="0" distB="0" distL="0" distR="0" wp14:anchorId="23D07165" wp14:editId="4A34AEB1">
+            <wp:extent cx="4263679" cy="3390900"/>
+            <wp:effectExtent l="0" t="0" r="3810" b="0"/>
+            <wp:docPr id="26" name="Picture 26" descr="Graphical user interface, text, application, email&#10;&#10;Description automatically generated"/>
+            <wp:cNvGraphicFramePr>
+              <a:graphicFrameLocks xmlns:a="http://schemas.openxmlformats.org/drawingml/2006/main" noChangeAspect="1"/>
+            </wp:cNvGraphicFramePr>
+            <a:graphic xmlns:a="http://schemas.openxmlformats.org/drawingml/2006/main">
+              <a:graphicData uri="http://schemas.openxmlformats.org/drawingml/2006/picture">
+                <pic:pic xmlns:pic="http://schemas.openxmlformats.org/drawingml/2006/picture">
+                  <pic:nvPicPr>
+                    <pic:cNvPr id="26" name="Picture 26" descr="Graphical user interface, text, application, email&#10;&#10;Description automatically generated"/>
+                    <pic:cNvPicPr/>
+                  </pic:nvPicPr>
+                  <pic:blipFill>
+                    <a:blip r:embed="rId23"/>
+                    <a:stretch>
+                      <a:fillRect/>
+                    </a:stretch>
+                  </pic:blipFill>
+                  <pic:spPr>
+                    <a:xfrm>
+                      <a:off x="0" y="0"/>
+                      <a:ext cx="4267046" cy="3393578"/>
+                    </a:xfrm>
+                    <a:prstGeom prst="rect">
+                      <a:avLst/>
+                    </a:prstGeom>
+                  </pic:spPr>
+                </pic:pic>
+              </a:graphicData>
+            </a:graphic>
+          </wp:inline>
+        </w:drawing>
+      </w:r>
+    </w:p>
+    <w:p>
+      <w:pPr>
+        <w:pStyle w:val="Caption"/>
+        <w:jc w:val="center"/>
+      </w:pPr>
+      <w:r>
+        <w:t xml:space="preserve">Figure </w:t>
+      </w:r>
+      <w:r>
+        <w:fldChar w:fldCharType="begin"/>
+      </w:r>
+      <w:r>
+        <w:instrText xml:space="preserve"> SEQ Figure \* ARABIC </w:instrText>
+      </w:r>
+      <w:r>
+        <w:fldChar w:fldCharType="separate"/>
+      </w:r>
+      <w:r>
+        <w:rPr>
+          <w:noProof/>
+        </w:rPr>
+        <w:t>5</w:t>
+      </w:r>
+      <w:r>
+        <w:rPr>
+          <w:noProof/>
+        </w:rPr>
+        <w:fldChar w:fldCharType="end"/>
+      </w:r>
+      <w:r>
+        <w:t>: Cleaning project</w:t>
+      </w:r>
+    </w:p>
+    <w:p>
+      <w:r>
+        <w:t xml:space="preserve">Note: These solutions are not the end all be all and may not solve </w:t>
+      </w:r>
+      <w:r>
+        <w:t>all</w:t>
+      </w:r>
+      <w:r>
+        <w:t xml:space="preserve"> your issues. Be sure to check that there are no errors in your code </w:t>
+      </w:r>
+      <w:r>
+        <w:t>as well.</w:t>
       </w:r>
     </w:p>
     <w:p>
@@ -1727,12 +4084,12 @@
               </wp:inline>
             </w:drawing>
           </mc:Choice>
-          <mc:Fallback>
+          <mc:Fallback xmlns:a14="http://schemas.microsoft.com/office/drawing/2010/main" xmlns:pic="http://schemas.openxmlformats.org/drawingml/2006/picture" xmlns:a="http://schemas.openxmlformats.org/drawingml/2006/main">
             <w:pict>
-              <v:group w14:anchorId="0B0EB2C3" id="Group 8" o:spid="_x0000_s1026" style="width:462pt;height:.75pt;mso-position-horizontal-relative:char;mso-position-vertical-relative:line" coordsize="58674,95" o:gfxdata="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">
-                <v:shape id="Shape 1918" o:spid="_x0000_s1027" style="position:absolute;width:58674;height:0;visibility:visible;mso-wrap-style:square;v-text-anchor:top" coordsize="5867400,0" o:gfxdata="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" path="m,l5867400,e" filled="f" strokecolor="#888">
+              <v:group id="Group 8" style="width:462pt;height:.75pt;mso-position-horizontal-relative:char;mso-position-vertical-relative:line" coordsize="58674,95" o:spid="_x0000_s1026" w14:anchorId="0B0EB2C3" o:gfxdata="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">
+                <v:shape id="Shape 1918" style="position:absolute;width:58674;height:0;visibility:visible;mso-wrap-style:square;v-text-anchor:top" coordsize="5867400,0" o:spid="_x0000_s1027" filled="f" strokecolor="#888" path="m,l5867400,e" o:gfxdata="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">
                   <v:stroke miterlimit="83231f" joinstyle="miter"/>
-                  <v:path arrowok="t" textboxrect="0,0,5867400,0"/>
+                  <v:path textboxrect="0,0,5867400,0" arrowok="t"/>
                 </v:shape>
                 <w10:anchorlock/>
               </v:group>
@@ -1747,24 +4104,2084 @@
         <w:spacing w:after="212"/>
         <w:ind w:left="-5" w:right="0"/>
       </w:pPr>
-      <w:bookmarkStart w:id="2" w:name="_Toc93574923"/>
+      <w:bookmarkStart w:id="10" w:name="_Toc1782564831"/>
+      <w:bookmarkStart w:id="11" w:name="_Toc101104700"/>
       <w:r>
         <w:lastRenderedPageBreak/>
-        <w:t>Section 2 -</w:t>
-      </w:r>
-      <w:r>
-        <w:t xml:space="preserve"> Input and Output Operations</w:t>
-      </w:r>
-      <w:bookmarkEnd w:id="2"/>
+        <w:t>Section 2</w:t>
+      </w:r>
+      <w:r>
+        <w:t>.0</w:t>
+      </w:r>
+      <w:r>
+        <w:t xml:space="preserve"> - Input and Output Operations</w:t>
+      </w:r>
+      <w:bookmarkEnd w:id="10"/>
+      <w:bookmarkEnd w:id="11"/>
     </w:p>
     <w:p>
       <w:pPr>
         <w:spacing w:after="203" w:line="259" w:lineRule="auto"/>
-        <w:ind w:left="60" w:right="0" w:firstLine="0"/>
+        <w:ind w:left="0" w:right="0" w:firstLine="0"/>
         <w:jc w:val="left"/>
       </w:pPr>
       <w:r>
         <w:t xml:space="preserve">The </w:t>
+      </w:r>
+      <w:r>
+        <w:t>TMS320F28379D TI Microcontroller uses the C programming language, so before starting a project with this microcontroller, be sure to gain at least a basic understanding of this programming language.</w:t>
+      </w:r>
+    </w:p>
+    <w:p>
+      <w:pPr>
+        <w:spacing w:after="203" w:line="259" w:lineRule="auto"/>
+        <w:ind w:left="0" w:right="0"/>
+        <w:jc w:val="left"/>
+        <w:rPr>
+          <w:color w:val="000000" w:themeColor="text1"/>
+          <w:szCs w:val="24"/>
+        </w:rPr>
+      </w:pPr>
+      <w:r>
+        <w:rPr>
+          <w:color w:val="000000" w:themeColor="text1"/>
+          <w:szCs w:val="24"/>
+        </w:rPr>
+        <w:t>There are a few different communication options available on this microcontroller, but we will focus on simply acquiring data using analog to digital converters (ADCs</w:t>
+      </w:r>
+      <w:r>
+        <w:rPr>
+          <w:color w:val="000000" w:themeColor="text1"/>
+          <w:szCs w:val="24"/>
+        </w:rPr>
+        <w:t>) and</w:t>
+      </w:r>
+      <w:r>
+        <w:rPr>
+          <w:color w:val="000000" w:themeColor="text1"/>
+          <w:szCs w:val="24"/>
+        </w:rPr>
+        <w:t xml:space="preserve"> sending data through digital to analog converters (DACs).</w:t>
+      </w:r>
+    </w:p>
+    <w:p>
+      <w:pPr>
+        <w:spacing w:after="203" w:line="259" w:lineRule="auto"/>
+        <w:ind w:left="0" w:right="0"/>
+        <w:jc w:val="left"/>
+        <w:rPr>
+          <w:color w:val="000000" w:themeColor="text1"/>
+          <w:szCs w:val="24"/>
+        </w:rPr>
+      </w:pPr>
+      <w:r>
+        <w:rPr>
+          <w:color w:val="000000" w:themeColor="text1"/>
+          <w:szCs w:val="24"/>
+        </w:rPr>
+        <w:t>There are up to four 12-bit single-ended ADCs available, with up to 24 channels total, and three 12-bit buffered DACs. In this section we will discuss how to set up these systems in Code Composer and what to expect when running your code.</w:t>
+      </w:r>
+    </w:p>
+    <w:p>
+      <w:pPr>
+        <w:spacing w:after="203" w:line="259" w:lineRule="auto"/>
+        <w:ind w:left="0" w:right="0"/>
+        <w:jc w:val="left"/>
+        <w:rPr>
+          <w:color w:val="000000" w:themeColor="text1"/>
+          <w:szCs w:val="24"/>
+        </w:rPr>
+      </w:pPr>
+      <w:r>
+        <w:rPr>
+          <w:color w:val="000000" w:themeColor="text1"/>
+          <w:szCs w:val="24"/>
+        </w:rPr>
+        <w:t xml:space="preserve">You can use your </w:t>
+      </w:r>
+      <w:hyperlink r:id="rId24" w:history="1">
+        <w:r>
+          <w:rPr>
+            <w:rStyle w:val="Hyperlink"/>
+            <w:szCs w:val="24"/>
+          </w:rPr>
+          <w:t>Analog Discover Kit with the Waveforms Software</w:t>
+        </w:r>
+      </w:hyperlink>
+      <w:r>
+        <w:rPr>
+          <w:color w:val="000000" w:themeColor="text1"/>
+          <w:szCs w:val="24"/>
+        </w:rPr>
+        <w:t xml:space="preserve"> to enable I/O interaction with your microcontroller. Here you can enable a </w:t>
+      </w:r>
+      <w:r>
+        <w:rPr>
+          <w:color w:val="000000" w:themeColor="text1"/>
+          <w:szCs w:val="24"/>
+        </w:rPr>
+        <w:t>wave generation</w:t>
+      </w:r>
+      <w:r>
+        <w:rPr>
+          <w:color w:val="000000" w:themeColor="text1"/>
+          <w:szCs w:val="24"/>
+        </w:rPr>
+        <w:t xml:space="preserve"> into the correct receiving pin on the dev board.</w:t>
+      </w:r>
+    </w:p>
+    <w:p>
+      <w:pPr>
+        <w:spacing w:after="203" w:line="259" w:lineRule="auto"/>
+        <w:ind w:left="0" w:right="0"/>
+        <w:jc w:val="left"/>
+        <w:rPr>
+          <w:color w:val="000000" w:themeColor="text1"/>
+          <w:szCs w:val="24"/>
+          <w:u w:val="single"/>
+        </w:rPr>
+      </w:pPr>
+      <w:r>
+        <w:rPr>
+          <w:color w:val="000000" w:themeColor="text1"/>
+          <w:szCs w:val="24"/>
+          <w:u w:val="single"/>
+        </w:rPr>
+        <w:t>Setting up the ADC</w:t>
+      </w:r>
+      <w:r>
+        <w:rPr>
+          <w:color w:val="000000" w:themeColor="text1"/>
+          <w:szCs w:val="24"/>
+        </w:rPr>
+        <w:t>:</w:t>
+      </w:r>
+    </w:p>
+    <w:p>
+      <w:pPr>
+        <w:spacing w:after="203" w:line="259" w:lineRule="auto"/>
+        <w:ind w:left="0" w:right="0"/>
+        <w:jc w:val="left"/>
+        <w:rPr>
+          <w:color w:val="000000" w:themeColor="text1"/>
+          <w:szCs w:val="24"/>
+        </w:rPr>
+      </w:pPr>
+      <w:r>
+        <w:rPr>
+          <w:color w:val="000000" w:themeColor="text1"/>
+          <w:szCs w:val="24"/>
+        </w:rPr>
+        <w:t xml:space="preserve">Once you have written the initial program setup (variables, headers, includes, etc.), we need to declare a function so that when your program is run, the ADC will be configured. This is done by writing the following code: </w:t>
+      </w:r>
+    </w:p>
+    <w:p>
+      <w:pPr>
+        <w:spacing w:after="203" w:line="259" w:lineRule="auto"/>
+        <w:ind w:left="0" w:right="0"/>
+        <w:jc w:val="left"/>
+        <w:rPr>
+          <w:color w:val="000000" w:themeColor="text1"/>
+          <w:szCs w:val="24"/>
+        </w:rPr>
+      </w:pPr>
+      <w:r>
+        <w:rPr>
+          <w:i/>
+          <w:iCs/>
+          <w:color w:val="000000" w:themeColor="text1"/>
+          <w:szCs w:val="24"/>
+        </w:rPr>
+        <w:t xml:space="preserve">void </w:t>
+      </w:r>
+      <w:proofErr w:type="spellStart"/>
+      <w:r>
+        <w:rPr>
+          <w:i/>
+          <w:iCs/>
+          <w:color w:val="000000" w:themeColor="text1"/>
+          <w:szCs w:val="24"/>
+        </w:rPr>
+        <w:t>ConfigureADC</w:t>
+      </w:r>
+      <w:proofErr w:type="spellEnd"/>
+      <w:r>
+        <w:rPr>
+          <w:i/>
+          <w:iCs/>
+          <w:color w:val="000000" w:themeColor="text1"/>
+          <w:szCs w:val="24"/>
+        </w:rPr>
+        <w:t>(void);</w:t>
+      </w:r>
+      <w:r>
+        <w:tab/>
+      </w:r>
+      <w:r>
+        <w:rPr>
+          <w:i/>
+          <w:iCs/>
+          <w:color w:val="000000" w:themeColor="text1"/>
+          <w:szCs w:val="24"/>
+        </w:rPr>
+        <w:t>// Write ADC configurations and power up the ADC</w:t>
+      </w:r>
+    </w:p>
+    <w:p>
+      <w:pPr>
+        <w:spacing w:after="203" w:line="259" w:lineRule="auto"/>
+        <w:ind w:left="0" w:right="0"/>
+        <w:jc w:val="left"/>
+        <w:rPr>
+          <w:color w:val="000000" w:themeColor="text1"/>
+          <w:szCs w:val="24"/>
+        </w:rPr>
+      </w:pPr>
+      <w:r>
+        <w:rPr>
+          <w:color w:val="000000" w:themeColor="text1"/>
+          <w:szCs w:val="24"/>
+        </w:rPr>
+        <w:t>This line defines a function for the complier to recognize in the code. When the program gets to an instance of this function, the function is called, and the ADC is setup. As with most programming languages, this line of code needs to be located outside your main program, where other functions and variables are defined.</w:t>
+      </w:r>
+    </w:p>
+    <w:p>
+      <w:pPr>
+        <w:spacing w:after="203" w:line="259" w:lineRule="auto"/>
+        <w:ind w:left="0" w:right="0"/>
+        <w:jc w:val="left"/>
+        <w:rPr>
+          <w:color w:val="000000" w:themeColor="text1"/>
+          <w:szCs w:val="24"/>
+        </w:rPr>
+      </w:pPr>
+      <w:r>
+        <w:rPr>
+          <w:color w:val="000000" w:themeColor="text1"/>
+          <w:szCs w:val="24"/>
+        </w:rPr>
+        <w:t>Inside your main program, typically where your program setup is located is where you will need to have a line calling this function. This line will look like this:</w:t>
+      </w:r>
+    </w:p>
+    <w:p>
+      <w:pPr>
+        <w:spacing w:after="203" w:line="259" w:lineRule="auto"/>
+        <w:ind w:left="0" w:right="0"/>
+        <w:jc w:val="left"/>
+        <w:rPr>
+          <w:i/>
+          <w:iCs/>
+          <w:color w:val="000000" w:themeColor="text1"/>
+          <w:szCs w:val="24"/>
+        </w:rPr>
+      </w:pPr>
+      <w:proofErr w:type="spellStart"/>
+      <w:r>
+        <w:rPr>
+          <w:i/>
+          <w:iCs/>
+          <w:color w:val="000000" w:themeColor="text1"/>
+          <w:szCs w:val="24"/>
+        </w:rPr>
+        <w:t>ConfigureADC</w:t>
+      </w:r>
+      <w:proofErr w:type="spellEnd"/>
+      <w:r>
+        <w:rPr>
+          <w:i/>
+          <w:iCs/>
+          <w:color w:val="000000" w:themeColor="text1"/>
+          <w:szCs w:val="24"/>
+        </w:rPr>
+        <w:t>();</w:t>
+      </w:r>
+      <w:r>
+        <w:tab/>
+      </w:r>
+      <w:r>
+        <w:rPr>
+          <w:i/>
+          <w:iCs/>
+          <w:color w:val="000000" w:themeColor="text1"/>
+          <w:szCs w:val="24"/>
+        </w:rPr>
+        <w:t>// Configure the ADC and power it up</w:t>
+      </w:r>
+    </w:p>
+    <w:p>
+      <w:pPr>
+        <w:spacing w:after="203" w:line="259" w:lineRule="auto"/>
+        <w:ind w:left="0" w:right="0"/>
+        <w:jc w:val="left"/>
+        <w:rPr>
+          <w:color w:val="000000" w:themeColor="text1"/>
+          <w:szCs w:val="24"/>
+        </w:rPr>
+      </w:pPr>
+      <w:r>
+        <w:rPr>
+          <w:color w:val="000000" w:themeColor="text1"/>
+          <w:szCs w:val="24"/>
+        </w:rPr>
+        <w:t xml:space="preserve">This line of code will jump the program to the </w:t>
+      </w:r>
+      <w:proofErr w:type="spellStart"/>
+      <w:r>
+        <w:rPr>
+          <w:color w:val="000000" w:themeColor="text1"/>
+          <w:szCs w:val="24"/>
+        </w:rPr>
+        <w:t>ConfigureADC</w:t>
+      </w:r>
+      <w:proofErr w:type="spellEnd"/>
+      <w:r>
+        <w:rPr>
+          <w:color w:val="000000" w:themeColor="text1"/>
+          <w:szCs w:val="24"/>
+        </w:rPr>
+        <w:t xml:space="preserve"> function. Inside this function is where you will set up which ADC will be used, how many will be used, and how they will convert the incoming data.</w:t>
+      </w:r>
+    </w:p>
+    <w:p>
+      <w:pPr>
+        <w:spacing w:after="203" w:line="259" w:lineRule="auto"/>
+        <w:ind w:left="0" w:right="0"/>
+        <w:jc w:val="left"/>
+        <w:rPr>
+          <w:color w:val="000000" w:themeColor="text1"/>
+          <w:szCs w:val="24"/>
+        </w:rPr>
+      </w:pPr>
+    </w:p>
+    <w:p>
+      <w:pPr>
+        <w:spacing w:after="203" w:line="259" w:lineRule="auto"/>
+        <w:ind w:left="0" w:right="0"/>
+        <w:jc w:val="left"/>
+        <w:rPr>
+          <w:color w:val="000000" w:themeColor="text1"/>
+          <w:szCs w:val="24"/>
+        </w:rPr>
+      </w:pPr>
+    </w:p>
+    <w:p>
+      <w:pPr>
+        <w:spacing w:after="203" w:line="259" w:lineRule="auto"/>
+        <w:ind w:left="0" w:right="0"/>
+        <w:jc w:val="left"/>
+        <w:rPr>
+          <w:color w:val="000000" w:themeColor="text1"/>
+          <w:szCs w:val="24"/>
+        </w:rPr>
+      </w:pPr>
+    </w:p>
+    <w:p>
+      <w:pPr>
+        <w:spacing w:after="203" w:line="259" w:lineRule="auto"/>
+        <w:ind w:left="0" w:right="0"/>
+        <w:jc w:val="left"/>
+        <w:rPr>
+          <w:color w:val="000000" w:themeColor="text1"/>
+          <w:szCs w:val="24"/>
+        </w:rPr>
+      </w:pPr>
+    </w:p>
+    <w:p>
+      <w:pPr>
+        <w:spacing w:after="203" w:line="259" w:lineRule="auto"/>
+        <w:ind w:left="0" w:right="0"/>
+        <w:jc w:val="left"/>
+        <w:rPr>
+          <w:i/>
+          <w:iCs/>
+          <w:color w:val="000000" w:themeColor="text1"/>
+          <w:szCs w:val="24"/>
+        </w:rPr>
+      </w:pPr>
+    </w:p>
+    <w:p>
+      <w:pPr>
+        <w:spacing w:after="203" w:line="259" w:lineRule="auto"/>
+        <w:ind w:left="0" w:right="0"/>
+        <w:jc w:val="left"/>
+        <w:rPr>
+          <w:color w:val="000000" w:themeColor="text1"/>
+          <w:szCs w:val="24"/>
+        </w:rPr>
+      </w:pPr>
+      <w:r>
+        <w:rPr>
+          <w:color w:val="000000" w:themeColor="text1"/>
+          <w:szCs w:val="24"/>
+        </w:rPr>
+        <w:t xml:space="preserve">Below is an example of a </w:t>
+      </w:r>
+      <w:proofErr w:type="spellStart"/>
+      <w:r>
+        <w:rPr>
+          <w:color w:val="000000" w:themeColor="text1"/>
+          <w:szCs w:val="24"/>
+        </w:rPr>
+        <w:t>ConfigureADC</w:t>
+      </w:r>
+      <w:proofErr w:type="spellEnd"/>
+      <w:r>
+        <w:rPr>
+          <w:color w:val="000000" w:themeColor="text1"/>
+          <w:szCs w:val="24"/>
+        </w:rPr>
+        <w:t xml:space="preserve"> function:</w:t>
+      </w:r>
+    </w:p>
+    <w:p>
+      <w:pPr>
+        <w:keepNext/>
+        <w:spacing w:after="203" w:line="259" w:lineRule="auto"/>
+        <w:ind w:left="0" w:right="0"/>
+        <w:jc w:val="center"/>
+      </w:pPr>
+      <w:r>
+        <w:rPr>
+          <w:noProof/>
+        </w:rPr>
+        <w:drawing>
+          <wp:inline distT="0" distB="0" distL="0" distR="0" wp14:anchorId="18D5C32E" wp14:editId="08190EFF">
+            <wp:extent cx="5972175" cy="4715530"/>
+            <wp:effectExtent l="9525" t="9525" r="9525" b="9525"/>
+            <wp:docPr id="75234484" name="Picture 75234484"/>
+            <wp:cNvGraphicFramePr>
+              <a:graphicFrameLocks xmlns:a="http://schemas.openxmlformats.org/drawingml/2006/main" noChangeAspect="1"/>
+            </wp:cNvGraphicFramePr>
+            <a:graphic xmlns:a="http://schemas.openxmlformats.org/drawingml/2006/main">
+              <a:graphicData uri="http://schemas.openxmlformats.org/drawingml/2006/picture">
+                <pic:pic xmlns:pic="http://schemas.openxmlformats.org/drawingml/2006/picture">
+                  <pic:nvPicPr>
+                    <pic:cNvPr id="0" name=""/>
+                    <pic:cNvPicPr/>
+                  </pic:nvPicPr>
+                  <pic:blipFill>
+                    <a:blip r:embed="rId25">
+                      <a:extLst>
+                        <a:ext uri="{28A0092B-C50C-407E-A947-70E740481C1C}">
+                          <a14:useLocalDpi xmlns:a14="http://schemas.microsoft.com/office/drawing/2010/main" val="0"/>
+                        </a:ext>
+                      </a:extLst>
+                    </a:blip>
+                    <a:stretch>
+                      <a:fillRect/>
+                    </a:stretch>
+                  </pic:blipFill>
+                  <pic:spPr>
+                    <a:xfrm>
+                      <a:off x="0" y="0"/>
+                      <a:ext cx="5972175" cy="4715530"/>
+                    </a:xfrm>
+                    <a:prstGeom prst="rect">
+                      <a:avLst/>
+                    </a:prstGeom>
+                    <a:ln w="9525">
+                      <a:solidFill>
+                        <a:schemeClr val="tx1"/>
+                      </a:solidFill>
+                      <a:prstDash val="solid"/>
+                    </a:ln>
+                  </pic:spPr>
+                </pic:pic>
+              </a:graphicData>
+            </a:graphic>
+          </wp:inline>
+        </w:drawing>
+      </w:r>
+    </w:p>
+    <w:p>
+      <w:pPr>
+        <w:pStyle w:val="Caption"/>
+        <w:jc w:val="center"/>
+        <w:rPr>
+          <w:i w:val="0"/>
+          <w:iCs w:val="0"/>
+          <w:color w:val="000000" w:themeColor="text1"/>
+          <w:szCs w:val="24"/>
+        </w:rPr>
+      </w:pPr>
+      <w:r>
+        <w:t xml:space="preserve">Figure </w:t>
+      </w:r>
+      <w:r>
+        <w:fldChar w:fldCharType="begin"/>
+      </w:r>
+      <w:r>
+        <w:instrText xml:space="preserve"> SEQ Figure \* ARABIC </w:instrText>
+      </w:r>
+      <w:r>
+        <w:fldChar w:fldCharType="separate"/>
+      </w:r>
+      <w:r>
+        <w:rPr>
+          <w:noProof/>
+        </w:rPr>
+        <w:t>6</w:t>
+      </w:r>
+      <w:r>
+        <w:rPr>
+          <w:noProof/>
+        </w:rPr>
+        <w:fldChar w:fldCharType="end"/>
+      </w:r>
+      <w:r>
+        <w:t xml:space="preserve">: </w:t>
+      </w:r>
+      <w:proofErr w:type="spellStart"/>
+      <w:r>
+        <w:t>ConfigureADC</w:t>
+      </w:r>
+      <w:proofErr w:type="spellEnd"/>
+      <w:r>
+        <w:t xml:space="preserve"> function</w:t>
+      </w:r>
+    </w:p>
+    <w:p>
+      <w:pPr>
+        <w:spacing w:after="203" w:line="259" w:lineRule="auto"/>
+        <w:ind w:left="0" w:right="0"/>
+        <w:jc w:val="left"/>
+        <w:rPr>
+          <w:color w:val="000000" w:themeColor="text1"/>
+          <w:szCs w:val="24"/>
+        </w:rPr>
+      </w:pPr>
+    </w:p>
+    <w:p>
+      <w:pPr>
+        <w:spacing w:after="203" w:line="259" w:lineRule="auto"/>
+        <w:ind w:left="0" w:right="0"/>
+        <w:jc w:val="left"/>
+        <w:rPr>
+          <w:color w:val="000000" w:themeColor="text1"/>
+          <w:szCs w:val="24"/>
+        </w:rPr>
+      </w:pPr>
+    </w:p>
+    <w:p>
+      <w:pPr>
+        <w:spacing w:after="203" w:line="259" w:lineRule="auto"/>
+        <w:ind w:left="0" w:right="0"/>
+        <w:jc w:val="left"/>
+        <w:rPr>
+          <w:color w:val="000000" w:themeColor="text1"/>
+          <w:szCs w:val="24"/>
+        </w:rPr>
+      </w:pPr>
+    </w:p>
+    <w:p>
+      <w:pPr>
+        <w:spacing w:after="203" w:line="259" w:lineRule="auto"/>
+        <w:ind w:left="0" w:right="0"/>
+        <w:jc w:val="left"/>
+        <w:rPr>
+          <w:color w:val="000000" w:themeColor="text1"/>
+          <w:szCs w:val="24"/>
+        </w:rPr>
+      </w:pPr>
+    </w:p>
+    <w:p>
+      <w:pPr>
+        <w:spacing w:after="203" w:line="259" w:lineRule="auto"/>
+        <w:ind w:left="0" w:right="0"/>
+        <w:jc w:val="left"/>
+        <w:rPr>
+          <w:color w:val="000000" w:themeColor="text1"/>
+          <w:szCs w:val="24"/>
+        </w:rPr>
+      </w:pPr>
+    </w:p>
+    <w:p>
+      <w:pPr>
+        <w:spacing w:after="203" w:line="259" w:lineRule="auto"/>
+        <w:ind w:left="0" w:right="0"/>
+        <w:jc w:val="left"/>
+        <w:rPr>
+          <w:color w:val="000000" w:themeColor="text1"/>
+          <w:szCs w:val="24"/>
+        </w:rPr>
+      </w:pPr>
+    </w:p>
+    <w:p>
+      <w:pPr>
+        <w:spacing w:after="203" w:line="259" w:lineRule="auto"/>
+        <w:ind w:left="0" w:right="0"/>
+        <w:jc w:val="left"/>
+        <w:rPr>
+          <w:color w:val="000000" w:themeColor="text1"/>
+          <w:szCs w:val="24"/>
+        </w:rPr>
+      </w:pPr>
+    </w:p>
+    <w:p>
+      <w:pPr>
+        <w:spacing w:after="203" w:line="259" w:lineRule="auto"/>
+        <w:ind w:left="0" w:right="0"/>
+        <w:jc w:val="left"/>
+        <w:rPr>
+          <w:color w:val="000000" w:themeColor="text1"/>
+          <w:szCs w:val="24"/>
+        </w:rPr>
+      </w:pPr>
+    </w:p>
+    <w:p>
+      <w:pPr>
+        <w:spacing w:after="203" w:line="259" w:lineRule="auto"/>
+        <w:ind w:left="0" w:right="0"/>
+        <w:jc w:val="left"/>
+        <w:rPr>
+          <w:color w:val="000000" w:themeColor="text1"/>
+          <w:szCs w:val="24"/>
+        </w:rPr>
+      </w:pPr>
+      <w:r>
+        <w:rPr>
+          <w:color w:val="000000" w:themeColor="text1"/>
+          <w:szCs w:val="24"/>
+        </w:rPr>
+        <w:lastRenderedPageBreak/>
+        <w:t>When the function is called in the main program, the program jumps to the function instance; in this case it jumps to line 147 in our program. Next, we need to allow the registers to be written to and our ADC to be configured. In this example, we are setting up four ADCs, ADC-A through ADC-D. Writing to one of the ADC registers looks like what you see in line 155. In this line we are writing one bit (.</w:t>
+      </w:r>
+      <w:r>
+        <w:rPr>
+          <w:color w:val="4471C4"/>
+          <w:szCs w:val="24"/>
+        </w:rPr>
+        <w:t>bit</w:t>
+      </w:r>
+      <w:r>
+        <w:rPr>
+          <w:color w:val="000000" w:themeColor="text1"/>
+          <w:szCs w:val="24"/>
+        </w:rPr>
+        <w:t>) to the ADC-A (</w:t>
+      </w:r>
+      <w:proofErr w:type="spellStart"/>
+      <w:r>
+        <w:rPr>
+          <w:color w:val="000000" w:themeColor="text1"/>
+          <w:szCs w:val="24"/>
+        </w:rPr>
+        <w:t>AdcaRegs</w:t>
+      </w:r>
+      <w:proofErr w:type="spellEnd"/>
+      <w:r>
+        <w:rPr>
+          <w:color w:val="000000" w:themeColor="text1"/>
+          <w:szCs w:val="24"/>
+        </w:rPr>
+        <w:t>.) Control 2 Register (.</w:t>
+      </w:r>
+      <w:r>
+        <w:rPr>
+          <w:color w:val="4471C4"/>
+          <w:szCs w:val="24"/>
+        </w:rPr>
+        <w:t>ADCCTL2</w:t>
+      </w:r>
+      <w:r>
+        <w:rPr>
+          <w:color w:val="000000" w:themeColor="text1"/>
+          <w:szCs w:val="24"/>
+        </w:rPr>
+        <w:t xml:space="preserve">), configuring the ADC clock </w:t>
+      </w:r>
+      <w:proofErr w:type="spellStart"/>
+      <w:r>
+        <w:rPr>
+          <w:color w:val="000000" w:themeColor="text1"/>
+          <w:szCs w:val="24"/>
+        </w:rPr>
+        <w:t>prescaler</w:t>
+      </w:r>
+      <w:proofErr w:type="spellEnd"/>
+      <w:r>
+        <w:rPr>
+          <w:color w:val="000000" w:themeColor="text1"/>
+          <w:szCs w:val="24"/>
+        </w:rPr>
+        <w:t xml:space="preserve"> value (.</w:t>
+      </w:r>
+      <w:r>
+        <w:rPr>
+          <w:color w:val="4471C4"/>
+          <w:szCs w:val="24"/>
+        </w:rPr>
+        <w:t>PRESCALE</w:t>
+      </w:r>
+      <w:r>
+        <w:rPr>
+          <w:color w:val="000000" w:themeColor="text1"/>
+          <w:szCs w:val="24"/>
+        </w:rPr>
+        <w:t xml:space="preserve">). By setting this register bit value to 6, we are telling the program to downscale the ADC clock by ¼ the input clock. The input clock in this case is 200MHz, so our ADC clock will be at 50MHz. </w:t>
+      </w:r>
+    </w:p>
+    <w:p>
+      <w:pPr>
+        <w:spacing w:after="203" w:line="259" w:lineRule="auto"/>
+        <w:ind w:left="0" w:right="0"/>
+        <w:jc w:val="left"/>
+        <w:rPr>
+          <w:color w:val="000000" w:themeColor="text1"/>
+          <w:szCs w:val="24"/>
+        </w:rPr>
+      </w:pPr>
+      <w:r>
+        <w:rPr>
+          <w:color w:val="000000" w:themeColor="text1"/>
+          <w:szCs w:val="24"/>
+        </w:rPr>
+        <w:t xml:space="preserve">The next line is setting the resolution of the ADC to be 12-bit, whereas the following line is setting the signal mode to single-ended. On line 158, INTPULSEPOS is setting the ADC interrupt pulse position to be delayed slightly. This is essentially synchronizing the timing of the interrupt pulse to the latching of the ADC result. Finally, we simply power up the ADC with the command seen in line 159. </w:t>
+      </w:r>
+    </w:p>
+    <w:p>
+      <w:pPr>
+        <w:spacing w:after="203" w:line="259" w:lineRule="auto"/>
+        <w:ind w:left="0" w:right="0"/>
+        <w:jc w:val="left"/>
+        <w:rPr>
+          <w:color w:val="000000" w:themeColor="text1"/>
+          <w:szCs w:val="24"/>
+        </w:rPr>
+      </w:pPr>
+      <w:r>
+        <w:rPr>
+          <w:color w:val="000000" w:themeColor="text1"/>
+          <w:szCs w:val="24"/>
+        </w:rPr>
+        <w:t xml:space="preserve">If your application requires identical ADCs like this one, simply follow the same setup scheme seen in lines 155 through </w:t>
+      </w:r>
+      <w:r>
+        <w:rPr>
+          <w:color w:val="000000" w:themeColor="text1"/>
+          <w:szCs w:val="24"/>
+        </w:rPr>
+        <w:t>159 but</w:t>
+      </w:r>
+      <w:r>
+        <w:rPr>
+          <w:color w:val="000000" w:themeColor="text1"/>
+          <w:szCs w:val="24"/>
+        </w:rPr>
+        <w:t xml:space="preserve"> be sure to write to a new ADC by changing the ADC identifier (</w:t>
+      </w:r>
+      <w:proofErr w:type="spellStart"/>
+      <w:r>
+        <w:rPr>
+          <w:color w:val="000000" w:themeColor="text1"/>
+          <w:szCs w:val="24"/>
+        </w:rPr>
+        <w:t>Adc</w:t>
+      </w:r>
+      <w:proofErr w:type="spellEnd"/>
+      <w:r>
+        <w:rPr>
+          <w:color w:val="000000" w:themeColor="text1"/>
+          <w:szCs w:val="24"/>
+        </w:rPr>
+        <w:t>*Regs). Otherwise, the first step in your ADC setup is almost done.</w:t>
+      </w:r>
+    </w:p>
+    <w:p>
+      <w:pPr>
+        <w:spacing w:after="203" w:line="259" w:lineRule="auto"/>
+        <w:ind w:left="0" w:right="0"/>
+        <w:jc w:val="left"/>
+        <w:rPr>
+          <w:color w:val="000000" w:themeColor="text1"/>
+          <w:szCs w:val="24"/>
+        </w:rPr>
+      </w:pPr>
+      <w:r>
+        <w:rPr>
+          <w:color w:val="000000" w:themeColor="text1"/>
+          <w:szCs w:val="24"/>
+        </w:rPr>
+        <w:t xml:space="preserve">End the </w:t>
+      </w:r>
+      <w:proofErr w:type="spellStart"/>
+      <w:r>
+        <w:rPr>
+          <w:color w:val="000000" w:themeColor="text1"/>
+          <w:szCs w:val="24"/>
+        </w:rPr>
+        <w:t>ConfigureADC</w:t>
+      </w:r>
+      <w:proofErr w:type="spellEnd"/>
+      <w:r>
+        <w:rPr>
+          <w:color w:val="000000" w:themeColor="text1"/>
+          <w:szCs w:val="24"/>
+        </w:rPr>
+        <w:t xml:space="preserve"> function by writing the command “EDIS” followed by a short delay to allow the ADC(s) to power up.</w:t>
+      </w:r>
+    </w:p>
+    <w:p>
+      <w:pPr>
+        <w:spacing w:after="203" w:line="259" w:lineRule="auto"/>
+        <w:ind w:left="0" w:right="0"/>
+        <w:jc w:val="left"/>
+        <w:rPr>
+          <w:color w:val="000000" w:themeColor="text1"/>
+          <w:szCs w:val="24"/>
+        </w:rPr>
+      </w:pPr>
+      <w:r>
+        <w:rPr>
+          <w:color w:val="000000" w:themeColor="text1"/>
+          <w:szCs w:val="24"/>
+        </w:rPr>
+        <w:t>Next, we need to declare another function that sets up the remainder of the ADCs. Just like before, declare a function alongside the previous function as so:</w:t>
+      </w:r>
+    </w:p>
+    <w:p>
+      <w:pPr>
+        <w:spacing w:after="203" w:line="259" w:lineRule="auto"/>
+        <w:ind w:left="0" w:right="0"/>
+        <w:jc w:val="left"/>
+        <w:rPr>
+          <w:i/>
+          <w:iCs/>
+          <w:color w:val="000000" w:themeColor="text1"/>
+          <w:szCs w:val="24"/>
+        </w:rPr>
+      </w:pPr>
+      <w:r>
+        <w:rPr>
+          <w:i/>
+          <w:iCs/>
+          <w:color w:val="000000" w:themeColor="text1"/>
+          <w:szCs w:val="24"/>
+        </w:rPr>
+        <w:t xml:space="preserve">void </w:t>
+      </w:r>
+      <w:proofErr w:type="spellStart"/>
+      <w:r>
+        <w:rPr>
+          <w:i/>
+          <w:iCs/>
+          <w:color w:val="000000" w:themeColor="text1"/>
+          <w:szCs w:val="24"/>
+        </w:rPr>
+        <w:t>SetupADCEpwm</w:t>
+      </w:r>
+      <w:proofErr w:type="spellEnd"/>
+      <w:r>
+        <w:rPr>
+          <w:i/>
+          <w:iCs/>
+          <w:color w:val="000000" w:themeColor="text1"/>
+          <w:szCs w:val="24"/>
+        </w:rPr>
+        <w:t>(void);</w:t>
+      </w:r>
+      <w:r>
+        <w:tab/>
+      </w:r>
+      <w:r>
+        <w:tab/>
+      </w:r>
+      <w:r>
+        <w:rPr>
+          <w:i/>
+          <w:iCs/>
+          <w:color w:val="000000" w:themeColor="text1"/>
+          <w:szCs w:val="24"/>
+        </w:rPr>
+        <w:t>// Select the channels to convert and end of conversion flag for the Pulse Width Modulator</w:t>
+      </w:r>
+    </w:p>
+    <w:p>
+      <w:pPr>
+        <w:spacing w:after="203" w:line="259" w:lineRule="auto"/>
+        <w:ind w:left="0" w:right="0"/>
+        <w:jc w:val="left"/>
+        <w:rPr>
+          <w:color w:val="000000" w:themeColor="text1"/>
+          <w:szCs w:val="24"/>
+        </w:rPr>
+      </w:pPr>
+      <w:r>
+        <w:rPr>
+          <w:color w:val="000000" w:themeColor="text1"/>
+          <w:szCs w:val="24"/>
+        </w:rPr>
+        <w:t xml:space="preserve">There are several ways to setup ADC triggers on this </w:t>
+      </w:r>
+      <w:r>
+        <w:rPr>
+          <w:color w:val="000000" w:themeColor="text1"/>
+          <w:szCs w:val="24"/>
+        </w:rPr>
+        <w:t>microcontroller</w:t>
+      </w:r>
+      <w:r>
+        <w:rPr>
+          <w:color w:val="000000" w:themeColor="text1"/>
+          <w:szCs w:val="24"/>
+        </w:rPr>
+        <w:t>, but we were able to get good results using EPWM, so will continue this tutorial using this scheme.</w:t>
+      </w:r>
+    </w:p>
+    <w:p>
+      <w:pPr>
+        <w:spacing w:after="203" w:line="259" w:lineRule="auto"/>
+        <w:ind w:left="0" w:right="0"/>
+        <w:jc w:val="left"/>
+        <w:rPr>
+          <w:color w:val="000000" w:themeColor="text1"/>
+          <w:szCs w:val="24"/>
+        </w:rPr>
+      </w:pPr>
+    </w:p>
+    <w:p>
+      <w:pPr>
+        <w:spacing w:after="203" w:line="259" w:lineRule="auto"/>
+        <w:ind w:left="0" w:right="0"/>
+        <w:jc w:val="left"/>
+        <w:rPr>
+          <w:color w:val="000000" w:themeColor="text1"/>
+          <w:szCs w:val="24"/>
+        </w:rPr>
+      </w:pPr>
+    </w:p>
+    <w:p>
+      <w:pPr>
+        <w:spacing w:after="203" w:line="259" w:lineRule="auto"/>
+        <w:ind w:left="0" w:right="0"/>
+        <w:jc w:val="left"/>
+        <w:rPr>
+          <w:color w:val="000000" w:themeColor="text1"/>
+          <w:szCs w:val="24"/>
+        </w:rPr>
+      </w:pPr>
+    </w:p>
+    <w:p>
+      <w:pPr>
+        <w:spacing w:after="203" w:line="259" w:lineRule="auto"/>
+        <w:ind w:left="0" w:right="0"/>
+        <w:jc w:val="left"/>
+        <w:rPr>
+          <w:color w:val="000000" w:themeColor="text1"/>
+          <w:szCs w:val="24"/>
+        </w:rPr>
+      </w:pPr>
+    </w:p>
+    <w:p>
+      <w:pPr>
+        <w:spacing w:after="203" w:line="259" w:lineRule="auto"/>
+        <w:ind w:left="0" w:right="0"/>
+        <w:jc w:val="left"/>
+        <w:rPr>
+          <w:color w:val="000000" w:themeColor="text1"/>
+          <w:szCs w:val="24"/>
+        </w:rPr>
+      </w:pPr>
+    </w:p>
+    <w:p>
+      <w:pPr>
+        <w:spacing w:after="203" w:line="259" w:lineRule="auto"/>
+        <w:ind w:left="0" w:right="0"/>
+        <w:jc w:val="left"/>
+        <w:rPr>
+          <w:color w:val="000000" w:themeColor="text1"/>
+          <w:szCs w:val="24"/>
+        </w:rPr>
+      </w:pPr>
+    </w:p>
+    <w:p>
+      <w:pPr>
+        <w:spacing w:after="203" w:line="259" w:lineRule="auto"/>
+        <w:ind w:left="0" w:right="0"/>
+        <w:jc w:val="left"/>
+        <w:rPr>
+          <w:color w:val="000000" w:themeColor="text1"/>
+          <w:szCs w:val="24"/>
+        </w:rPr>
+      </w:pPr>
+    </w:p>
+    <w:p>
+      <w:pPr>
+        <w:spacing w:after="203" w:line="259" w:lineRule="auto"/>
+        <w:ind w:left="0" w:right="0"/>
+        <w:jc w:val="left"/>
+        <w:rPr>
+          <w:color w:val="000000" w:themeColor="text1"/>
+          <w:szCs w:val="24"/>
+        </w:rPr>
+      </w:pPr>
+    </w:p>
+    <w:p>
+      <w:pPr>
+        <w:spacing w:after="203" w:line="259" w:lineRule="auto"/>
+        <w:ind w:left="0" w:right="0"/>
+        <w:jc w:val="left"/>
+        <w:rPr>
+          <w:color w:val="000000" w:themeColor="text1"/>
+          <w:szCs w:val="24"/>
+        </w:rPr>
+      </w:pPr>
+    </w:p>
+    <w:p>
+      <w:pPr>
+        <w:spacing w:after="203" w:line="259" w:lineRule="auto"/>
+        <w:ind w:left="0" w:right="0"/>
+        <w:jc w:val="left"/>
+      </w:pPr>
+      <w:r>
+        <w:rPr>
+          <w:color w:val="000000" w:themeColor="text1"/>
+          <w:szCs w:val="24"/>
+        </w:rPr>
+        <w:lastRenderedPageBreak/>
+        <w:t xml:space="preserve">Below is an example of a </w:t>
+      </w:r>
+      <w:proofErr w:type="spellStart"/>
+      <w:r>
+        <w:rPr>
+          <w:color w:val="000000" w:themeColor="text1"/>
+          <w:szCs w:val="24"/>
+        </w:rPr>
+        <w:t>SetupADCEpwm</w:t>
+      </w:r>
+      <w:proofErr w:type="spellEnd"/>
+      <w:r>
+        <w:rPr>
+          <w:color w:val="000000" w:themeColor="text1"/>
+          <w:szCs w:val="24"/>
+        </w:rPr>
+        <w:t xml:space="preserve"> function:</w:t>
+      </w:r>
+      <w:r>
+        <w:rPr>
+          <w:szCs w:val="24"/>
+        </w:rPr>
+        <w:tab/>
+      </w:r>
+      <w:r>
+        <w:rPr>
+          <w:szCs w:val="24"/>
+        </w:rPr>
+        <w:tab/>
+      </w:r>
+    </w:p>
+    <w:p>
+      <w:pPr>
+        <w:keepNext/>
+        <w:spacing w:after="203" w:line="259" w:lineRule="auto"/>
+        <w:ind w:left="0" w:right="0"/>
+        <w:jc w:val="center"/>
+      </w:pPr>
+      <w:r>
+        <w:rPr>
+          <w:noProof/>
+        </w:rPr>
+        <w:drawing>
+          <wp:inline distT="0" distB="0" distL="0" distR="0" wp14:anchorId="3EB8F6EC" wp14:editId="524F605E">
+            <wp:extent cx="5984463" cy="4575621"/>
+            <wp:effectExtent l="19050" t="19050" r="16510" b="15875"/>
+            <wp:docPr id="295673321" name="Picture 295673321"/>
+            <wp:cNvGraphicFramePr>
+              <a:graphicFrameLocks xmlns:a="http://schemas.openxmlformats.org/drawingml/2006/main" noChangeAspect="1"/>
+            </wp:cNvGraphicFramePr>
+            <a:graphic xmlns:a="http://schemas.openxmlformats.org/drawingml/2006/main">
+              <a:graphicData uri="http://schemas.openxmlformats.org/drawingml/2006/picture">
+                <pic:pic xmlns:pic="http://schemas.openxmlformats.org/drawingml/2006/picture">
+                  <pic:nvPicPr>
+                    <pic:cNvPr id="0" name=""/>
+                    <pic:cNvPicPr/>
+                  </pic:nvPicPr>
+                  <pic:blipFill>
+                    <a:blip r:embed="rId26">
+                      <a:extLst>
+                        <a:ext uri="{28A0092B-C50C-407E-A947-70E740481C1C}">
+                          <a14:useLocalDpi xmlns:a14="http://schemas.microsoft.com/office/drawing/2010/main" val="0"/>
+                        </a:ext>
+                      </a:extLst>
+                    </a:blip>
+                    <a:stretch>
+                      <a:fillRect/>
+                    </a:stretch>
+                  </pic:blipFill>
+                  <pic:spPr>
+                    <a:xfrm>
+                      <a:off x="0" y="0"/>
+                      <a:ext cx="6020578" cy="4603234"/>
+                    </a:xfrm>
+                    <a:prstGeom prst="rect">
+                      <a:avLst/>
+                    </a:prstGeom>
+                    <a:ln w="9525">
+                      <a:solidFill>
+                        <a:schemeClr val="tx1"/>
+                      </a:solidFill>
+                      <a:prstDash val="solid"/>
+                    </a:ln>
+                  </pic:spPr>
+                </pic:pic>
+              </a:graphicData>
+            </a:graphic>
+          </wp:inline>
+        </w:drawing>
+      </w:r>
+    </w:p>
+    <w:p>
+      <w:pPr>
+        <w:pStyle w:val="Caption"/>
+        <w:jc w:val="center"/>
+      </w:pPr>
+      <w:r>
+        <w:t xml:space="preserve">Figure </w:t>
+      </w:r>
+      <w:r>
+        <w:fldChar w:fldCharType="begin"/>
+      </w:r>
+      <w:r>
+        <w:instrText xml:space="preserve"> SEQ Figure \* ARABIC </w:instrText>
+      </w:r>
+      <w:r>
+        <w:fldChar w:fldCharType="separate"/>
+      </w:r>
+      <w:r>
+        <w:rPr>
+          <w:noProof/>
+        </w:rPr>
+        <w:t>7</w:t>
+      </w:r>
+      <w:r>
+        <w:rPr>
+          <w:noProof/>
+        </w:rPr>
+        <w:fldChar w:fldCharType="end"/>
+      </w:r>
+      <w:r>
+        <w:t xml:space="preserve">: </w:t>
+      </w:r>
+      <w:proofErr w:type="spellStart"/>
+      <w:r>
+        <w:t>SetupADCEpwm</w:t>
+      </w:r>
+      <w:proofErr w:type="spellEnd"/>
+      <w:r>
+        <w:t xml:space="preserve"> function</w:t>
+      </w:r>
+    </w:p>
+    <w:p/>
+    <w:p>
+      <w:pPr>
+        <w:spacing w:after="203" w:line="259" w:lineRule="auto"/>
+        <w:ind w:left="0" w:right="0"/>
+        <w:jc w:val="left"/>
+        <w:rPr>
+          <w:i/>
+          <w:iCs/>
+          <w:color w:val="000000" w:themeColor="text1"/>
+          <w:szCs w:val="24"/>
+        </w:rPr>
+      </w:pPr>
+      <w:r>
+        <w:rPr>
+          <w:color w:val="000000" w:themeColor="text1"/>
+          <w:szCs w:val="24"/>
+        </w:rPr>
+        <w:t>As with the previous function, we need to allow writing to these registers by using the command EALLOW.</w:t>
+      </w:r>
+    </w:p>
+    <w:p>
+      <w:pPr>
+        <w:spacing w:after="203" w:line="259" w:lineRule="auto"/>
+        <w:ind w:left="0" w:right="0"/>
+        <w:jc w:val="left"/>
+        <w:rPr>
+          <w:color w:val="000000" w:themeColor="text1"/>
+          <w:szCs w:val="24"/>
+        </w:rPr>
+      </w:pPr>
+      <w:r>
+        <w:rPr>
+          <w:color w:val="000000" w:themeColor="text1"/>
+          <w:szCs w:val="24"/>
+        </w:rPr>
+        <w:t xml:space="preserve">Now we need to configure each ADC set up in the </w:t>
+      </w:r>
+      <w:proofErr w:type="spellStart"/>
+      <w:r>
+        <w:rPr>
+          <w:color w:val="000000" w:themeColor="text1"/>
+          <w:szCs w:val="24"/>
+        </w:rPr>
+        <w:t>ConfigureADC</w:t>
+      </w:r>
+      <w:proofErr w:type="spellEnd"/>
+      <w:r>
+        <w:rPr>
+          <w:color w:val="000000" w:themeColor="text1"/>
+          <w:szCs w:val="24"/>
+        </w:rPr>
+        <w:t xml:space="preserve"> function. By first writing to the ADC start of conversion 0 control register (.</w:t>
+      </w:r>
+      <w:r>
+        <w:rPr>
+          <w:color w:val="4471C4"/>
+          <w:szCs w:val="24"/>
+        </w:rPr>
+        <w:t>ADCSOC0CTL</w:t>
+      </w:r>
+      <w:r>
+        <w:rPr>
+          <w:color w:val="000000" w:themeColor="text1"/>
+          <w:szCs w:val="24"/>
+        </w:rPr>
+        <w:t>), we can select which channel (.</w:t>
+      </w:r>
+      <w:r>
+        <w:rPr>
+          <w:color w:val="4471C4"/>
+          <w:szCs w:val="24"/>
+        </w:rPr>
+        <w:t>CHSEL</w:t>
+      </w:r>
+      <w:r>
+        <w:rPr>
+          <w:color w:val="000000" w:themeColor="text1"/>
+          <w:szCs w:val="24"/>
+        </w:rPr>
+        <w:t xml:space="preserve">) of the chosen ADC we want to use. Line 197 in Figure 3 configures ADC-A to convert data on channel 2. </w:t>
+      </w:r>
+    </w:p>
+    <w:p>
+      <w:pPr>
+        <w:spacing w:after="203" w:line="259" w:lineRule="auto"/>
+        <w:ind w:left="0" w:right="0"/>
+        <w:jc w:val="left"/>
+        <w:rPr>
+          <w:color w:val="000000" w:themeColor="text1"/>
+          <w:szCs w:val="24"/>
+        </w:rPr>
+      </w:pPr>
+      <w:r>
+        <w:rPr>
+          <w:b/>
+          <w:bCs/>
+          <w:color w:val="000000" w:themeColor="text1"/>
+          <w:szCs w:val="24"/>
+        </w:rPr>
+        <w:t>Note</w:t>
+      </w:r>
+      <w:r>
+        <w:rPr>
+          <w:color w:val="000000" w:themeColor="text1"/>
+          <w:szCs w:val="24"/>
+        </w:rPr>
+        <w:t xml:space="preserve">: when deciding which ADC </w:t>
+      </w:r>
+      <w:r>
+        <w:rPr>
+          <w:color w:val="000000" w:themeColor="text1"/>
+          <w:szCs w:val="24"/>
+        </w:rPr>
+        <w:t>channel,</w:t>
+      </w:r>
+      <w:r>
+        <w:rPr>
+          <w:color w:val="000000" w:themeColor="text1"/>
+          <w:szCs w:val="24"/>
+        </w:rPr>
+        <w:t xml:space="preserve"> you want to configure, be sure to refer to the TMS320F28379D pinout to determine the best pin location for your application. Figure 4 on the next page shows a small section of the TMS320F28379D pinout. For example, ADC-A0 is ADC-A channel 0 and is located at HSEC pin 9 on the development board.</w:t>
+      </w:r>
+    </w:p>
+    <w:p>
+      <w:pPr>
+        <w:keepNext/>
+        <w:spacing w:after="203" w:line="259" w:lineRule="auto"/>
+        <w:ind w:left="0" w:right="0"/>
+        <w:jc w:val="center"/>
+      </w:pPr>
+      <w:r>
+        <w:rPr>
+          <w:color w:val="000000" w:themeColor="text1"/>
+          <w:szCs w:val="24"/>
+        </w:rPr>
+        <w:lastRenderedPageBreak/>
+        <w:t xml:space="preserve"> </w:t>
+      </w:r>
+      <w:r>
+        <w:rPr>
+          <w:noProof/>
+        </w:rPr>
+        <w:drawing>
+          <wp:inline distT="0" distB="0" distL="0" distR="0" wp14:anchorId="6F5D988F" wp14:editId="6EE07B0F">
+            <wp:extent cx="1862253" cy="1590675"/>
+            <wp:effectExtent l="9525" t="9525" r="9525" b="9525"/>
+            <wp:docPr id="1963413247" name="Picture 1963413247"/>
+            <wp:cNvGraphicFramePr>
+              <a:graphicFrameLocks xmlns:a="http://schemas.openxmlformats.org/drawingml/2006/main" noChangeAspect="1"/>
+            </wp:cNvGraphicFramePr>
+            <a:graphic xmlns:a="http://schemas.openxmlformats.org/drawingml/2006/main">
+              <a:graphicData uri="http://schemas.openxmlformats.org/drawingml/2006/picture">
+                <pic:pic xmlns:pic="http://schemas.openxmlformats.org/drawingml/2006/picture">
+                  <pic:nvPicPr>
+                    <pic:cNvPr id="0" name=""/>
+                    <pic:cNvPicPr/>
+                  </pic:nvPicPr>
+                  <pic:blipFill>
+                    <a:blip r:embed="rId27">
+                      <a:extLst>
+                        <a:ext uri="{28A0092B-C50C-407E-A947-70E740481C1C}">
+                          <a14:useLocalDpi xmlns:a14="http://schemas.microsoft.com/office/drawing/2010/main" val="0"/>
+                        </a:ext>
+                      </a:extLst>
+                    </a:blip>
+                    <a:stretch>
+                      <a:fillRect/>
+                    </a:stretch>
+                  </pic:blipFill>
+                  <pic:spPr>
+                    <a:xfrm>
+                      <a:off x="0" y="0"/>
+                      <a:ext cx="1862253" cy="1590675"/>
+                    </a:xfrm>
+                    <a:prstGeom prst="rect">
+                      <a:avLst/>
+                    </a:prstGeom>
+                    <a:ln w="9525">
+                      <a:solidFill>
+                        <a:schemeClr val="tx1"/>
+                      </a:solidFill>
+                      <a:prstDash val="solid"/>
+                    </a:ln>
+                  </pic:spPr>
+                </pic:pic>
+              </a:graphicData>
+            </a:graphic>
+          </wp:inline>
+        </w:drawing>
+      </w:r>
+    </w:p>
+    <w:p>
+      <w:pPr>
+        <w:pStyle w:val="Caption"/>
+        <w:jc w:val="center"/>
+      </w:pPr>
+      <w:r>
+        <w:t xml:space="preserve">Figure </w:t>
+      </w:r>
+      <w:r>
+        <w:fldChar w:fldCharType="begin"/>
+      </w:r>
+      <w:r>
+        <w:instrText xml:space="preserve"> SEQ Figure \* ARABIC </w:instrText>
+      </w:r>
+      <w:r>
+        <w:fldChar w:fldCharType="separate"/>
+      </w:r>
+      <w:r>
+        <w:rPr>
+          <w:noProof/>
+        </w:rPr>
+        <w:t>8</w:t>
+      </w:r>
+      <w:r>
+        <w:rPr>
+          <w:noProof/>
+        </w:rPr>
+        <w:fldChar w:fldCharType="end"/>
+      </w:r>
+      <w:r>
+        <w:t xml:space="preserve">: </w:t>
+      </w:r>
+      <w:r>
+        <w:t>TMS320F28379D pinout example</w:t>
+      </w:r>
+    </w:p>
+    <w:p>
+      <w:pPr>
+        <w:spacing w:after="203" w:line="259" w:lineRule="auto"/>
+        <w:ind w:left="0" w:right="0" w:firstLine="0"/>
+        <w:rPr>
+          <w:color w:val="000000" w:themeColor="text1"/>
+          <w:szCs w:val="24"/>
+        </w:rPr>
+      </w:pPr>
+    </w:p>
+    <w:p>
+      <w:pPr>
+        <w:spacing w:after="203" w:line="259" w:lineRule="auto"/>
+        <w:ind w:left="0" w:right="0"/>
+        <w:jc w:val="left"/>
+        <w:rPr>
+          <w:color w:val="000000" w:themeColor="text1"/>
+          <w:szCs w:val="24"/>
+        </w:rPr>
+      </w:pPr>
+      <w:r>
+        <w:rPr>
+          <w:color w:val="FF0000"/>
+          <w:szCs w:val="24"/>
+        </w:rPr>
+        <w:t xml:space="preserve">The value written to the ACQPS bit in the SOC 0 Control register determines the sample and hold duration for the ADC. </w:t>
+      </w:r>
+    </w:p>
+    <w:p>
+      <w:pPr>
+        <w:spacing w:after="203" w:line="259" w:lineRule="auto"/>
+        <w:ind w:left="0" w:right="0"/>
+        <w:jc w:val="left"/>
+        <w:rPr>
+          <w:color w:val="000000" w:themeColor="text1"/>
+          <w:szCs w:val="24"/>
+        </w:rPr>
+      </w:pPr>
+      <w:r>
+        <w:rPr>
+          <w:color w:val="FF0000"/>
+          <w:szCs w:val="24"/>
+        </w:rPr>
+        <w:t>Conversion time = 10.5*ADCCLK cycles = 10.5*(SYSCLK / 4) cycles = 10.5*20ns = 210ns</w:t>
+      </w:r>
+      <w:r>
+        <w:br/>
+      </w:r>
+      <w:r>
+        <w:rPr>
+          <w:color w:val="FF0000"/>
+          <w:szCs w:val="24"/>
+        </w:rPr>
+        <w:t>Sample and hold duration = ACQPS + 1*SYSCLK period = 15*5ns = 75ns</w:t>
+      </w:r>
+    </w:p>
+    <w:p>
+      <w:pPr>
+        <w:spacing w:after="203" w:line="259" w:lineRule="auto"/>
+        <w:ind w:left="0" w:right="0"/>
+        <w:jc w:val="left"/>
+        <w:rPr>
+          <w:color w:val="000000" w:themeColor="text1"/>
+          <w:szCs w:val="24"/>
+        </w:rPr>
+      </w:pPr>
+      <w:r>
+        <w:t>Next, the TRIGSEL bit in the example above was set to 7, which configures the ADC start conversion based on EPWM2 (yet to be set up). The following three lines then configure the ADC to set an interrupt flag when the conversion is finished (end of conversion – EOC), then ensure the flag is set to low.</w:t>
+      </w:r>
+    </w:p>
+    <w:p>
+      <w:pPr>
+        <w:spacing w:after="203" w:line="259" w:lineRule="auto"/>
+        <w:ind w:left="0" w:right="0"/>
+        <w:jc w:val="left"/>
+      </w:pPr>
+      <w:r>
+        <w:t>We now have one ADC configured, along with its triggering mechanism. In this example, we needed three more ADC, so we simply duplicated this code above but changed the ADC we wanted to use (</w:t>
+      </w:r>
+      <w:proofErr w:type="spellStart"/>
+      <w:r>
+        <w:t>Adc</w:t>
+      </w:r>
+      <w:proofErr w:type="spellEnd"/>
+      <w:r>
+        <w:t>*Regs), and the associated channel (</w:t>
+      </w:r>
+      <w:r>
+        <w:rPr>
+          <w:color w:val="4472C4" w:themeColor="accent1"/>
+        </w:rPr>
+        <w:t>.CHSEL</w:t>
+      </w:r>
+      <w:r>
+        <w:t>). Since the interrupt portion was configured in lines 200-202, we do not need to reconfigure this per each ADC configured.</w:t>
+      </w:r>
+    </w:p>
+    <w:p>
+      <w:pPr>
+        <w:spacing w:after="203" w:line="259" w:lineRule="auto"/>
+        <w:ind w:left="0" w:right="0"/>
+        <w:jc w:val="left"/>
+        <w:rPr>
+          <w:color w:val="000000" w:themeColor="text1"/>
+          <w:szCs w:val="24"/>
+        </w:rPr>
+      </w:pPr>
+      <w:r>
+        <w:rPr>
+          <w:color w:val="FF0000"/>
+          <w:szCs w:val="24"/>
+        </w:rPr>
+        <w:t>The code above essentially is an interrupt for the microcontroller to grab the correct values in real time and store them in the appropriate registers.</w:t>
+      </w:r>
+    </w:p>
+    <w:p>
+      <w:pPr>
+        <w:spacing w:after="203" w:line="259" w:lineRule="auto"/>
+        <w:ind w:left="0" w:right="0"/>
+        <w:jc w:val="left"/>
+        <w:rPr>
+          <w:color w:val="000000" w:themeColor="text1"/>
+          <w:szCs w:val="24"/>
+        </w:rPr>
+      </w:pPr>
+    </w:p>
+    <w:p>
+      <w:pPr>
+        <w:spacing w:after="203" w:line="259" w:lineRule="auto"/>
+        <w:ind w:left="0" w:right="0"/>
+        <w:jc w:val="left"/>
+        <w:rPr>
+          <w:color w:val="000000" w:themeColor="text1"/>
+          <w:szCs w:val="24"/>
+        </w:rPr>
+      </w:pPr>
+    </w:p>
+    <w:p>
+      <w:pPr>
+        <w:spacing w:after="203" w:line="259" w:lineRule="auto"/>
+        <w:ind w:left="0" w:right="0"/>
+        <w:jc w:val="left"/>
+        <w:rPr>
+          <w:color w:val="000000" w:themeColor="text1"/>
+          <w:szCs w:val="24"/>
+        </w:rPr>
+      </w:pPr>
+    </w:p>
+    <w:p>
+      <w:pPr>
+        <w:spacing w:after="203" w:line="259" w:lineRule="auto"/>
+        <w:ind w:left="0" w:right="0"/>
+        <w:jc w:val="left"/>
+        <w:rPr>
+          <w:color w:val="000000" w:themeColor="text1"/>
+          <w:szCs w:val="24"/>
+        </w:rPr>
+      </w:pPr>
+    </w:p>
+    <w:p>
+      <w:pPr>
+        <w:spacing w:after="203" w:line="259" w:lineRule="auto"/>
+        <w:ind w:left="0" w:right="0"/>
+        <w:jc w:val="left"/>
+        <w:rPr>
+          <w:color w:val="000000" w:themeColor="text1"/>
+          <w:szCs w:val="24"/>
+        </w:rPr>
+      </w:pPr>
+    </w:p>
+    <w:p>
+      <w:pPr>
+        <w:spacing w:after="203" w:line="259" w:lineRule="auto"/>
+        <w:ind w:left="0" w:right="0"/>
+        <w:jc w:val="left"/>
+        <w:rPr>
+          <w:color w:val="000000" w:themeColor="text1"/>
+          <w:szCs w:val="24"/>
+        </w:rPr>
+      </w:pPr>
+    </w:p>
+    <w:p>
+      <w:pPr>
+        <w:spacing w:after="203" w:line="259" w:lineRule="auto"/>
+        <w:ind w:left="0" w:right="0"/>
+        <w:jc w:val="left"/>
+        <w:rPr>
+          <w:color w:val="000000" w:themeColor="text1"/>
+          <w:szCs w:val="24"/>
+        </w:rPr>
+      </w:pPr>
+    </w:p>
+    <w:p>
+      <w:pPr>
+        <w:spacing w:after="203" w:line="259" w:lineRule="auto"/>
+        <w:ind w:left="0" w:right="0"/>
+        <w:jc w:val="left"/>
+        <w:rPr>
+          <w:color w:val="000000" w:themeColor="text1"/>
+          <w:szCs w:val="24"/>
+        </w:rPr>
+      </w:pPr>
+    </w:p>
+    <w:p>
+      <w:pPr>
+        <w:spacing w:after="203" w:line="259" w:lineRule="auto"/>
+        <w:ind w:left="0" w:right="0"/>
+        <w:jc w:val="left"/>
+        <w:rPr>
+          <w:color w:val="000000" w:themeColor="text1"/>
+          <w:szCs w:val="24"/>
+          <w:u w:val="single"/>
+        </w:rPr>
+      </w:pPr>
+      <w:r>
+        <w:rPr>
+          <w:color w:val="000000" w:themeColor="text1"/>
+          <w:szCs w:val="24"/>
+          <w:u w:val="single"/>
+        </w:rPr>
+        <w:lastRenderedPageBreak/>
+        <w:t>Setting up the DAC</w:t>
+      </w:r>
+      <w:r>
+        <w:rPr>
+          <w:color w:val="000000" w:themeColor="text1"/>
+          <w:szCs w:val="24"/>
+        </w:rPr>
+        <w:t>:</w:t>
+      </w:r>
+    </w:p>
+    <w:p>
+      <w:pPr>
+        <w:spacing w:after="203" w:line="259" w:lineRule="auto"/>
+        <w:ind w:left="0" w:right="0"/>
+        <w:jc w:val="left"/>
+        <w:rPr>
+          <w:color w:val="000000" w:themeColor="text1"/>
+          <w:szCs w:val="24"/>
+        </w:rPr>
+      </w:pPr>
+      <w:r>
+        <w:rPr>
+          <w:color w:val="000000" w:themeColor="text1"/>
+          <w:szCs w:val="24"/>
+        </w:rPr>
+        <w:t xml:space="preserve">If your application requires data to be sent from the microcontroller in analog form, we need to set up and configure the DAC(s). Luckily this is a much more straightforward process than it was for the ADC. </w:t>
+      </w:r>
+    </w:p>
+    <w:p>
+      <w:pPr>
+        <w:spacing w:after="203" w:line="259" w:lineRule="auto"/>
+        <w:ind w:left="0" w:right="0"/>
+        <w:jc w:val="left"/>
+        <w:rPr>
+          <w:color w:val="000000" w:themeColor="text1"/>
+          <w:szCs w:val="24"/>
+        </w:rPr>
+      </w:pPr>
+      <w:r>
+        <w:rPr>
+          <w:color w:val="000000" w:themeColor="text1"/>
+          <w:szCs w:val="24"/>
+        </w:rPr>
+        <w:t xml:space="preserve">First, like when setting up the ADC, we need to declare a function like this one: </w:t>
+      </w:r>
+    </w:p>
+    <w:p>
+      <w:pPr>
+        <w:spacing w:after="203" w:line="259" w:lineRule="auto"/>
+        <w:ind w:left="0" w:right="0"/>
+        <w:jc w:val="left"/>
+        <w:rPr>
+          <w:i/>
+          <w:iCs/>
+          <w:color w:val="000000" w:themeColor="text1"/>
+          <w:szCs w:val="24"/>
+        </w:rPr>
+      </w:pPr>
+      <w:r>
+        <w:rPr>
+          <w:i/>
+          <w:iCs/>
+          <w:color w:val="000000" w:themeColor="text1"/>
+          <w:szCs w:val="24"/>
+        </w:rPr>
+        <w:t xml:space="preserve">void </w:t>
+      </w:r>
+      <w:proofErr w:type="spellStart"/>
+      <w:r>
+        <w:rPr>
+          <w:i/>
+          <w:iCs/>
+          <w:color w:val="000000" w:themeColor="text1"/>
+          <w:szCs w:val="24"/>
+        </w:rPr>
+        <w:t>ConfigureDAC</w:t>
+      </w:r>
+      <w:proofErr w:type="spellEnd"/>
+      <w:r>
+        <w:rPr>
+          <w:i/>
+          <w:iCs/>
+          <w:color w:val="000000" w:themeColor="text1"/>
+          <w:szCs w:val="24"/>
+        </w:rPr>
+        <w:t>(void);</w:t>
+      </w:r>
+      <w:r>
+        <w:tab/>
+      </w:r>
+      <w:r>
+        <w:rPr>
+          <w:i/>
+          <w:iCs/>
+          <w:color w:val="000000" w:themeColor="text1"/>
+          <w:szCs w:val="24"/>
+        </w:rPr>
+        <w:t>// Write DAC configurations and power up the both DAC A and DAC B</w:t>
+      </w:r>
+    </w:p>
+    <w:p>
+      <w:pPr>
+        <w:spacing w:after="203" w:line="259" w:lineRule="auto"/>
+        <w:ind w:left="0" w:right="0"/>
+        <w:jc w:val="left"/>
+        <w:rPr>
+          <w:color w:val="000000" w:themeColor="text1"/>
+          <w:szCs w:val="24"/>
+        </w:rPr>
+      </w:pPr>
+      <w:r>
+        <w:rPr>
+          <w:color w:val="000000" w:themeColor="text1"/>
+          <w:szCs w:val="24"/>
+        </w:rPr>
+        <w:t xml:space="preserve">When the </w:t>
+      </w:r>
+      <w:proofErr w:type="spellStart"/>
+      <w:r>
+        <w:rPr>
+          <w:color w:val="000000" w:themeColor="text1"/>
+          <w:szCs w:val="24"/>
+        </w:rPr>
+        <w:t>ConfigureDAC</w:t>
+      </w:r>
+      <w:proofErr w:type="spellEnd"/>
+      <w:r>
+        <w:rPr>
+          <w:color w:val="000000" w:themeColor="text1"/>
+          <w:szCs w:val="24"/>
+        </w:rPr>
+        <w:t xml:space="preserve"> function is called, the program will jump to the </w:t>
+      </w:r>
+      <w:proofErr w:type="spellStart"/>
+      <w:r>
+        <w:rPr>
+          <w:color w:val="000000" w:themeColor="text1"/>
+          <w:szCs w:val="24"/>
+        </w:rPr>
+        <w:t>ConfigureDAC</w:t>
+      </w:r>
+      <w:proofErr w:type="spellEnd"/>
+      <w:r>
+        <w:rPr>
+          <w:color w:val="000000" w:themeColor="text1"/>
+          <w:szCs w:val="24"/>
+        </w:rPr>
+        <w:t xml:space="preserve"> function and set up the DAC(s). There are apparently three DACs located on the TMS320F28379D microcontroller, but on the pinout, we have only DAC A and DAC B located on developer board pins 9 and 11 respectively. Read through the TI microcontroller’s technical reference manual if more than two DACs are needed.</w:t>
+      </w:r>
+    </w:p>
+    <w:p>
+      <w:pPr>
+        <w:spacing w:after="203" w:line="259" w:lineRule="auto"/>
+        <w:ind w:left="0" w:right="0"/>
+        <w:jc w:val="left"/>
+        <w:rPr>
+          <w:color w:val="000000" w:themeColor="text1"/>
+          <w:szCs w:val="24"/>
+        </w:rPr>
+      </w:pPr>
+      <w:r>
+        <w:rPr>
+          <w:color w:val="000000" w:themeColor="text1"/>
+          <w:szCs w:val="24"/>
+        </w:rPr>
+        <w:t>Below is an example of setting up both DAC-A and DAC-B:</w:t>
+      </w:r>
+    </w:p>
+    <w:p>
+      <w:pPr>
+        <w:keepNext/>
+        <w:spacing w:after="203" w:line="259" w:lineRule="auto"/>
+        <w:ind w:left="0" w:right="0"/>
+        <w:jc w:val="center"/>
+      </w:pPr>
+      <w:r>
+        <w:rPr>
+          <w:noProof/>
+        </w:rPr>
+        <w:drawing>
+          <wp:inline distT="0" distB="0" distL="0" distR="0" wp14:anchorId="0E2E065B" wp14:editId="50D4D4ED">
+            <wp:extent cx="5772150" cy="2585442"/>
+            <wp:effectExtent l="9525" t="9525" r="9525" b="9525"/>
+            <wp:docPr id="82749633" name="Picture 82749633"/>
+            <wp:cNvGraphicFramePr>
+              <a:graphicFrameLocks xmlns:a="http://schemas.openxmlformats.org/drawingml/2006/main" noChangeAspect="1"/>
+            </wp:cNvGraphicFramePr>
+            <a:graphic xmlns:a="http://schemas.openxmlformats.org/drawingml/2006/main">
+              <a:graphicData uri="http://schemas.openxmlformats.org/drawingml/2006/picture">
+                <pic:pic xmlns:pic="http://schemas.openxmlformats.org/drawingml/2006/picture">
+                  <pic:nvPicPr>
+                    <pic:cNvPr id="0" name=""/>
+                    <pic:cNvPicPr/>
+                  </pic:nvPicPr>
+                  <pic:blipFill>
+                    <a:blip r:embed="rId28">
+                      <a:extLst>
+                        <a:ext uri="{28A0092B-C50C-407E-A947-70E740481C1C}">
+                          <a14:useLocalDpi xmlns:a14="http://schemas.microsoft.com/office/drawing/2010/main" val="0"/>
+                        </a:ext>
+                      </a:extLst>
+                    </a:blip>
+                    <a:stretch>
+                      <a:fillRect/>
+                    </a:stretch>
+                  </pic:blipFill>
+                  <pic:spPr>
+                    <a:xfrm>
+                      <a:off x="0" y="0"/>
+                      <a:ext cx="5772150" cy="2585442"/>
+                    </a:xfrm>
+                    <a:prstGeom prst="rect">
+                      <a:avLst/>
+                    </a:prstGeom>
+                    <a:ln w="9525">
+                      <a:solidFill>
+                        <a:schemeClr val="tx1"/>
+                      </a:solidFill>
+                      <a:prstDash val="solid"/>
+                    </a:ln>
+                  </pic:spPr>
+                </pic:pic>
+              </a:graphicData>
+            </a:graphic>
+          </wp:inline>
+        </w:drawing>
+      </w:r>
+    </w:p>
+    <w:p>
+      <w:pPr>
+        <w:pStyle w:val="Caption"/>
+        <w:jc w:val="center"/>
+      </w:pPr>
+      <w:r>
+        <w:t xml:space="preserve">Figure </w:t>
+      </w:r>
+      <w:r>
+        <w:fldChar w:fldCharType="begin"/>
+      </w:r>
+      <w:r>
+        <w:instrText xml:space="preserve"> SEQ Figure \* ARABIC </w:instrText>
+      </w:r>
+      <w:r>
+        <w:fldChar w:fldCharType="separate"/>
+      </w:r>
+      <w:r>
+        <w:rPr>
+          <w:noProof/>
+        </w:rPr>
+        <w:t>9</w:t>
+      </w:r>
+      <w:r>
+        <w:rPr>
+          <w:noProof/>
+        </w:rPr>
+        <w:fldChar w:fldCharType="end"/>
+      </w:r>
+      <w:r>
+        <w:t xml:space="preserve">: </w:t>
+      </w:r>
+      <w:proofErr w:type="spellStart"/>
+      <w:r>
+        <w:t>ConfigureDAC</w:t>
+      </w:r>
+      <w:proofErr w:type="spellEnd"/>
+      <w:r>
+        <w:t xml:space="preserve"> function</w:t>
+      </w:r>
+    </w:p>
+    <w:p>
+      <w:pPr>
+        <w:spacing w:after="203" w:line="259" w:lineRule="auto"/>
+        <w:ind w:left="0" w:right="0"/>
+        <w:rPr>
+          <w:i/>
+          <w:iCs/>
+          <w:color w:val="000000" w:themeColor="text1"/>
+          <w:szCs w:val="24"/>
+        </w:rPr>
+      </w:pPr>
+    </w:p>
+    <w:p>
+      <w:pPr>
+        <w:spacing w:after="203" w:line="259" w:lineRule="auto"/>
+        <w:ind w:left="0" w:right="0"/>
+        <w:jc w:val="left"/>
+        <w:rPr>
+          <w:color w:val="000000" w:themeColor="text1"/>
+          <w:szCs w:val="24"/>
+        </w:rPr>
+      </w:pPr>
+      <w:r>
+        <w:rPr>
+          <w:color w:val="000000" w:themeColor="text1"/>
+          <w:szCs w:val="24"/>
+        </w:rPr>
+        <w:t>First note from the pinout (Figure 4) that DAC-A is located on HSEC pin 9 and DAC-B on HSEC pin 11.</w:t>
+      </w:r>
+    </w:p>
+    <w:p>
+      <w:pPr>
+        <w:spacing w:after="203" w:line="259" w:lineRule="auto"/>
+        <w:ind w:left="0" w:right="0"/>
+        <w:jc w:val="left"/>
+        <w:rPr>
+          <w:color w:val="000000" w:themeColor="text1"/>
+          <w:szCs w:val="24"/>
+        </w:rPr>
+      </w:pPr>
+      <w:r>
+        <w:rPr>
+          <w:color w:val="000000" w:themeColor="text1"/>
+          <w:szCs w:val="24"/>
+        </w:rPr>
+        <w:t>To set up the DAC, we first need to write to the DAC control register (</w:t>
+      </w:r>
+      <w:r>
+        <w:rPr>
+          <w:color w:val="4472C4" w:themeColor="accent1"/>
+          <w:szCs w:val="24"/>
+        </w:rPr>
+        <w:t>.DACCTL</w:t>
+      </w:r>
+      <w:r>
+        <w:rPr>
+          <w:color w:val="000000" w:themeColor="text1"/>
+          <w:szCs w:val="24"/>
+        </w:rPr>
+        <w:t>) configuring the DAC reference voltage selection (</w:t>
+      </w:r>
+      <w:r>
+        <w:rPr>
+          <w:color w:val="4472C4" w:themeColor="accent1"/>
+          <w:szCs w:val="24"/>
+        </w:rPr>
+        <w:t>.DACREFSEL</w:t>
+      </w:r>
+      <w:r>
+        <w:rPr>
+          <w:color w:val="000000" w:themeColor="text1"/>
+          <w:szCs w:val="24"/>
+        </w:rPr>
+        <w:t>). In this case we wanted to set the ADC VREFHI/VSSA as our reference voltages. Setting this to 0 sets the reference to VDAC/VSSA.</w:t>
+      </w:r>
+    </w:p>
+    <w:p>
+      <w:pPr>
+        <w:spacing w:after="203" w:line="259" w:lineRule="auto"/>
+        <w:ind w:left="0" w:right="0"/>
+        <w:jc w:val="left"/>
+        <w:rPr>
+          <w:color w:val="000000" w:themeColor="text1"/>
+          <w:szCs w:val="24"/>
+        </w:rPr>
+      </w:pPr>
+      <w:r>
+        <w:rPr>
+          <w:color w:val="000000" w:themeColor="text1"/>
+          <w:szCs w:val="24"/>
+        </w:rPr>
+        <w:t xml:space="preserve">Next, we need to set when the DACVALA (active) register is loaded with a value from DACVALS (shadow). Setting this to 0 loads the value on next SYSCLK, whereas a 1 will set </w:t>
+      </w:r>
+      <w:r>
+        <w:rPr>
+          <w:color w:val="000000" w:themeColor="text1"/>
+          <w:szCs w:val="24"/>
+        </w:rPr>
+        <w:lastRenderedPageBreak/>
+        <w:t>this to load on EPWMSYNCPER specified by SYNCSEL. SYNCSEL is another portion of the DAC control register which EPWMSYNCPER signal will update DACVALA. For simplicity, we will just ignore this and simply update DACVALA every SYSCLK cycle.</w:t>
+      </w:r>
+    </w:p>
+    <w:p>
+      <w:pPr>
+        <w:spacing w:after="203" w:line="259" w:lineRule="auto"/>
+        <w:ind w:left="0" w:right="0"/>
+        <w:jc w:val="left"/>
+        <w:rPr>
+          <w:color w:val="000000" w:themeColor="text1"/>
+          <w:szCs w:val="24"/>
+        </w:rPr>
+      </w:pPr>
+      <w:r>
+        <w:rPr>
+          <w:color w:val="000000" w:themeColor="text1"/>
+          <w:szCs w:val="24"/>
+        </w:rPr>
+        <w:t>Lastly, we need to enable the DAC. If an additional DAC is needed, simply duplicate the setup but for DAC-B this time.</w:t>
+      </w:r>
+    </w:p>
+    <w:p>
+      <w:pPr>
+        <w:spacing w:after="203" w:line="259" w:lineRule="auto"/>
+        <w:ind w:left="0" w:right="0"/>
+        <w:jc w:val="left"/>
+        <w:rPr>
+          <w:color w:val="000000" w:themeColor="text1"/>
+          <w:szCs w:val="24"/>
+        </w:rPr>
+      </w:pPr>
+      <w:r>
+        <w:rPr>
+          <w:b/>
+          <w:bCs/>
+          <w:color w:val="000000" w:themeColor="text1"/>
+          <w:szCs w:val="24"/>
+        </w:rPr>
+        <w:t>Note</w:t>
+      </w:r>
+      <w:r>
+        <w:rPr>
+          <w:color w:val="000000" w:themeColor="text1"/>
+          <w:szCs w:val="24"/>
+        </w:rPr>
+        <w:t>: the value in volts one should expect to see coming out of the DAC configured pin should follow closely to this formula found in the TI Technical Reference Manual:</w:t>
+      </w:r>
+    </w:p>
+    <w:p>
+      <w:pPr>
+        <w:spacing w:after="203" w:line="259" w:lineRule="auto"/>
+        <w:ind w:left="0" w:right="0"/>
+        <w:jc w:val="center"/>
+        <w:rPr>
+          <w:color w:val="000000" w:themeColor="text1"/>
+          <w:szCs w:val="24"/>
+        </w:rPr>
+      </w:pPr>
+      <w:r>
+        <w:rPr>
+          <w:color w:val="000000" w:themeColor="text1"/>
+          <w:szCs w:val="24"/>
+        </w:rPr>
+        <w:t>DACOUT = (DACVALA * DACREF ) / 4096</w:t>
+      </w:r>
+    </w:p>
+    <w:p>
+      <w:pPr>
+        <w:spacing w:after="203" w:line="259" w:lineRule="auto"/>
+        <w:ind w:left="0" w:right="0"/>
+        <w:jc w:val="center"/>
+        <w:rPr>
+          <w:color w:val="000000" w:themeColor="text1"/>
+          <w:szCs w:val="24"/>
+        </w:rPr>
+      </w:pPr>
+      <w:r>
+        <w:rPr>
+          <w:i/>
+          <w:iCs/>
+          <w:color w:val="000000" w:themeColor="text1"/>
+          <w:szCs w:val="24"/>
+        </w:rPr>
+        <w:t>ex: DACOUT = (2048 * 3V) / 4096 = 1.5V</w:t>
+      </w:r>
+    </w:p>
+    <w:p>
+      <w:pPr>
+        <w:spacing w:after="203" w:line="259" w:lineRule="auto"/>
+        <w:ind w:left="0" w:right="0" w:firstLine="0"/>
+        <w:jc w:val="left"/>
+      </w:pPr>
+      <w:r>
+        <w:t xml:space="preserve"> </w:t>
       </w:r>
       <w:r>
         <w:rPr>
@@ -1843,12 +6260,12 @@
               </wp:inline>
             </w:drawing>
           </mc:Choice>
-          <mc:Fallback>
+          <mc:Fallback xmlns:a14="http://schemas.microsoft.com/office/drawing/2010/main" xmlns:pic="http://schemas.openxmlformats.org/drawingml/2006/picture" xmlns:a="http://schemas.openxmlformats.org/drawingml/2006/main">
             <w:pict>
-              <v:group w14:anchorId="6D28ED52" id="Group 3" o:spid="_x0000_s1026" style="width:462pt;height:.75pt;mso-position-horizontal-relative:char;mso-position-vertical-relative:line" coordsize="58674,95" o:gfxdata="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">
-                <v:shape id="Shape 1918" o:spid="_x0000_s1027" style="position:absolute;width:58674;height:0;visibility:visible;mso-wrap-style:square;v-text-anchor:top" coordsize="5867400,0" o:gfxdata="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" path="m,l5867400,e" filled="f" strokecolor="#888">
+              <v:group id="Group 3" style="width:462pt;height:.75pt;mso-position-horizontal-relative:char;mso-position-vertical-relative:line" coordsize="58674,95" o:spid="_x0000_s1026" w14:anchorId="6D28ED52" o:gfxdata="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">
+                <v:shape id="Shape 1918" style="position:absolute;width:58674;height:0;visibility:visible;mso-wrap-style:square;v-text-anchor:top" coordsize="5867400,0" o:spid="_x0000_s1027" filled="f" strokecolor="#888" path="m,l5867400,e" o:gfxdata="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">
                   <v:stroke miterlimit="83231f" joinstyle="miter"/>
-                  <v:path arrowok="t" textboxrect="0,0,5867400,0"/>
+                  <v:path textboxrect="0,0,5867400,0" arrowok="t"/>
                 </v:shape>
                 <w10:anchorlock/>
               </v:group>
@@ -1863,63 +6280,189 @@
         <w:spacing w:after="212"/>
         <w:ind w:left="-5" w:right="0"/>
       </w:pPr>
-      <w:bookmarkStart w:id="3" w:name="_Toc93574924"/>
-      <w:r>
-        <w:t xml:space="preserve">Section </w:t>
-      </w:r>
-      <w:r>
-        <w:t xml:space="preserve">3 </w:t>
-      </w:r>
-      <w:r>
-        <w:t>–</w:t>
-      </w:r>
-      <w:r>
-        <w:t xml:space="preserve"> </w:t>
-      </w:r>
-      <w:r>
-        <w:t>Resources</w:t>
-      </w:r>
-      <w:bookmarkEnd w:id="3"/>
-    </w:p>
-    <w:p>
-      <w:r>
-        <w:t xml:space="preserve">Code Composer Studio: </w:t>
-      </w:r>
-      <w:hyperlink r:id="rId11" w:history="1">
+    </w:p>
+    <w:p>
+      <w:pPr>
+        <w:pStyle w:val="Heading1"/>
+        <w:spacing w:after="212"/>
+        <w:ind w:left="-5" w:right="0"/>
+      </w:pPr>
+    </w:p>
+    <w:p>
+      <w:pPr>
+        <w:pStyle w:val="Heading1"/>
+        <w:spacing w:after="212"/>
+        <w:ind w:left="-5" w:right="0"/>
+      </w:pPr>
+    </w:p>
+    <w:p/>
+    <w:p/>
+    <w:p/>
+    <w:p/>
+    <w:p/>
+    <w:p/>
+    <w:p/>
+    <w:p/>
+    <w:p/>
+    <w:p/>
+    <w:p/>
+    <w:p/>
+    <w:p/>
+    <w:p/>
+    <w:p/>
+    <w:p/>
+    <w:p/>
+    <w:p>
+      <w:pPr>
+        <w:pStyle w:val="Heading1"/>
+        <w:spacing w:after="212"/>
+        <w:ind w:left="-5" w:right="0"/>
+      </w:pPr>
+    </w:p>
+    <w:p/>
+    <w:p/>
+    <w:p>
+      <w:pPr>
+        <w:pStyle w:val="Heading1"/>
+        <w:spacing w:after="212"/>
+        <w:ind w:left="-5" w:right="0"/>
+      </w:pPr>
+      <w:bookmarkStart w:id="12" w:name="_Toc101104701"/>
+      <w:r>
+        <w:lastRenderedPageBreak/>
+        <w:t>Section 2.1 – Graphing Outputs</w:t>
+      </w:r>
+      <w:bookmarkEnd w:id="12"/>
+    </w:p>
+    <w:p>
+      <w:pPr>
+        <w:spacing w:after="203" w:line="259" w:lineRule="auto"/>
+        <w:ind w:left="0" w:right="0" w:firstLine="0"/>
+        <w:jc w:val="left"/>
+      </w:pPr>
+      <w:r>
+        <w:t xml:space="preserve">To graph the outputs on Code Composer Studio, your program must be in the running state. Please see </w:t>
+      </w:r>
+      <w:hyperlink w:anchor="_Section_1.3_–" w:history="1">
         <w:r>
           <w:rPr>
             <w:rStyle w:val="Hyperlink"/>
           </w:rPr>
-          <w:t>https://www.ti.com/tool/CCSTUDIO</w:t>
+          <w:t>Section 1.3</w:t>
         </w:r>
       </w:hyperlink>
-    </w:p>
-    <w:p/>
+      <w:r>
+        <w:t xml:space="preserve"> if your project is not in this current state.</w:t>
+      </w:r>
+    </w:p>
+    <w:p>
+      <w:pPr>
+        <w:spacing w:after="203" w:line="259" w:lineRule="auto"/>
+        <w:ind w:left="0" w:right="0" w:firstLine="0"/>
+        <w:jc w:val="left"/>
+      </w:pPr>
+      <w:r>
+        <w:t>During the execution phase of your program</w:t>
+      </w:r>
+      <w:r>
+        <w:t xml:space="preserve"> (In debug mode)</w:t>
+      </w:r>
+      <w:r>
+        <w:t>, you can watch your values update real time in a graph</w:t>
+      </w:r>
+      <w:r>
+        <w:t xml:space="preserve">: </w:t>
+      </w:r>
+      <w:r>
+        <w:t xml:space="preserve">Click on </w:t>
+      </w:r>
+      <w:r>
+        <w:t>P</w:t>
+      </w:r>
+      <w:r>
+        <w:t>roject</w:t>
+      </w:r>
+      <w:r>
+        <w:t xml:space="preserve"> </w:t>
+      </w:r>
+      <w:r>
+        <w:sym w:font="Wingdings" w:char="F0E0"/>
+      </w:r>
+      <w:r>
+        <w:t xml:space="preserve"> </w:t>
+      </w:r>
+      <w:r>
+        <w:t xml:space="preserve">Graph </w:t>
+      </w:r>
+      <w:r>
+        <w:sym w:font="Wingdings" w:char="F0E0"/>
+      </w:r>
+      <w:r>
+        <w:t xml:space="preserve"> Single Time.</w:t>
+      </w:r>
+    </w:p>
+    <w:p>
+      <w:pPr>
+        <w:spacing w:after="203" w:line="259" w:lineRule="auto"/>
+        <w:ind w:left="0" w:right="0" w:firstLine="0"/>
+        <w:jc w:val="left"/>
+      </w:pPr>
+      <w:r>
+        <w:t>Here, you are given several options to decide how your graph will be displayed, and it is key to select the variable/register location where data is being stored.</w:t>
+      </w:r>
+    </w:p>
+    <w:p>
+      <w:pPr>
+        <w:spacing w:after="203" w:line="259" w:lineRule="auto"/>
+        <w:ind w:left="0" w:right="0" w:firstLine="0"/>
+        <w:jc w:val="left"/>
+      </w:pPr>
+      <w:r>
+        <w:t>You can save these graph settings by clicking on the ‘Export’ button, which is super helpful if you are continually graphing outputs.</w:t>
+      </w:r>
+    </w:p>
     <w:p>
       <w:pPr>
         <w:spacing w:after="203" w:line="259" w:lineRule="auto"/>
         <w:ind w:right="0"/>
         <w:jc w:val="left"/>
-        <w:rPr>
-          <w:rFonts w:eastAsia="Calibri"/>
-        </w:rPr>
-      </w:pPr>
-      <w:r>
-        <w:t xml:space="preserve">TI C2000-F2837xD Microcontroller One Day Workshop: </w:t>
-      </w:r>
-      <w:hyperlink r:id="rId12" w:history="1">
-        <w:r>
-          <w:rPr>
-            <w:rStyle w:val="Hyperlink"/>
-          </w:rPr>
-          <w:t>https://training.ti.com/c2000-f2837xd-microcontroller-one-day-workshop-series?context=1134645</w:t>
-        </w:r>
-      </w:hyperlink>
+      </w:pPr>
+      <w:r>
+        <w:rPr>
+          <w:b/>
+          <w:bCs/>
+        </w:rPr>
+        <w:t>Note:</w:t>
+      </w:r>
+      <w:r>
+        <w:t xml:space="preserve"> </w:t>
+      </w:r>
+      <w:r>
+        <w:t xml:space="preserve">See Pages </w:t>
+      </w:r>
+      <w:r>
+        <w:t>60</w:t>
+      </w:r>
+      <w:r>
+        <w:t xml:space="preserve"> in the </w:t>
+      </w:r>
+      <w:r>
+        <w:t>C2000 MCU 1-Day Workshop</w:t>
+      </w:r>
+      <w:r>
+        <w:t xml:space="preserve"> for more details on </w:t>
+      </w:r>
+      <w:r>
+        <w:t>graphing</w:t>
+      </w:r>
+      <w:r>
+        <w:t>.</w:t>
+      </w:r>
     </w:p>
     <w:p>
       <w:pPr>
         <w:spacing w:after="203" w:line="259" w:lineRule="auto"/>
-        <w:ind w:right="0"/>
+        <w:ind w:left="0" w:right="0" w:firstLine="0"/>
         <w:jc w:val="left"/>
       </w:pPr>
       <w:r>
@@ -1931,10 +6474,10 @@
         <mc:AlternateContent>
           <mc:Choice Requires="wpg">
             <w:drawing>
-              <wp:inline distT="0" distB="0" distL="0" distR="0" wp14:anchorId="5CA38DBD" wp14:editId="09817730">
+              <wp:inline distT="0" distB="0" distL="0" distR="0" wp14:anchorId="1C375A86" wp14:editId="12987F41">
                 <wp:extent cx="5867400" cy="9525"/>
                 <wp:effectExtent l="0" t="0" r="0" b="0"/>
-                <wp:docPr id="2" name="Group 2"/>
+                <wp:docPr id="27" name="Group 27"/>
                 <wp:cNvGraphicFramePr/>
                 <a:graphic xmlns:a="http://schemas.openxmlformats.org/drawingml/2006/main">
                   <a:graphicData uri="http://schemas.microsoft.com/office/word/2010/wordprocessingGroup">
@@ -1949,7 +6492,7 @@
                         </a:xfrm>
                       </wpg:grpSpPr>
                       <wps:wsp>
-                        <wps:cNvPr id="5" name="Shape 1918"/>
+                        <wps:cNvPr id="28" name="Shape 1918"/>
                         <wps:cNvSpPr/>
                         <wps:spPr>
                           <a:xfrm>
@@ -2001,8 +6544,8 @@
           </mc:Choice>
           <mc:Fallback>
             <w:pict>
-              <v:group w14:anchorId="0A2971BF" id="Group 2" o:spid="_x0000_s1026" style="width:462pt;height:.75pt;mso-position-horizontal-relative:char;mso-position-vertical-relative:line" coordsize="58674,95" o:gfxdata="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">
-                <v:shape id="Shape 1918" o:spid="_x0000_s1027" style="position:absolute;width:58674;height:0;visibility:visible;mso-wrap-style:square;v-text-anchor:top" coordsize="5867400,0" o:gfxdata="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" path="m,l5867400,e" filled="f" strokecolor="#888">
+              <v:group w14:anchorId="4A5EF290" id="Group 27" o:spid="_x0000_s1026" style="width:462pt;height:.75pt;mso-position-horizontal-relative:char;mso-position-vertical-relative:line" coordsize="58674,95" o:gfxdata="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">
+                <v:shape id="Shape 1918" o:spid="_x0000_s1027" style="position:absolute;width:58674;height:0;visibility:visible;mso-wrap-style:square;v-text-anchor:top" coordsize="5867400,0" o:gfxdata="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" path="m,l5867400,e" filled="f" strokecolor="#888">
                   <v:stroke miterlimit="83231f" joinstyle="miter"/>
                   <v:path arrowok="t" textboxrect="0,0,5867400,0"/>
                 </v:shape>
@@ -2015,8 +6558,2224 @@
     </w:p>
     <w:p>
       <w:pPr>
+        <w:pStyle w:val="Heading1"/>
+        <w:spacing w:after="212"/>
+        <w:ind w:left="-5" w:right="0"/>
+      </w:pPr>
+    </w:p>
+    <w:p>
+      <w:pPr>
+        <w:pStyle w:val="Heading1"/>
+        <w:spacing w:after="212"/>
+        <w:ind w:left="-5" w:right="0"/>
+      </w:pPr>
+    </w:p>
+    <w:p>
+      <w:pPr>
+        <w:pStyle w:val="Heading1"/>
+        <w:spacing w:after="212"/>
+        <w:ind w:left="-5" w:right="0"/>
+      </w:pPr>
+    </w:p>
+    <w:p>
+      <w:pPr>
+        <w:pStyle w:val="Heading1"/>
+        <w:spacing w:after="212"/>
+        <w:ind w:left="-5" w:right="0"/>
+      </w:pPr>
+    </w:p>
+    <w:p>
+      <w:pPr>
+        <w:pStyle w:val="Heading1"/>
+        <w:spacing w:after="212"/>
+        <w:ind w:left="-5" w:right="0"/>
+      </w:pPr>
+    </w:p>
+    <w:p/>
+    <w:p/>
+    <w:p/>
+    <w:p/>
+    <w:p/>
+    <w:p/>
+    <w:p/>
+    <w:p/>
+    <w:p/>
+    <w:p/>
+    <w:p/>
+    <w:p/>
+    <w:p/>
+    <w:p/>
+    <w:p/>
+    <w:p>
+      <w:pPr>
+        <w:pStyle w:val="Heading1"/>
+        <w:spacing w:after="212"/>
+        <w:ind w:left="-5" w:right="0"/>
+      </w:pPr>
+      <w:bookmarkStart w:id="13" w:name="_Toc101104702"/>
+      <w:r>
+        <w:lastRenderedPageBreak/>
+        <w:t xml:space="preserve">Section 3.0 – </w:t>
+      </w:r>
+      <w:r>
+        <w:t>OPAL Use and Integration</w:t>
+      </w:r>
+      <w:bookmarkEnd w:id="13"/>
+    </w:p>
+    <w:p>
+      <w:r>
+        <w:t>To start up the opal, click on the ‘Power’ button with the red button next to it:</w:t>
+      </w:r>
+    </w:p>
+    <w:p>
+      <w:pPr>
+        <w:keepNext/>
+      </w:pPr>
+      <w:r>
+        <w:rPr>
+          <w:noProof/>
+        </w:rPr>
+        <w:drawing>
+          <wp:inline distT="0" distB="0" distL="0" distR="0" wp14:anchorId="5C9959C7" wp14:editId="740D02A2">
+            <wp:extent cx="5941060" cy="4453255"/>
+            <wp:effectExtent l="0" t="0" r="2540" b="4445"/>
+            <wp:docPr id="38" name="Picture 38" descr="A picture containing text, indoor&#10;&#10;Description automatically generated"/>
+            <wp:cNvGraphicFramePr>
+              <a:graphicFrameLocks xmlns:a="http://schemas.openxmlformats.org/drawingml/2006/main" noChangeAspect="1"/>
+            </wp:cNvGraphicFramePr>
+            <a:graphic xmlns:a="http://schemas.openxmlformats.org/drawingml/2006/main">
+              <a:graphicData uri="http://schemas.openxmlformats.org/drawingml/2006/picture">
+                <pic:pic xmlns:pic="http://schemas.openxmlformats.org/drawingml/2006/picture">
+                  <pic:nvPicPr>
+                    <pic:cNvPr id="38" name="Picture 38" descr="A picture containing text, indoor&#10;&#10;Description automatically generated"/>
+                    <pic:cNvPicPr>
+                      <a:picLocks noChangeAspect="1" noChangeArrowheads="1"/>
+                    </pic:cNvPicPr>
+                  </pic:nvPicPr>
+                  <pic:blipFill>
+                    <a:blip r:embed="rId29" cstate="print">
+                      <a:extLst>
+                        <a:ext uri="{28A0092B-C50C-407E-A947-70E740481C1C}">
+                          <a14:useLocalDpi xmlns:a14="http://schemas.microsoft.com/office/drawing/2010/main" val="0"/>
+                        </a:ext>
+                      </a:extLst>
+                    </a:blip>
+                    <a:srcRect/>
+                    <a:stretch>
+                      <a:fillRect/>
+                    </a:stretch>
+                  </pic:blipFill>
+                  <pic:spPr bwMode="auto">
+                    <a:xfrm>
+                      <a:off x="0" y="0"/>
+                      <a:ext cx="5941060" cy="4453255"/>
+                    </a:xfrm>
+                    <a:prstGeom prst="rect">
+                      <a:avLst/>
+                    </a:prstGeom>
+                    <a:noFill/>
+                    <a:ln>
+                      <a:noFill/>
+                    </a:ln>
+                  </pic:spPr>
+                </pic:pic>
+              </a:graphicData>
+            </a:graphic>
+          </wp:inline>
+        </w:drawing>
+      </w:r>
+    </w:p>
+    <w:p>
+      <w:pPr>
+        <w:pStyle w:val="Caption"/>
+        <w:jc w:val="center"/>
+      </w:pPr>
+      <w:r>
+        <w:t xml:space="preserve">Figure </w:t>
+      </w:r>
+      <w:fldSimple w:instr=" SEQ Figure \* ARABIC ">
+        <w:r>
+          <w:rPr>
+            <w:noProof/>
+          </w:rPr>
+          <w:t>10</w:t>
+        </w:r>
+      </w:fldSimple>
+      <w:r>
+        <w:t>: Picture of the OPAL RT (Power button in the lower right-hand side)</w:t>
+      </w:r>
+    </w:p>
+    <w:p>
+      <w:pPr>
+        <w:ind w:left="0" w:firstLine="0"/>
+      </w:pPr>
+    </w:p>
+    <w:p>
+      <w:r>
+        <w:t xml:space="preserve">This will take upwards to 10-20 minutes for the OPAL to begin. </w:t>
+      </w:r>
+    </w:p>
+    <w:p>
+      <w:r>
+        <w:rPr>
+          <w:b/>
+          <w:bCs/>
+        </w:rPr>
+        <w:t>Note</w:t>
+      </w:r>
+      <w:r>
+        <w:t>: As of 4/11/2022, the OPAL will have a loud fan noise when everything is up and running. Yes, this is normal.</w:t>
+      </w:r>
+    </w:p>
+    <w:p/>
+    <w:p>
+      <w:r>
+        <w:t>While the OPAL is booting up, log into the connected computer</w:t>
+      </w:r>
+      <w:r>
+        <w:t xml:space="preserve"> and Open the RT</w:t>
+      </w:r>
+      <w:r>
+        <w:t>-Lab</w:t>
+      </w:r>
+      <w:r>
+        <w:t xml:space="preserve"> </w:t>
+      </w:r>
+      <w:r>
+        <w:t>a</w:t>
+      </w:r>
+      <w:r>
+        <w:t>pp</w:t>
+      </w:r>
+      <w:r>
+        <w:t>lication</w:t>
+      </w:r>
+      <w:r>
+        <w:t>.</w:t>
+      </w:r>
+    </w:p>
+    <w:p>
+      <w:r>
+        <w:t>When RT-Lab Opens, open your preferred model, here we like to use the ‘DC Machine’ model. After clicking on the workspace, you can load the model.</w:t>
+      </w:r>
+    </w:p>
+    <w:p/>
+    <w:p>
+      <w:r>
+        <w:t>After the model is loading, you can click on the ‘Execute’ button, now you are ready to interface with the OPAL</w:t>
+      </w:r>
+      <w:r>
+        <w:t>.</w:t>
+      </w:r>
+    </w:p>
+    <w:p/>
+    <w:p>
+      <w:r>
+        <w:rPr>
+          <w:b/>
+          <w:bCs/>
+        </w:rPr>
+        <w:t>Note</w:t>
+      </w:r>
+      <w:r>
+        <w:t>: As of 4/11/2022, the OPAL is connected to the Powerhouse ENS lab machine: For specific credentials related to this machine, please contact the owner of the machine: Chris Lute</w:t>
+      </w:r>
+      <w:r>
+        <w:t>.</w:t>
+      </w:r>
+    </w:p>
+    <w:p>
+      <w:r>
+        <w:rPr>
+          <w:b/>
+          <w:bCs/>
+        </w:rPr>
+        <w:t>Note</w:t>
+      </w:r>
+      <w:r>
+        <w:t>:</w:t>
+      </w:r>
+      <w:r>
+        <w:t xml:space="preserve"> For any other questions concerning the OPAL, reach out to Chris Lute.</w:t>
+      </w:r>
+    </w:p>
+    <w:p>
+      <w:pPr>
+        <w:ind w:left="0" w:firstLine="0"/>
+      </w:pPr>
+      <w:r>
+        <w:lastRenderedPageBreak/>
+        <w:t>The OPAL Threshold is 3.3V which is shown in the following Simulink figure:</w:t>
+      </w:r>
+    </w:p>
+    <w:p>
+      <w:pPr>
+        <w:keepNext/>
+      </w:pPr>
+      <w:r>
+        <w:rPr>
+          <w:noProof/>
+        </w:rPr>
+        <w:drawing>
+          <wp:inline distT="0" distB="0" distL="0" distR="0" wp14:anchorId="2D08190C" wp14:editId="5C1D4851">
+            <wp:extent cx="5943600" cy="5420360"/>
+            <wp:effectExtent l="0" t="0" r="0" b="8890"/>
+            <wp:docPr id="35" name="Picture 35"/>
+            <wp:cNvGraphicFramePr>
+              <a:graphicFrameLocks xmlns:a="http://schemas.openxmlformats.org/drawingml/2006/main" noChangeAspect="1"/>
+            </wp:cNvGraphicFramePr>
+            <a:graphic xmlns:a="http://schemas.openxmlformats.org/drawingml/2006/main">
+              <a:graphicData uri="http://schemas.openxmlformats.org/drawingml/2006/picture">
+                <pic:pic xmlns:pic="http://schemas.openxmlformats.org/drawingml/2006/picture">
+                  <pic:nvPicPr>
+                    <pic:cNvPr id="0" name="Picture 1"/>
+                    <pic:cNvPicPr>
+                      <a:picLocks noChangeAspect="1" noChangeArrowheads="1"/>
+                    </pic:cNvPicPr>
+                  </pic:nvPicPr>
+                  <pic:blipFill>
+                    <a:blip r:embed="rId30">
+                      <a:extLst>
+                        <a:ext uri="{28A0092B-C50C-407E-A947-70E740481C1C}">
+                          <a14:useLocalDpi xmlns:a14="http://schemas.microsoft.com/office/drawing/2010/main" val="0"/>
+                        </a:ext>
+                      </a:extLst>
+                    </a:blip>
+                    <a:srcRect/>
+                    <a:stretch>
+                      <a:fillRect/>
+                    </a:stretch>
+                  </pic:blipFill>
+                  <pic:spPr bwMode="auto">
+                    <a:xfrm>
+                      <a:off x="0" y="0"/>
+                      <a:ext cx="5943600" cy="5420360"/>
+                    </a:xfrm>
+                    <a:prstGeom prst="rect">
+                      <a:avLst/>
+                    </a:prstGeom>
+                    <a:noFill/>
+                    <a:ln>
+                      <a:noFill/>
+                    </a:ln>
+                  </pic:spPr>
+                </pic:pic>
+              </a:graphicData>
+            </a:graphic>
+          </wp:inline>
+        </w:drawing>
+      </w:r>
+    </w:p>
+    <w:p>
+      <w:pPr>
+        <w:pStyle w:val="Caption"/>
+        <w:jc w:val="center"/>
+      </w:pPr>
+      <w:r>
+        <w:t xml:space="preserve">Figure </w:t>
+      </w:r>
+      <w:r>
+        <w:fldChar w:fldCharType="begin"/>
+      </w:r>
+      <w:r>
+        <w:instrText xml:space="preserve"> SEQ Figure \* ARABIC </w:instrText>
+      </w:r>
+      <w:r>
+        <w:fldChar w:fldCharType="separate"/>
+      </w:r>
+      <w:r>
+        <w:rPr>
+          <w:noProof/>
+        </w:rPr>
+        <w:t>11</w:t>
+      </w:r>
+      <w:r>
+        <w:rPr>
+          <w:noProof/>
+        </w:rPr>
+        <w:fldChar w:fldCharType="end"/>
+      </w:r>
+      <w:r>
+        <w:t>: Simulink Model for DC Machine</w:t>
+      </w:r>
+    </w:p>
+    <w:p/>
+    <w:p>
+      <w:pPr>
+        <w:pStyle w:val="Heading1"/>
+        <w:spacing w:after="212"/>
+        <w:ind w:left="-5" w:right="0"/>
+      </w:pPr>
+    </w:p>
+    <w:p/>
+    <w:p/>
+    <w:p/>
+    <w:p/>
+    <w:p/>
+    <w:p/>
+    <w:p/>
+    <w:p>
+      <w:pPr>
+        <w:pStyle w:val="Heading1"/>
+        <w:spacing w:after="212"/>
+        <w:ind w:left="-5" w:right="0"/>
+      </w:pPr>
+      <w:bookmarkStart w:id="14" w:name="_Toc101104703"/>
+      <w:r>
+        <w:lastRenderedPageBreak/>
+        <w:t xml:space="preserve">Section </w:t>
+      </w:r>
+      <w:r>
+        <w:t>4</w:t>
+      </w:r>
+      <w:r>
+        <w:t>.0 – Creating and using your own code within Code Composer Studio</w:t>
+      </w:r>
+      <w:bookmarkEnd w:id="14"/>
+    </w:p>
+    <w:p>
+      <w:r>
+        <w:t>Code Composer Studio is built off an unfamiliar TI library framework. With some experience and Knowledge in C, one can append their own code to the already preconstructed</w:t>
+      </w:r>
+      <w:r>
+        <w:t xml:space="preserve"> examples code that TI provides.</w:t>
+      </w:r>
+    </w:p>
+    <w:p>
+      <w:pPr>
         <w:spacing w:after="203" w:line="259" w:lineRule="auto"/>
-        <w:ind w:left="60" w:right="0" w:firstLine="0"/>
+        <w:ind w:left="0" w:right="0" w:firstLine="0"/>
+        <w:jc w:val="left"/>
+      </w:pPr>
+      <w:r>
+        <w:rPr>
+          <w:rFonts w:ascii="Calibri" w:eastAsia="Calibri" w:hAnsi="Calibri" w:cs="Calibri"/>
+          <w:noProof/>
+          <w:sz w:val="22"/>
+        </w:rPr>
+        <mc:AlternateContent>
+          <mc:Choice Requires="wpg">
+            <w:drawing>
+              <wp:inline distT="0" distB="0" distL="0" distR="0" wp14:anchorId="7014064B" wp14:editId="4B426D2C">
+                <wp:extent cx="5867400" cy="9525"/>
+                <wp:effectExtent l="0" t="0" r="0" b="0"/>
+                <wp:docPr id="31" name="Group 31"/>
+                <wp:cNvGraphicFramePr/>
+                <a:graphic xmlns:a="http://schemas.openxmlformats.org/drawingml/2006/main">
+                  <a:graphicData uri="http://schemas.microsoft.com/office/word/2010/wordprocessingGroup">
+                    <wpg:wgp>
+                      <wpg:cNvGrpSpPr/>
+                      <wpg:grpSpPr>
+                        <a:xfrm>
+                          <a:off x="0" y="0"/>
+                          <a:ext cx="5867400" cy="9525"/>
+                          <a:chOff x="0" y="0"/>
+                          <a:chExt cx="5867400" cy="9525"/>
+                        </a:xfrm>
+                      </wpg:grpSpPr>
+                      <wps:wsp>
+                        <wps:cNvPr id="32" name="Shape 1918"/>
+                        <wps:cNvSpPr/>
+                        <wps:spPr>
+                          <a:xfrm>
+                            <a:off x="0" y="0"/>
+                            <a:ext cx="5867400" cy="0"/>
+                          </a:xfrm>
+                          <a:custGeom>
+                            <a:avLst/>
+                            <a:gdLst/>
+                            <a:ahLst/>
+                            <a:cxnLst/>
+                            <a:rect l="0" t="0" r="0" b="0"/>
+                            <a:pathLst>
+                              <a:path w="5867400">
+                                <a:moveTo>
+                                  <a:pt x="0" y="0"/>
+                                </a:moveTo>
+                                <a:lnTo>
+                                  <a:pt x="5867400" y="0"/>
+                                </a:lnTo>
+                              </a:path>
+                            </a:pathLst>
+                          </a:custGeom>
+                          <a:ln w="9525" cap="flat">
+                            <a:miter lim="127000"/>
+                          </a:ln>
+                        </wps:spPr>
+                        <wps:style>
+                          <a:lnRef idx="1">
+                            <a:srgbClr val="888888"/>
+                          </a:lnRef>
+                          <a:fillRef idx="0">
+                            <a:srgbClr val="000000">
+                              <a:alpha val="0"/>
+                            </a:srgbClr>
+                          </a:fillRef>
+                          <a:effectRef idx="0">
+                            <a:scrgbClr r="0" g="0" b="0"/>
+                          </a:effectRef>
+                          <a:fontRef idx="none"/>
+                        </wps:style>
+                        <wps:bodyPr/>
+                      </wps:wsp>
+                    </wpg:wgp>
+                  </a:graphicData>
+                </a:graphic>
+              </wp:inline>
+            </w:drawing>
+          </mc:Choice>
+          <mc:Fallback>
+            <w:pict>
+              <v:group w14:anchorId="33022BDD" id="Group 31" o:spid="_x0000_s1026" style="width:462pt;height:.75pt;mso-position-horizontal-relative:char;mso-position-vertical-relative:line" coordsize="58674,95" o:gfxdata="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">
+                <v:shape id="Shape 1918" o:spid="_x0000_s1027" style="position:absolute;width:58674;height:0;visibility:visible;mso-wrap-style:square;v-text-anchor:top" coordsize="5867400,0" o:gfxdata="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" path="m,l5867400,e" filled="f" strokecolor="#888">
+                  <v:stroke miterlimit="83231f" joinstyle="miter"/>
+                  <v:path arrowok="t" textboxrect="0,0,5867400,0"/>
+                </v:shape>
+                <w10:anchorlock/>
+              </v:group>
+            </w:pict>
+          </mc:Fallback>
+        </mc:AlternateContent>
+      </w:r>
+    </w:p>
+    <w:p/>
+    <w:p/>
+    <w:p/>
+    <w:p/>
+    <w:p/>
+    <w:p/>
+    <w:p/>
+    <w:p/>
+    <w:p/>
+    <w:p/>
+    <w:p/>
+    <w:p/>
+    <w:p/>
+    <w:p/>
+    <w:p/>
+    <w:p/>
+    <w:p/>
+    <w:p/>
+    <w:p/>
+    <w:p/>
+    <w:p/>
+    <w:p/>
+    <w:p/>
+    <w:p/>
+    <w:p/>
+    <w:p/>
+    <w:p/>
+    <w:p/>
+    <w:p/>
+    <w:p/>
+    <w:p/>
+    <w:p/>
+    <w:p/>
+    <w:p>
+      <w:pPr>
+        <w:pStyle w:val="Heading1"/>
+        <w:spacing w:after="212"/>
+        <w:ind w:left="-5" w:right="0"/>
+      </w:pPr>
+      <w:bookmarkStart w:id="15" w:name="_Toc101104704"/>
+      <w:r>
+        <w:lastRenderedPageBreak/>
+        <w:t xml:space="preserve">Section </w:t>
+      </w:r>
+      <w:r>
+        <w:t>5</w:t>
+      </w:r>
+      <w:r>
+        <w:t>.0 – Setting up Code Coverage within Code Composer Studio</w:t>
+      </w:r>
+      <w:bookmarkEnd w:id="15"/>
+    </w:p>
+    <w:p>
+      <w:r>
+        <w:t>Code coverage is an extremely helpful concept that can help developers monitor their code and if it is performing fully and as it should.</w:t>
+      </w:r>
+    </w:p>
+    <w:p/>
+    <w:p>
+      <w:r>
+        <w:t>Code Composer Studio has a helpful tool already built in that will generate spreadsheets to help you analyze the runtime of your code.</w:t>
+      </w:r>
+    </w:p>
+    <w:p/>
+    <w:p>
+      <w:r>
+        <w:rPr>
+          <w:b/>
+          <w:bCs/>
+        </w:rPr>
+        <w:t xml:space="preserve">Note: </w:t>
+      </w:r>
+      <w:r>
+        <w:t xml:space="preserve">Code coverage is only supported by versions of CCS 15.12-20.12, so a downgrade of versions for CCS will more than likely be required, follow </w:t>
+      </w:r>
+      <w:hyperlink w:anchor="_Section_5.0_–" w:history="1">
+        <w:r>
+          <w:rPr>
+            <w:rStyle w:val="Hyperlink"/>
+          </w:rPr>
+          <w:t>Section 5.1</w:t>
+        </w:r>
+      </w:hyperlink>
+      <w:r>
+        <w:t xml:space="preserve"> to downgrade your current version of CCS.</w:t>
+      </w:r>
+    </w:p>
+    <w:p/>
+    <w:p>
+      <w:r>
+        <w:t>When you have the correct version of Code Composer Studio, Code coverage can easily be set up by following the tutorial</w:t>
+      </w:r>
+      <w:r>
+        <w:t xml:space="preserve"> from TI</w:t>
+      </w:r>
+      <w:r>
+        <w:t xml:space="preserve"> in the next note.</w:t>
+      </w:r>
+    </w:p>
+    <w:p>
+      <w:pPr>
+        <w:ind w:left="0" w:firstLine="0"/>
+      </w:pPr>
+    </w:p>
+    <w:p>
+      <w:pPr>
+        <w:ind w:left="0" w:firstLine="0"/>
+      </w:pPr>
+      <w:r>
+        <w:rPr>
+          <w:b/>
+          <w:bCs/>
+        </w:rPr>
+        <w:t xml:space="preserve">Note: </w:t>
+      </w:r>
+      <w:r>
+        <w:t xml:space="preserve">A helpful code coverage tutorial can be found here: </w:t>
+      </w:r>
+      <w:hyperlink r:id="rId31" w:anchor="c2000" w:history="1">
+        <w:r>
+          <w:rPr>
+            <w:rStyle w:val="Hyperlink"/>
+          </w:rPr>
+          <w:t>Code Coverage with TI Compilers</w:t>
+        </w:r>
+      </w:hyperlink>
+      <w:r>
+        <w:t>.</w:t>
+      </w:r>
+    </w:p>
+    <w:p>
+      <w:pPr>
+        <w:pStyle w:val="Heading1"/>
+        <w:spacing w:after="212"/>
+        <w:ind w:left="-5" w:right="0"/>
+      </w:pPr>
+      <w:bookmarkStart w:id="16" w:name="_Toc101104705"/>
+      <w:r>
+        <w:rPr>
+          <w:rFonts w:ascii="Calibri" w:eastAsia="Calibri" w:hAnsi="Calibri" w:cs="Calibri"/>
+          <w:noProof/>
+          <w:sz w:val="22"/>
+        </w:rPr>
+        <mc:AlternateContent>
+          <mc:Choice Requires="wpg">
+            <w:drawing>
+              <wp:inline distT="0" distB="0" distL="0" distR="0" wp14:anchorId="68B30E05" wp14:editId="382DCF5A">
+                <wp:extent cx="5867400" cy="9525"/>
+                <wp:effectExtent l="0" t="0" r="0" b="0"/>
+                <wp:docPr id="54" name="Group 54"/>
+                <wp:cNvGraphicFramePr/>
+                <a:graphic xmlns:a="http://schemas.openxmlformats.org/drawingml/2006/main">
+                  <a:graphicData uri="http://schemas.microsoft.com/office/word/2010/wordprocessingGroup">
+                    <wpg:wgp>
+                      <wpg:cNvGrpSpPr/>
+                      <wpg:grpSpPr>
+                        <a:xfrm>
+                          <a:off x="0" y="0"/>
+                          <a:ext cx="5867400" cy="9525"/>
+                          <a:chOff x="0" y="0"/>
+                          <a:chExt cx="5867400" cy="9525"/>
+                        </a:xfrm>
+                      </wpg:grpSpPr>
+                      <wps:wsp>
+                        <wps:cNvPr id="55" name="Shape 1918"/>
+                        <wps:cNvSpPr/>
+                        <wps:spPr>
+                          <a:xfrm>
+                            <a:off x="0" y="0"/>
+                            <a:ext cx="5867400" cy="0"/>
+                          </a:xfrm>
+                          <a:custGeom>
+                            <a:avLst/>
+                            <a:gdLst/>
+                            <a:ahLst/>
+                            <a:cxnLst/>
+                            <a:rect l="0" t="0" r="0" b="0"/>
+                            <a:pathLst>
+                              <a:path w="5867400">
+                                <a:moveTo>
+                                  <a:pt x="0" y="0"/>
+                                </a:moveTo>
+                                <a:lnTo>
+                                  <a:pt x="5867400" y="0"/>
+                                </a:lnTo>
+                              </a:path>
+                            </a:pathLst>
+                          </a:custGeom>
+                          <a:ln w="9525" cap="flat">
+                            <a:miter lim="127000"/>
+                          </a:ln>
+                        </wps:spPr>
+                        <wps:style>
+                          <a:lnRef idx="1">
+                            <a:srgbClr val="888888"/>
+                          </a:lnRef>
+                          <a:fillRef idx="0">
+                            <a:srgbClr val="000000">
+                              <a:alpha val="0"/>
+                            </a:srgbClr>
+                          </a:fillRef>
+                          <a:effectRef idx="0">
+                            <a:scrgbClr r="0" g="0" b="0"/>
+                          </a:effectRef>
+                          <a:fontRef idx="none"/>
+                        </wps:style>
+                        <wps:bodyPr/>
+                      </wps:wsp>
+                    </wpg:wgp>
+                  </a:graphicData>
+                </a:graphic>
+              </wp:inline>
+            </w:drawing>
+          </mc:Choice>
+          <mc:Fallback>
+            <w:pict>
+              <v:group w14:anchorId="535B2818" id="Group 54" o:spid="_x0000_s1026" style="width:462pt;height:.75pt;mso-position-horizontal-relative:char;mso-position-vertical-relative:line" coordsize="58674,95" o:gfxdata="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">
+                <v:shape id="Shape 1918" o:spid="_x0000_s1027" style="position:absolute;width:58674;height:0;visibility:visible;mso-wrap-style:square;v-text-anchor:top" coordsize="5867400,0" o:gfxdata="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" path="m,l5867400,e" filled="f" strokecolor="#888">
+                  <v:stroke miterlimit="83231f" joinstyle="miter"/>
+                  <v:path arrowok="t" textboxrect="0,0,5867400,0"/>
+                </v:shape>
+                <w10:anchorlock/>
+              </v:group>
+            </w:pict>
+          </mc:Fallback>
+        </mc:AlternateContent>
+      </w:r>
+    </w:p>
+    <w:p/>
+    <w:p/>
+    <w:p/>
+    <w:p/>
+    <w:p/>
+    <w:p/>
+    <w:p/>
+    <w:p/>
+    <w:p/>
+    <w:p/>
+    <w:p/>
+    <w:p/>
+    <w:p/>
+    <w:p/>
+    <w:p/>
+    <w:p/>
+    <w:p/>
+    <w:p/>
+    <w:p/>
+    <w:p/>
+    <w:p/>
+    <w:p/>
+    <w:p>
+      <w:pPr>
+        <w:pStyle w:val="Heading1"/>
+        <w:spacing w:after="212"/>
+        <w:ind w:left="-5" w:right="0"/>
+      </w:pPr>
+      <w:r>
+        <w:lastRenderedPageBreak/>
+        <w:t>Section 5.</w:t>
+      </w:r>
+      <w:r>
+        <w:t>1</w:t>
+      </w:r>
+      <w:r>
+        <w:t xml:space="preserve"> – </w:t>
+      </w:r>
+      <w:r>
+        <w:t>Downgrading</w:t>
+      </w:r>
+      <w:r>
+        <w:t xml:space="preserve"> Code Composer Studio</w:t>
+      </w:r>
+      <w:r>
+        <w:t xml:space="preserve"> version</w:t>
+      </w:r>
+      <w:bookmarkEnd w:id="16"/>
+    </w:p>
+    <w:p>
+      <w:r>
+        <w:t>To downgrade your current Code Composer studio version, go to the link below and download the desired LTS file, and save it to a location that you can easily access within a couple of steps.</w:t>
+      </w:r>
+    </w:p>
+    <w:p>
+      <w:hyperlink r:id="rId32" w:history="1">
+        <w:r>
+          <w:rPr>
+            <w:rStyle w:val="Hyperlink"/>
+          </w:rPr>
+          <w:t>Code Composer</w:t>
+        </w:r>
+        <w:r>
+          <w:rPr>
+            <w:rStyle w:val="Hyperlink"/>
+          </w:rPr>
+          <w:t xml:space="preserve"> Version</w:t>
+        </w:r>
+        <w:r>
+          <w:rPr>
+            <w:rStyle w:val="Hyperlink"/>
+          </w:rPr>
+          <w:t>s</w:t>
+        </w:r>
+        <w:r>
+          <w:rPr>
+            <w:rStyle w:val="Hyperlink"/>
+          </w:rPr>
+          <w:t xml:space="preserve"> Link</w:t>
+        </w:r>
+      </w:hyperlink>
+    </w:p>
+    <w:p/>
+    <w:p>
+      <w:r>
+        <w:t xml:space="preserve">After your download has completed, open Code Composer Studio and within your project workspace, click on </w:t>
+      </w:r>
+      <w:r>
+        <w:t xml:space="preserve">Project </w:t>
+      </w:r>
+      <w:r>
+        <w:sym w:font="Wingdings" w:char="F0E0"/>
+      </w:r>
+      <w:r>
+        <w:t xml:space="preserve"> </w:t>
+      </w:r>
+      <w:r>
+        <w:t>Properties.</w:t>
+      </w:r>
+    </w:p>
+    <w:p/>
+    <w:p>
+      <w:pPr>
+        <w:ind w:left="0" w:firstLine="0"/>
+      </w:pPr>
+      <w:r>
+        <w:t>Here you can see your compiler version:</w:t>
+      </w:r>
+    </w:p>
+    <w:p>
+      <w:pPr>
+        <w:keepNext/>
+        <w:jc w:val="center"/>
+      </w:pPr>
+      <w:r>
+        <w:rPr>
+          <w:noProof/>
+        </w:rPr>
+        <w:drawing>
+          <wp:inline distT="0" distB="0" distL="0" distR="0" wp14:anchorId="340F3227" wp14:editId="2913C72C">
+            <wp:extent cx="3917311" cy="2554624"/>
+            <wp:effectExtent l="0" t="0" r="7620" b="0"/>
+            <wp:docPr id="45" name="Picture 45" descr="Graphical user interface, text, application, email&#10;&#10;Description automatically generated"/>
+            <wp:cNvGraphicFramePr>
+              <a:graphicFrameLocks xmlns:a="http://schemas.openxmlformats.org/drawingml/2006/main" noChangeAspect="1"/>
+            </wp:cNvGraphicFramePr>
+            <a:graphic xmlns:a="http://schemas.openxmlformats.org/drawingml/2006/main">
+              <a:graphicData uri="http://schemas.openxmlformats.org/drawingml/2006/picture">
+                <pic:pic xmlns:pic="http://schemas.openxmlformats.org/drawingml/2006/picture">
+                  <pic:nvPicPr>
+                    <pic:cNvPr id="45" name="Picture 45" descr="Graphical user interface, text, application, email&#10;&#10;Description automatically generated"/>
+                    <pic:cNvPicPr/>
+                  </pic:nvPicPr>
+                  <pic:blipFill>
+                    <a:blip r:embed="rId33"/>
+                    <a:stretch>
+                      <a:fillRect/>
+                    </a:stretch>
+                  </pic:blipFill>
+                  <pic:spPr>
+                    <a:xfrm>
+                      <a:off x="0" y="0"/>
+                      <a:ext cx="3983506" cy="2597792"/>
+                    </a:xfrm>
+                    <a:prstGeom prst="rect">
+                      <a:avLst/>
+                    </a:prstGeom>
+                  </pic:spPr>
+                </pic:pic>
+              </a:graphicData>
+            </a:graphic>
+          </wp:inline>
+        </w:drawing>
+      </w:r>
+    </w:p>
+    <w:p>
+      <w:pPr>
+        <w:pStyle w:val="Caption"/>
+        <w:jc w:val="center"/>
+      </w:pPr>
+      <w:r>
+        <w:t xml:space="preserve">Figure </w:t>
+      </w:r>
+      <w:fldSimple w:instr=" SEQ Figure \* ARABIC ">
+        <w:r>
+          <w:rPr>
+            <w:noProof/>
+          </w:rPr>
+          <w:t>12</w:t>
+        </w:r>
+      </w:fldSimple>
+      <w:r>
+        <w:t>: Compiler Version for CCS</w:t>
+      </w:r>
+    </w:p>
+    <w:p>
+      <w:pPr>
+        <w:rPr>
+          <w:noProof/>
+        </w:rPr>
+      </w:pPr>
+      <w:r>
+        <w:t xml:space="preserve">Click on ‘More’ and </w:t>
+      </w:r>
+      <w:r>
+        <w:t>here you can see the current compiler types and versions that are currently installed on your system:</w:t>
+      </w:r>
+      <w:r>
+        <w:rPr>
+          <w:noProof/>
+        </w:rPr>
+        <w:t xml:space="preserve"> </w:t>
+      </w:r>
+    </w:p>
+    <w:p>
+      <w:pPr>
+        <w:keepNext/>
+        <w:jc w:val="center"/>
+      </w:pPr>
+      <w:r>
+        <w:rPr>
+          <w:noProof/>
+        </w:rPr>
+        <w:drawing>
+          <wp:inline distT="0" distB="0" distL="0" distR="0" wp14:anchorId="6685DDEA" wp14:editId="74446FBC">
+            <wp:extent cx="3549387" cy="2773148"/>
+            <wp:effectExtent l="0" t="0" r="0" b="8255"/>
+            <wp:docPr id="46" name="Picture 46" descr="Graphical user interface, text, application, email&#10;&#10;Description automatically generated"/>
+            <wp:cNvGraphicFramePr>
+              <a:graphicFrameLocks xmlns:a="http://schemas.openxmlformats.org/drawingml/2006/main" noChangeAspect="1"/>
+            </wp:cNvGraphicFramePr>
+            <a:graphic xmlns:a="http://schemas.openxmlformats.org/drawingml/2006/main">
+              <a:graphicData uri="http://schemas.openxmlformats.org/drawingml/2006/picture">
+                <pic:pic xmlns:pic="http://schemas.openxmlformats.org/drawingml/2006/picture">
+                  <pic:nvPicPr>
+                    <pic:cNvPr id="46" name="Picture 46" descr="Graphical user interface, text, application, email&#10;&#10;Description automatically generated"/>
+                    <pic:cNvPicPr/>
+                  </pic:nvPicPr>
+                  <pic:blipFill>
+                    <a:blip r:embed="rId34"/>
+                    <a:stretch>
+                      <a:fillRect/>
+                    </a:stretch>
+                  </pic:blipFill>
+                  <pic:spPr>
+                    <a:xfrm>
+                      <a:off x="0" y="0"/>
+                      <a:ext cx="3568001" cy="2787691"/>
+                    </a:xfrm>
+                    <a:prstGeom prst="rect">
+                      <a:avLst/>
+                    </a:prstGeom>
+                  </pic:spPr>
+                </pic:pic>
+              </a:graphicData>
+            </a:graphic>
+          </wp:inline>
+        </w:drawing>
+      </w:r>
+    </w:p>
+    <w:p>
+      <w:pPr>
+        <w:pStyle w:val="Caption"/>
+        <w:jc w:val="center"/>
+      </w:pPr>
+      <w:r>
+        <w:t xml:space="preserve">Figure </w:t>
+      </w:r>
+      <w:fldSimple w:instr=" SEQ Figure \* ARABIC ">
+        <w:r>
+          <w:rPr>
+            <w:noProof/>
+          </w:rPr>
+          <w:t>13</w:t>
+        </w:r>
+      </w:fldSimple>
+      <w:r>
+        <w:t>: Compiler Directory and Locations</w:t>
+      </w:r>
+      <w:r>
+        <w:br/>
+      </w:r>
+    </w:p>
+    <w:p>
+      <w:r>
+        <w:lastRenderedPageBreak/>
+        <w:t>Note the given directory for the CCS compiler tools, follow the appropriate directory within your system and move the downloaded LTS file from the previous steps into this folder.</w:t>
+      </w:r>
+    </w:p>
+    <w:p/>
+    <w:p>
+      <w:r>
+        <w:t>Now, you can select the compiler version that you would like in your build.</w:t>
+      </w:r>
+    </w:p>
+    <w:p>
+      <w:pPr>
+        <w:ind w:left="0" w:firstLine="0"/>
+      </w:pPr>
+      <w:r>
+        <w:rPr>
+          <w:rFonts w:ascii="Calibri" w:eastAsia="Calibri" w:hAnsi="Calibri" w:cs="Calibri"/>
+          <w:noProof/>
+          <w:sz w:val="22"/>
+        </w:rPr>
+        <mc:AlternateContent>
+          <mc:Choice Requires="wpg">
+            <w:drawing>
+              <wp:inline distT="0" distB="0" distL="0" distR="0" wp14:anchorId="2272D5B3" wp14:editId="2A7D01CE">
+                <wp:extent cx="5867400" cy="9525"/>
+                <wp:effectExtent l="0" t="0" r="0" b="0"/>
+                <wp:docPr id="39" name="Group 39"/>
+                <wp:cNvGraphicFramePr/>
+                <a:graphic xmlns:a="http://schemas.openxmlformats.org/drawingml/2006/main">
+                  <a:graphicData uri="http://schemas.microsoft.com/office/word/2010/wordprocessingGroup">
+                    <wpg:wgp>
+                      <wpg:cNvGrpSpPr/>
+                      <wpg:grpSpPr>
+                        <a:xfrm>
+                          <a:off x="0" y="0"/>
+                          <a:ext cx="5867400" cy="9525"/>
+                          <a:chOff x="0" y="0"/>
+                          <a:chExt cx="5867400" cy="9525"/>
+                        </a:xfrm>
+                      </wpg:grpSpPr>
+                      <wps:wsp>
+                        <wps:cNvPr id="40" name="Shape 1918"/>
+                        <wps:cNvSpPr/>
+                        <wps:spPr>
+                          <a:xfrm>
+                            <a:off x="0" y="0"/>
+                            <a:ext cx="5867400" cy="0"/>
+                          </a:xfrm>
+                          <a:custGeom>
+                            <a:avLst/>
+                            <a:gdLst/>
+                            <a:ahLst/>
+                            <a:cxnLst/>
+                            <a:rect l="0" t="0" r="0" b="0"/>
+                            <a:pathLst>
+                              <a:path w="5867400">
+                                <a:moveTo>
+                                  <a:pt x="0" y="0"/>
+                                </a:moveTo>
+                                <a:lnTo>
+                                  <a:pt x="5867400" y="0"/>
+                                </a:lnTo>
+                              </a:path>
+                            </a:pathLst>
+                          </a:custGeom>
+                          <a:ln w="9525" cap="flat">
+                            <a:miter lim="127000"/>
+                          </a:ln>
+                        </wps:spPr>
+                        <wps:style>
+                          <a:lnRef idx="1">
+                            <a:srgbClr val="888888"/>
+                          </a:lnRef>
+                          <a:fillRef idx="0">
+                            <a:srgbClr val="000000">
+                              <a:alpha val="0"/>
+                            </a:srgbClr>
+                          </a:fillRef>
+                          <a:effectRef idx="0">
+                            <a:scrgbClr r="0" g="0" b="0"/>
+                          </a:effectRef>
+                          <a:fontRef idx="none"/>
+                        </wps:style>
+                        <wps:bodyPr/>
+                      </wps:wsp>
+                    </wpg:wgp>
+                  </a:graphicData>
+                </a:graphic>
+              </wp:inline>
+            </w:drawing>
+          </mc:Choice>
+          <mc:Fallback>
+            <w:pict>
+              <v:group w14:anchorId="3A03803D" id="Group 39" o:spid="_x0000_s1026" style="width:462pt;height:.75pt;mso-position-horizontal-relative:char;mso-position-vertical-relative:line" coordsize="58674,95" o:gfxdata="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">
+                <v:shape id="Shape 1918" o:spid="_x0000_s1027" style="position:absolute;width:58674;height:0;visibility:visible;mso-wrap-style:square;v-text-anchor:top" coordsize="5867400,0" o:gfxdata="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" path="m,l5867400,e" filled="f" strokecolor="#888">
+                  <v:stroke miterlimit="83231f" joinstyle="miter"/>
+                  <v:path arrowok="t" textboxrect="0,0,5867400,0"/>
+                </v:shape>
+                <w10:anchorlock/>
+              </v:group>
+            </w:pict>
+          </mc:Fallback>
+        </mc:AlternateContent>
+      </w:r>
+    </w:p>
+    <w:p>
+      <w:pPr>
+        <w:ind w:left="0" w:firstLine="0"/>
+      </w:pPr>
+    </w:p>
+    <w:p>
+      <w:pPr>
+        <w:ind w:left="0" w:firstLine="0"/>
+      </w:pPr>
+    </w:p>
+    <w:p>
+      <w:pPr>
+        <w:ind w:left="0" w:firstLine="0"/>
+      </w:pPr>
+    </w:p>
+    <w:p>
+      <w:pPr>
+        <w:ind w:left="0" w:firstLine="0"/>
+      </w:pPr>
+    </w:p>
+    <w:p>
+      <w:pPr>
+        <w:ind w:left="0" w:firstLine="0"/>
+      </w:pPr>
+    </w:p>
+    <w:p>
+      <w:pPr>
+        <w:ind w:left="0" w:firstLine="0"/>
+      </w:pPr>
+    </w:p>
+    <w:p>
+      <w:pPr>
+        <w:ind w:left="0" w:firstLine="0"/>
+      </w:pPr>
+    </w:p>
+    <w:p>
+      <w:pPr>
+        <w:ind w:left="0" w:firstLine="0"/>
+      </w:pPr>
+    </w:p>
+    <w:p>
+      <w:pPr>
+        <w:ind w:left="0" w:firstLine="0"/>
+      </w:pPr>
+    </w:p>
+    <w:p>
+      <w:pPr>
+        <w:ind w:left="0" w:firstLine="0"/>
+      </w:pPr>
+    </w:p>
+    <w:p>
+      <w:pPr>
+        <w:ind w:left="0" w:firstLine="0"/>
+      </w:pPr>
+    </w:p>
+    <w:p>
+      <w:pPr>
+        <w:ind w:left="0" w:firstLine="0"/>
+      </w:pPr>
+    </w:p>
+    <w:p>
+      <w:pPr>
+        <w:ind w:left="0" w:firstLine="0"/>
+      </w:pPr>
+    </w:p>
+    <w:p>
+      <w:pPr>
+        <w:ind w:left="0" w:firstLine="0"/>
+      </w:pPr>
+    </w:p>
+    <w:p>
+      <w:pPr>
+        <w:ind w:left="0" w:firstLine="0"/>
+      </w:pPr>
+    </w:p>
+    <w:p>
+      <w:pPr>
+        <w:ind w:left="0" w:firstLine="0"/>
+      </w:pPr>
+    </w:p>
+    <w:p>
+      <w:pPr>
+        <w:ind w:left="0" w:firstLine="0"/>
+      </w:pPr>
+    </w:p>
+    <w:p>
+      <w:pPr>
+        <w:ind w:left="0" w:firstLine="0"/>
+      </w:pPr>
+    </w:p>
+    <w:p>
+      <w:pPr>
+        <w:ind w:left="0" w:firstLine="0"/>
+      </w:pPr>
+    </w:p>
+    <w:p>
+      <w:pPr>
+        <w:ind w:left="0" w:firstLine="0"/>
+      </w:pPr>
+    </w:p>
+    <w:p>
+      <w:pPr>
+        <w:ind w:left="0" w:firstLine="0"/>
+      </w:pPr>
+    </w:p>
+    <w:p>
+      <w:pPr>
+        <w:ind w:left="0" w:firstLine="0"/>
+      </w:pPr>
+    </w:p>
+    <w:p>
+      <w:pPr>
+        <w:ind w:left="0" w:firstLine="0"/>
+      </w:pPr>
+    </w:p>
+    <w:p>
+      <w:pPr>
+        <w:ind w:left="0" w:firstLine="0"/>
+      </w:pPr>
+    </w:p>
+    <w:p>
+      <w:pPr>
+        <w:ind w:left="0" w:firstLine="0"/>
+      </w:pPr>
+    </w:p>
+    <w:p>
+      <w:pPr>
+        <w:ind w:left="0" w:firstLine="0"/>
+      </w:pPr>
+    </w:p>
+    <w:p>
+      <w:pPr>
+        <w:ind w:left="0" w:firstLine="0"/>
+      </w:pPr>
+    </w:p>
+    <w:p>
+      <w:pPr>
+        <w:ind w:left="0" w:firstLine="0"/>
+      </w:pPr>
+    </w:p>
+    <w:p>
+      <w:pPr>
+        <w:ind w:left="0" w:firstLine="0"/>
+      </w:pPr>
+    </w:p>
+    <w:p>
+      <w:pPr>
+        <w:ind w:left="0" w:firstLine="0"/>
+      </w:pPr>
+    </w:p>
+    <w:p>
+      <w:pPr>
+        <w:ind w:left="0" w:firstLine="0"/>
+      </w:pPr>
+    </w:p>
+    <w:p>
+      <w:pPr>
+        <w:ind w:left="0" w:firstLine="0"/>
+      </w:pPr>
+    </w:p>
+    <w:p>
+      <w:pPr>
+        <w:ind w:left="0" w:firstLine="0"/>
+      </w:pPr>
+    </w:p>
+    <w:p>
+      <w:pPr>
+        <w:ind w:left="0" w:firstLine="0"/>
+      </w:pPr>
+    </w:p>
+    <w:p>
+      <w:pPr>
+        <w:pStyle w:val="Heading1"/>
+        <w:spacing w:after="212"/>
+        <w:ind w:left="-5" w:right="0"/>
+      </w:pPr>
+      <w:bookmarkStart w:id="17" w:name="_Toc101104706"/>
+      <w:r>
+        <w:lastRenderedPageBreak/>
+        <w:t xml:space="preserve">Section </w:t>
+      </w:r>
+      <w:r>
+        <w:t>6</w:t>
+      </w:r>
+      <w:r>
+        <w:t>.0 – Documenting Code with Doxygen</w:t>
+      </w:r>
+      <w:bookmarkEnd w:id="17"/>
+    </w:p>
+    <w:p>
+      <w:r>
+        <w:t>Documenting code with Doxygen is an extremely helpful way to visualize the structure and descriptions of each line in your code.</w:t>
+      </w:r>
+    </w:p>
+    <w:p>
+      <w:r>
+        <w:t xml:space="preserve">It is an important programming practice to have detailed comments for your </w:t>
+      </w:r>
+      <w:r>
+        <w:t>code and</w:t>
+      </w:r>
+      <w:r>
+        <w:t xml:space="preserve"> doing so will help you utilize Doxygen to its best potential.</w:t>
+      </w:r>
+    </w:p>
+    <w:p/>
+    <w:p>
+      <w:r>
+        <w:t xml:space="preserve">To begin, download Doxygen here: </w:t>
+      </w:r>
+      <w:hyperlink r:id="rId35" w:history="1">
+        <w:r>
+          <w:rPr>
+            <w:rStyle w:val="Hyperlink"/>
+          </w:rPr>
+          <w:t>Doxygen Download</w:t>
+        </w:r>
+      </w:hyperlink>
+    </w:p>
+    <w:p/>
+    <w:p>
+      <w:r>
+        <w:t>After the download completes, launch Doxygen (</w:t>
+      </w:r>
+      <w:proofErr w:type="spellStart"/>
+      <w:r>
+        <w:t>Doxywizard</w:t>
+      </w:r>
+      <w:proofErr w:type="spellEnd"/>
+      <w:r>
+        <w:t xml:space="preserve">), you will come to a screen that looks like this: </w:t>
+      </w:r>
+    </w:p>
+    <w:p>
+      <w:pPr>
+        <w:keepNext/>
+        <w:jc w:val="center"/>
+      </w:pPr>
+      <w:r>
+        <w:rPr>
+          <w:noProof/>
+        </w:rPr>
+        <w:drawing>
+          <wp:inline distT="0" distB="0" distL="0" distR="0" wp14:anchorId="069584CE" wp14:editId="1DF4F872">
+            <wp:extent cx="4278617" cy="4036345"/>
+            <wp:effectExtent l="0" t="0" r="8255" b="2540"/>
+            <wp:docPr id="47" name="Picture 47" descr="Graphical user interface, text, application&#10;&#10;Description automatically generated"/>
+            <wp:cNvGraphicFramePr>
+              <a:graphicFrameLocks xmlns:a="http://schemas.openxmlformats.org/drawingml/2006/main" noChangeAspect="1"/>
+            </wp:cNvGraphicFramePr>
+            <a:graphic xmlns:a="http://schemas.openxmlformats.org/drawingml/2006/main">
+              <a:graphicData uri="http://schemas.openxmlformats.org/drawingml/2006/picture">
+                <pic:pic xmlns:pic="http://schemas.openxmlformats.org/drawingml/2006/picture">
+                  <pic:nvPicPr>
+                    <pic:cNvPr id="47" name="Picture 47" descr="Graphical user interface, text, application&#10;&#10;Description automatically generated"/>
+                    <pic:cNvPicPr/>
+                  </pic:nvPicPr>
+                  <pic:blipFill>
+                    <a:blip r:embed="rId36"/>
+                    <a:stretch>
+                      <a:fillRect/>
+                    </a:stretch>
+                  </pic:blipFill>
+                  <pic:spPr>
+                    <a:xfrm>
+                      <a:off x="0" y="0"/>
+                      <a:ext cx="4285253" cy="4042605"/>
+                    </a:xfrm>
+                    <a:prstGeom prst="rect">
+                      <a:avLst/>
+                    </a:prstGeom>
+                  </pic:spPr>
+                </pic:pic>
+              </a:graphicData>
+            </a:graphic>
+          </wp:inline>
+        </w:drawing>
+      </w:r>
+    </w:p>
+    <w:p>
+      <w:pPr>
+        <w:pStyle w:val="Caption"/>
+        <w:jc w:val="center"/>
+      </w:pPr>
+      <w:r>
+        <w:t xml:space="preserve">Figure </w:t>
+      </w:r>
+      <w:fldSimple w:instr=" SEQ Figure \* ARABIC ">
+        <w:r>
+          <w:rPr>
+            <w:noProof/>
+          </w:rPr>
+          <w:t>14</w:t>
+        </w:r>
+      </w:fldSimple>
+      <w:r>
+        <w:t>: Doxygen application</w:t>
+      </w:r>
+    </w:p>
+    <w:p>
+      <w:r>
+        <w:t xml:space="preserve">Find the working directory where you downloaded you Doxygen application to. You can also provide relevant information, the code directory that you want to be documented and where you would like your HTML or </w:t>
+      </w:r>
+      <w:proofErr w:type="spellStart"/>
+      <w:r>
+        <w:t>LaTex</w:t>
+      </w:r>
+      <w:proofErr w:type="spellEnd"/>
+      <w:r>
+        <w:t xml:space="preserve"> saved to.</w:t>
+      </w:r>
+    </w:p>
+    <w:p/>
+    <w:p>
+      <w:r>
+        <w:t>Click ‘Next’ and select the relevant code optimization, we are using C for CCS.</w:t>
+      </w:r>
+    </w:p>
+    <w:p>
+      <w:r>
+        <w:t>You can continue to click on ‘Next’, enabling relevant options that are helpful to your project, and then click on ‘Generate’.</w:t>
+      </w:r>
+    </w:p>
+    <w:p>
+      <w:pPr>
+        <w:ind w:left="0" w:firstLine="0"/>
+      </w:pPr>
+      <w:r>
+        <w:rPr>
+          <w:rFonts w:ascii="Calibri" w:eastAsia="Calibri" w:hAnsi="Calibri" w:cs="Calibri"/>
+          <w:noProof/>
+          <w:sz w:val="22"/>
+        </w:rPr>
+        <mc:AlternateContent>
+          <mc:Choice Requires="wpg">
+            <w:drawing>
+              <wp:inline distT="0" distB="0" distL="0" distR="0" wp14:anchorId="175F312E" wp14:editId="39EE6C3B">
+                <wp:extent cx="5867400" cy="9525"/>
+                <wp:effectExtent l="0" t="0" r="0" b="0"/>
+                <wp:docPr id="36" name="Group 36"/>
+                <wp:cNvGraphicFramePr/>
+                <a:graphic xmlns:a="http://schemas.openxmlformats.org/drawingml/2006/main">
+                  <a:graphicData uri="http://schemas.microsoft.com/office/word/2010/wordprocessingGroup">
+                    <wpg:wgp>
+                      <wpg:cNvGrpSpPr/>
+                      <wpg:grpSpPr>
+                        <a:xfrm>
+                          <a:off x="0" y="0"/>
+                          <a:ext cx="5867400" cy="9525"/>
+                          <a:chOff x="0" y="0"/>
+                          <a:chExt cx="5867400" cy="9525"/>
+                        </a:xfrm>
+                      </wpg:grpSpPr>
+                      <wps:wsp>
+                        <wps:cNvPr id="37" name="Shape 1918"/>
+                        <wps:cNvSpPr/>
+                        <wps:spPr>
+                          <a:xfrm>
+                            <a:off x="0" y="0"/>
+                            <a:ext cx="5867400" cy="0"/>
+                          </a:xfrm>
+                          <a:custGeom>
+                            <a:avLst/>
+                            <a:gdLst/>
+                            <a:ahLst/>
+                            <a:cxnLst/>
+                            <a:rect l="0" t="0" r="0" b="0"/>
+                            <a:pathLst>
+                              <a:path w="5867400">
+                                <a:moveTo>
+                                  <a:pt x="0" y="0"/>
+                                </a:moveTo>
+                                <a:lnTo>
+                                  <a:pt x="5867400" y="0"/>
+                                </a:lnTo>
+                              </a:path>
+                            </a:pathLst>
+                          </a:custGeom>
+                          <a:ln w="9525" cap="flat">
+                            <a:miter lim="127000"/>
+                          </a:ln>
+                        </wps:spPr>
+                        <wps:style>
+                          <a:lnRef idx="1">
+                            <a:srgbClr val="888888"/>
+                          </a:lnRef>
+                          <a:fillRef idx="0">
+                            <a:srgbClr val="000000">
+                              <a:alpha val="0"/>
+                            </a:srgbClr>
+                          </a:fillRef>
+                          <a:effectRef idx="0">
+                            <a:scrgbClr r="0" g="0" b="0"/>
+                          </a:effectRef>
+                          <a:fontRef idx="none"/>
+                        </wps:style>
+                        <wps:bodyPr/>
+                      </wps:wsp>
+                    </wpg:wgp>
+                  </a:graphicData>
+                </a:graphic>
+              </wp:inline>
+            </w:drawing>
+          </mc:Choice>
+          <mc:Fallback>
+            <w:pict>
+              <v:group w14:anchorId="6C0DFB2E" id="Group 36" o:spid="_x0000_s1026" style="width:462pt;height:.75pt;mso-position-horizontal-relative:char;mso-position-vertical-relative:line" coordsize="58674,95" o:gfxdata="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">
+                <v:shape id="Shape 1918" o:spid="_x0000_s1027" style="position:absolute;width:58674;height:0;visibility:visible;mso-wrap-style:square;v-text-anchor:top" coordsize="5867400,0" o:gfxdata="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" path="m,l5867400,e" filled="f" strokecolor="#888">
+                  <v:stroke miterlimit="83231f" joinstyle="miter"/>
+                  <v:path arrowok="t" textboxrect="0,0,5867400,0"/>
+                </v:shape>
+                <w10:anchorlock/>
+              </v:group>
+            </w:pict>
+          </mc:Fallback>
+        </mc:AlternateContent>
+      </w:r>
+    </w:p>
+    <w:p>
+      <w:pPr>
+        <w:spacing w:after="203" w:line="259" w:lineRule="auto"/>
+        <w:ind w:left="0" w:right="0" w:firstLine="0"/>
+        <w:jc w:val="left"/>
+      </w:pPr>
+      <w:r>
+        <w:br w:type="page"/>
+      </w:r>
+    </w:p>
+    <w:p>
+      <w:pPr>
+        <w:pStyle w:val="Heading1"/>
+        <w:spacing w:after="212"/>
+        <w:ind w:left="-5" w:right="0"/>
+      </w:pPr>
+      <w:bookmarkStart w:id="18" w:name="_Toc1539862402"/>
+      <w:bookmarkStart w:id="19" w:name="_Toc101104707"/>
+      <w:r>
+        <w:lastRenderedPageBreak/>
+        <w:t xml:space="preserve">Section </w:t>
+      </w:r>
+      <w:r>
+        <w:t>7</w:t>
+      </w:r>
+      <w:r>
+        <w:t>.0</w:t>
+      </w:r>
+      <w:r>
+        <w:t xml:space="preserve"> – Resources</w:t>
+      </w:r>
+      <w:bookmarkEnd w:id="18"/>
+      <w:bookmarkEnd w:id="19"/>
+    </w:p>
+    <w:p>
+      <w:r>
+        <w:t xml:space="preserve">Here are some resources related to the TI-Microcontroller that may be of </w:t>
+      </w:r>
+      <w:r>
+        <w:t>interest:</w:t>
+      </w:r>
+      <w:r>
+        <w:t xml:space="preserve"> </w:t>
+      </w:r>
+      <w:r>
+        <w:t>interest:</w:t>
+      </w:r>
+    </w:p>
+    <w:p/>
+    <w:p>
+      <w:pPr>
+        <w:ind w:left="360" w:firstLine="0"/>
+      </w:pPr>
+      <w:hyperlink r:id="rId37" w:history="1">
+        <w:r>
+          <w:rPr>
+            <w:rStyle w:val="Hyperlink"/>
+          </w:rPr>
+          <w:t>Code Composer Studio</w:t>
+        </w:r>
+      </w:hyperlink>
+    </w:p>
+    <w:p>
+      <w:pPr>
+        <w:ind w:left="360" w:firstLine="0"/>
+      </w:pPr>
+    </w:p>
+    <w:p>
+      <w:pPr>
+        <w:ind w:left="360" w:firstLine="0"/>
+        <w:rPr>
+          <w:rStyle w:val="Hyperlink"/>
+        </w:rPr>
+      </w:pPr>
+      <w:hyperlink r:id="rId38" w:history="1">
+        <w:r>
+          <w:rPr>
+            <w:rStyle w:val="Hyperlink"/>
+          </w:rPr>
+          <w:t>TI C2000-F2837xD Microcontroller One Day Workshop</w:t>
+        </w:r>
+      </w:hyperlink>
+    </w:p>
+    <w:p>
+      <w:pPr>
+        <w:ind w:left="360" w:firstLine="0"/>
+        <w:rPr>
+          <w:rStyle w:val="Hyperlink"/>
+          <w:color w:val="000000"/>
+          <w:u w:val="none"/>
+        </w:rPr>
+      </w:pPr>
+    </w:p>
+    <w:p>
+      <w:pPr>
+        <w:spacing w:after="203" w:line="259" w:lineRule="auto"/>
+        <w:ind w:left="360" w:right="0" w:firstLine="0"/>
+        <w:jc w:val="left"/>
+      </w:pPr>
+      <w:hyperlink r:id="rId39" w:history="1">
+        <w:r>
+          <w:rPr>
+            <w:rStyle w:val="Hyperlink"/>
+          </w:rPr>
+          <w:t>TMS320F2837xD Dual-Core Microcontrollers Datasheet</w:t>
+        </w:r>
+      </w:hyperlink>
+    </w:p>
+    <w:p>
+      <w:pPr>
+        <w:spacing w:after="203" w:line="259" w:lineRule="auto"/>
+        <w:ind w:left="360" w:right="0" w:firstLine="0"/>
+        <w:jc w:val="left"/>
+      </w:pPr>
+      <w:hyperlink r:id="rId40" w:history="1">
+        <w:r>
+          <w:rPr>
+            <w:rStyle w:val="Hyperlink"/>
+          </w:rPr>
+          <w:t>TMS320F2837xD Pinout and Other Useful Datasheets</w:t>
+        </w:r>
+      </w:hyperlink>
+    </w:p>
+    <w:p>
+      <w:pPr>
+        <w:spacing w:after="203" w:line="259" w:lineRule="auto"/>
+        <w:ind w:left="360" w:right="0" w:firstLine="0"/>
+        <w:jc w:val="left"/>
+      </w:pPr>
+      <w:hyperlink r:id="rId41" w:history="1">
+        <w:r>
+          <w:rPr>
+            <w:rStyle w:val="Hyperlink"/>
+          </w:rPr>
+          <w:t xml:space="preserve">Our </w:t>
+        </w:r>
+        <w:r>
+          <w:rPr>
+            <w:rStyle w:val="Hyperlink"/>
+          </w:rPr>
+          <w:t>Website</w:t>
+        </w:r>
+      </w:hyperlink>
+      <w:r>
+        <w:t xml:space="preserve"> </w:t>
+      </w:r>
+      <w:r>
+        <w:t>-</w:t>
+      </w:r>
+      <w:r>
+        <w:t xml:space="preserve"> </w:t>
+      </w:r>
+      <w:r>
+        <w:t>H</w:t>
+      </w:r>
+      <w:r>
+        <w:t xml:space="preserve">olds </w:t>
+      </w:r>
+      <w:r>
+        <w:t>d</w:t>
+      </w:r>
+      <w:r>
+        <w:t xml:space="preserve">emonstrations and more </w:t>
+      </w:r>
+      <w:r>
+        <w:t>d</w:t>
+      </w:r>
+      <w:r>
+        <w:t>ocumentation</w:t>
+      </w:r>
+      <w:r>
+        <w:t xml:space="preserve"> from our Senior Design</w:t>
+      </w:r>
+    </w:p>
+    <w:p>
+      <w:pPr>
+        <w:spacing w:after="203" w:line="259" w:lineRule="auto"/>
+        <w:ind w:left="360" w:right="0" w:firstLine="0"/>
+        <w:jc w:val="left"/>
+        <w:rPr>
+          <w:rStyle w:val="Hyperlink"/>
+        </w:rPr>
+      </w:pPr>
+      <w:hyperlink r:id="rId42" w:history="1">
+        <w:r>
+          <w:rPr>
+            <w:rStyle w:val="Hyperlink"/>
+          </w:rPr>
+          <w:t>Actuation GitHub Repository</w:t>
+        </w:r>
+      </w:hyperlink>
+      <w:r>
+        <w:t xml:space="preserve"> </w:t>
+      </w:r>
+      <w:r>
+        <w:t>–</w:t>
+      </w:r>
+      <w:r>
+        <w:t xml:space="preserve"> F</w:t>
+      </w:r>
+      <w:r>
+        <w:t>rom</w:t>
+      </w:r>
+      <w:r>
+        <w:t xml:space="preserve"> our</w:t>
+      </w:r>
+      <w:r>
+        <w:t xml:space="preserve"> Senior Design</w:t>
+      </w:r>
+    </w:p>
+    <w:p>
+      <w:pPr>
+        <w:pStyle w:val="Heading1"/>
+        <w:spacing w:after="212"/>
+        <w:ind w:left="-5" w:right="0"/>
+      </w:pPr>
+      <w:bookmarkStart w:id="20" w:name="_Toc101104708"/>
+      <w:r>
+        <w:rPr>
+          <w:rFonts w:ascii="Calibri" w:eastAsia="Calibri" w:hAnsi="Calibri" w:cs="Calibri"/>
+          <w:noProof/>
+          <w:sz w:val="22"/>
+        </w:rPr>
+        <mc:AlternateContent>
+          <mc:Choice Requires="wpg">
+            <w:drawing>
+              <wp:inline distT="0" distB="0" distL="0" distR="0" wp14:anchorId="6DB688CC" wp14:editId="0EAAE662">
+                <wp:extent cx="5867400" cy="9525"/>
+                <wp:effectExtent l="0" t="0" r="0" b="0"/>
+                <wp:docPr id="48" name="Group 48"/>
+                <wp:cNvGraphicFramePr/>
+                <a:graphic xmlns:a="http://schemas.openxmlformats.org/drawingml/2006/main">
+                  <a:graphicData uri="http://schemas.microsoft.com/office/word/2010/wordprocessingGroup">
+                    <wpg:wgp>
+                      <wpg:cNvGrpSpPr/>
+                      <wpg:grpSpPr>
+                        <a:xfrm>
+                          <a:off x="0" y="0"/>
+                          <a:ext cx="5867400" cy="9525"/>
+                          <a:chOff x="0" y="0"/>
+                          <a:chExt cx="5867400" cy="9525"/>
+                        </a:xfrm>
+                      </wpg:grpSpPr>
+                      <wps:wsp>
+                        <wps:cNvPr id="49" name="Shape 1918"/>
+                        <wps:cNvSpPr/>
+                        <wps:spPr>
+                          <a:xfrm>
+                            <a:off x="0" y="0"/>
+                            <a:ext cx="5867400" cy="0"/>
+                          </a:xfrm>
+                          <a:custGeom>
+                            <a:avLst/>
+                            <a:gdLst/>
+                            <a:ahLst/>
+                            <a:cxnLst/>
+                            <a:rect l="0" t="0" r="0" b="0"/>
+                            <a:pathLst>
+                              <a:path w="5867400">
+                                <a:moveTo>
+                                  <a:pt x="0" y="0"/>
+                                </a:moveTo>
+                                <a:lnTo>
+                                  <a:pt x="5867400" y="0"/>
+                                </a:lnTo>
+                              </a:path>
+                            </a:pathLst>
+                          </a:custGeom>
+                          <a:ln w="9525" cap="flat">
+                            <a:miter lim="127000"/>
+                          </a:ln>
+                        </wps:spPr>
+                        <wps:style>
+                          <a:lnRef idx="1">
+                            <a:srgbClr val="888888"/>
+                          </a:lnRef>
+                          <a:fillRef idx="0">
+                            <a:srgbClr val="000000">
+                              <a:alpha val="0"/>
+                            </a:srgbClr>
+                          </a:fillRef>
+                          <a:effectRef idx="0">
+                            <a:scrgbClr r="0" g="0" b="0"/>
+                          </a:effectRef>
+                          <a:fontRef idx="none"/>
+                        </wps:style>
+                        <wps:bodyPr/>
+                      </wps:wsp>
+                    </wpg:wgp>
+                  </a:graphicData>
+                </a:graphic>
+              </wp:inline>
+            </w:drawing>
+          </mc:Choice>
+          <mc:Fallback>
+            <w:pict>
+              <v:group w14:anchorId="312A640D" id="Group 48" o:spid="_x0000_s1026" style="width:462pt;height:.75pt;mso-position-horizontal-relative:char;mso-position-vertical-relative:line" coordsize="58674,95" o:gfxdata="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">
+                <v:shape id="Shape 1918" o:spid="_x0000_s1027" style="position:absolute;width:58674;height:0;visibility:visible;mso-wrap-style:square;v-text-anchor:top" coordsize="5867400,0" o:gfxdata="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" path="m,l5867400,e" filled="f" strokecolor="#888">
+                  <v:stroke miterlimit="83231f" joinstyle="miter"/>
+                  <v:path arrowok="t" textboxrect="0,0,5867400,0"/>
+                </v:shape>
+                <w10:anchorlock/>
+              </v:group>
+            </w:pict>
+          </mc:Fallback>
+        </mc:AlternateContent>
+      </w:r>
+      <w:bookmarkEnd w:id="20"/>
+    </w:p>
+    <w:p/>
+    <w:p/>
+    <w:p/>
+    <w:p/>
+    <w:p/>
+    <w:p/>
+    <w:p/>
+    <w:p/>
+    <w:p/>
+    <w:p/>
+    <w:p/>
+    <w:p/>
+    <w:p/>
+    <w:p/>
+    <w:p/>
+    <w:p/>
+    <w:p/>
+    <w:p/>
+    <w:p/>
+    <w:p/>
+    <w:p/>
+    <w:p/>
+    <w:p/>
+    <w:p>
+      <w:pPr>
+        <w:pStyle w:val="Heading1"/>
+        <w:spacing w:after="212"/>
+        <w:ind w:left="-5" w:right="0"/>
+      </w:pPr>
+      <w:bookmarkStart w:id="21" w:name="_Toc101104709"/>
+      <w:r>
+        <w:lastRenderedPageBreak/>
+        <w:t>Appendix A</w:t>
+      </w:r>
+      <w:r>
+        <w:t xml:space="preserve"> – </w:t>
+      </w:r>
+      <w:r>
+        <w:t>Acronyms</w:t>
+      </w:r>
+      <w:bookmarkEnd w:id="21"/>
+    </w:p>
+    <w:tbl>
+      <w:tblPr>
+        <w:tblStyle w:val="TableGrid0"/>
+        <w:tblW w:w="0" w:type="auto"/>
+        <w:tblInd w:w="10" w:type="dxa"/>
+        <w:tblLook w:val="04A0" w:firstRow="1" w:lastRow="0" w:firstColumn="1" w:lastColumn="0" w:noHBand="0" w:noVBand="1"/>
+      </w:tblPr>
+      <w:tblGrid>
+        <w:gridCol w:w="1515"/>
+        <w:gridCol w:w="7825"/>
+      </w:tblGrid>
+      <w:tr>
+        <w:tc>
+          <w:tcPr>
+            <w:tcW w:w="1515" w:type="dxa"/>
+          </w:tcPr>
+          <w:p>
+            <w:pPr>
+              <w:spacing w:after="203" w:line="259" w:lineRule="auto"/>
+              <w:ind w:left="0" w:right="0" w:firstLine="0"/>
+              <w:jc w:val="left"/>
+            </w:pPr>
+            <w:r>
+              <w:t>TI</w:t>
+            </w:r>
+          </w:p>
+        </w:tc>
+        <w:tc>
+          <w:tcPr>
+            <w:tcW w:w="7825" w:type="dxa"/>
+          </w:tcPr>
+          <w:p>
+            <w:pPr>
+              <w:spacing w:after="203" w:line="259" w:lineRule="auto"/>
+              <w:ind w:left="0" w:right="0" w:firstLine="0"/>
+              <w:jc w:val="left"/>
+            </w:pPr>
+            <w:r>
+              <w:t>Texas Instruments</w:t>
+            </w:r>
+          </w:p>
+        </w:tc>
+      </w:tr>
+      <w:tr>
+        <w:tc>
+          <w:tcPr>
+            <w:tcW w:w="1515" w:type="dxa"/>
+          </w:tcPr>
+          <w:p>
+            <w:pPr>
+              <w:spacing w:after="203" w:line="259" w:lineRule="auto"/>
+              <w:ind w:left="0" w:right="0" w:firstLine="0"/>
+              <w:jc w:val="left"/>
+            </w:pPr>
+            <w:r>
+              <w:t>CCS</w:t>
+            </w:r>
+          </w:p>
+        </w:tc>
+        <w:tc>
+          <w:tcPr>
+            <w:tcW w:w="7825" w:type="dxa"/>
+          </w:tcPr>
+          <w:p>
+            <w:pPr>
+              <w:spacing w:after="203" w:line="259" w:lineRule="auto"/>
+              <w:ind w:left="0" w:right="0" w:firstLine="0"/>
+              <w:jc w:val="left"/>
+            </w:pPr>
+            <w:r>
+              <w:t>Code Composer Studio</w:t>
+            </w:r>
+          </w:p>
+        </w:tc>
+      </w:tr>
+      <w:tr>
+        <w:tc>
+          <w:tcPr>
+            <w:tcW w:w="1515" w:type="dxa"/>
+          </w:tcPr>
+          <w:p>
+            <w:pPr>
+              <w:spacing w:after="203" w:line="259" w:lineRule="auto"/>
+              <w:ind w:left="0" w:right="0" w:firstLine="0"/>
+              <w:jc w:val="left"/>
+            </w:pPr>
+            <w:r>
+              <w:t>PI</w:t>
+            </w:r>
+          </w:p>
+        </w:tc>
+        <w:tc>
+          <w:tcPr>
+            <w:tcW w:w="7825" w:type="dxa"/>
+          </w:tcPr>
+          <w:p>
+            <w:pPr>
+              <w:spacing w:after="203" w:line="259" w:lineRule="auto"/>
+              <w:ind w:left="0" w:right="0" w:firstLine="0"/>
+              <w:jc w:val="left"/>
+            </w:pPr>
+            <w:r>
+              <w:t>Proportional Integral</w:t>
+            </w:r>
+          </w:p>
+        </w:tc>
+      </w:tr>
+      <w:tr>
+        <w:tc>
+          <w:tcPr>
+            <w:tcW w:w="1515" w:type="dxa"/>
+          </w:tcPr>
+          <w:p>
+            <w:pPr>
+              <w:spacing w:after="203" w:line="259" w:lineRule="auto"/>
+              <w:ind w:left="0" w:right="0" w:firstLine="0"/>
+              <w:jc w:val="left"/>
+            </w:pPr>
+            <w:r>
+              <w:t>USB</w:t>
+            </w:r>
+          </w:p>
+        </w:tc>
+        <w:tc>
+          <w:tcPr>
+            <w:tcW w:w="7825" w:type="dxa"/>
+          </w:tcPr>
+          <w:p>
+            <w:pPr>
+              <w:spacing w:after="203" w:line="259" w:lineRule="auto"/>
+              <w:ind w:left="0" w:right="0" w:firstLine="0"/>
+              <w:jc w:val="left"/>
+            </w:pPr>
+            <w:r>
+              <w:t>Universal Serial Bus</w:t>
+            </w:r>
+          </w:p>
+        </w:tc>
+      </w:tr>
+      <w:tr>
+        <w:tc>
+          <w:tcPr>
+            <w:tcW w:w="1515" w:type="dxa"/>
+          </w:tcPr>
+          <w:p>
+            <w:pPr>
+              <w:spacing w:after="203" w:line="259" w:lineRule="auto"/>
+              <w:ind w:left="0" w:right="0" w:firstLine="0"/>
+              <w:jc w:val="left"/>
+            </w:pPr>
+            <w:proofErr w:type="spellStart"/>
+            <w:r>
+              <w:t>uController</w:t>
+            </w:r>
+            <w:proofErr w:type="spellEnd"/>
+          </w:p>
+        </w:tc>
+        <w:tc>
+          <w:tcPr>
+            <w:tcW w:w="7825" w:type="dxa"/>
+          </w:tcPr>
+          <w:p>
+            <w:pPr>
+              <w:spacing w:after="203" w:line="259" w:lineRule="auto"/>
+              <w:ind w:left="0" w:right="0" w:firstLine="0"/>
+              <w:jc w:val="left"/>
+            </w:pPr>
+            <w:r>
+              <w:t>Microcontroller</w:t>
+            </w:r>
+          </w:p>
+        </w:tc>
+      </w:tr>
+      <w:tr>
+        <w:tc>
+          <w:tcPr>
+            <w:tcW w:w="1515" w:type="dxa"/>
+          </w:tcPr>
+          <w:p>
+            <w:pPr>
+              <w:spacing w:after="203" w:line="259" w:lineRule="auto"/>
+              <w:ind w:left="0" w:right="0" w:firstLine="0"/>
+              <w:jc w:val="left"/>
+            </w:pPr>
+            <w:r>
+              <w:t>LED</w:t>
+            </w:r>
+          </w:p>
+        </w:tc>
+        <w:tc>
+          <w:tcPr>
+            <w:tcW w:w="7825" w:type="dxa"/>
+          </w:tcPr>
+          <w:p>
+            <w:pPr>
+              <w:spacing w:after="203" w:line="259" w:lineRule="auto"/>
+              <w:ind w:left="0" w:right="0" w:firstLine="0"/>
+              <w:jc w:val="left"/>
+            </w:pPr>
+            <w:r>
+              <w:t>Light-Emitting Diode</w:t>
+            </w:r>
+          </w:p>
+        </w:tc>
+      </w:tr>
+      <w:tr>
+        <w:tc>
+          <w:tcPr>
+            <w:tcW w:w="1515" w:type="dxa"/>
+          </w:tcPr>
+          <w:p>
+            <w:pPr>
+              <w:spacing w:after="203" w:line="259" w:lineRule="auto"/>
+              <w:ind w:left="0" w:right="0" w:firstLine="0"/>
+              <w:jc w:val="left"/>
+            </w:pPr>
+            <w:r>
+              <w:t>Dev Board</w:t>
+            </w:r>
+          </w:p>
+        </w:tc>
+        <w:tc>
+          <w:tcPr>
+            <w:tcW w:w="7825" w:type="dxa"/>
+          </w:tcPr>
+          <w:p>
+            <w:pPr>
+              <w:spacing w:after="203" w:line="259" w:lineRule="auto"/>
+              <w:ind w:left="0" w:right="0" w:firstLine="0"/>
+              <w:jc w:val="left"/>
+            </w:pPr>
+            <w:r>
+              <w:t>Development Board</w:t>
+            </w:r>
+          </w:p>
+        </w:tc>
+      </w:tr>
+      <w:tr>
+        <w:tc>
+          <w:tcPr>
+            <w:tcW w:w="1515" w:type="dxa"/>
+          </w:tcPr>
+          <w:p>
+            <w:pPr>
+              <w:spacing w:after="203" w:line="259" w:lineRule="auto"/>
+              <w:ind w:left="0" w:right="0" w:firstLine="0"/>
+              <w:jc w:val="left"/>
+            </w:pPr>
+            <w:r>
+              <w:t>DC</w:t>
+            </w:r>
+          </w:p>
+        </w:tc>
+        <w:tc>
+          <w:tcPr>
+            <w:tcW w:w="7825" w:type="dxa"/>
+          </w:tcPr>
+          <w:p>
+            <w:pPr>
+              <w:spacing w:after="203" w:line="259" w:lineRule="auto"/>
+              <w:ind w:left="0" w:right="0" w:firstLine="0"/>
+              <w:jc w:val="left"/>
+            </w:pPr>
+            <w:r>
+              <w:t>Direct Current</w:t>
+            </w:r>
+          </w:p>
+        </w:tc>
+      </w:tr>
+    </w:tbl>
+    <w:p>
+      <w:pPr>
+        <w:spacing w:after="203" w:line="259" w:lineRule="auto"/>
+        <w:ind w:right="0"/>
+        <w:jc w:val="left"/>
+      </w:pPr>
+      <w:r>
+        <w:rPr>
+          <w:rFonts w:ascii="Calibri" w:eastAsia="Calibri" w:hAnsi="Calibri" w:cs="Calibri"/>
+          <w:noProof/>
+          <w:sz w:val="22"/>
+        </w:rPr>
+        <mc:AlternateContent>
+          <mc:Choice Requires="wpg">
+            <w:drawing>
+              <wp:inline distT="0" distB="0" distL="0" distR="0" wp14:anchorId="1D2A2C78" wp14:editId="75F8BF5F">
+                <wp:extent cx="5867400" cy="9525"/>
+                <wp:effectExtent l="0" t="0" r="0" b="0"/>
+                <wp:docPr id="19" name="Group 19"/>
+                <wp:cNvGraphicFramePr/>
+                <a:graphic xmlns:a="http://schemas.openxmlformats.org/drawingml/2006/main">
+                  <a:graphicData uri="http://schemas.microsoft.com/office/word/2010/wordprocessingGroup">
+                    <wpg:wgp>
+                      <wpg:cNvGrpSpPr/>
+                      <wpg:grpSpPr>
+                        <a:xfrm>
+                          <a:off x="0" y="0"/>
+                          <a:ext cx="5867400" cy="9525"/>
+                          <a:chOff x="0" y="0"/>
+                          <a:chExt cx="5867400" cy="9525"/>
+                        </a:xfrm>
+                      </wpg:grpSpPr>
+                      <wps:wsp>
+                        <wps:cNvPr id="20" name="Shape 1918"/>
+                        <wps:cNvSpPr/>
+                        <wps:spPr>
+                          <a:xfrm>
+                            <a:off x="0" y="0"/>
+                            <a:ext cx="5867400" cy="0"/>
+                          </a:xfrm>
+                          <a:custGeom>
+                            <a:avLst/>
+                            <a:gdLst/>
+                            <a:ahLst/>
+                            <a:cxnLst/>
+                            <a:rect l="0" t="0" r="0" b="0"/>
+                            <a:pathLst>
+                              <a:path w="5867400">
+                                <a:moveTo>
+                                  <a:pt x="0" y="0"/>
+                                </a:moveTo>
+                                <a:lnTo>
+                                  <a:pt x="5867400" y="0"/>
+                                </a:lnTo>
+                              </a:path>
+                            </a:pathLst>
+                          </a:custGeom>
+                          <a:ln w="9525" cap="flat">
+                            <a:miter lim="127000"/>
+                          </a:ln>
+                        </wps:spPr>
+                        <wps:style>
+                          <a:lnRef idx="1">
+                            <a:srgbClr val="888888"/>
+                          </a:lnRef>
+                          <a:fillRef idx="0">
+                            <a:srgbClr val="000000">
+                              <a:alpha val="0"/>
+                            </a:srgbClr>
+                          </a:fillRef>
+                          <a:effectRef idx="0">
+                            <a:scrgbClr r="0" g="0" b="0"/>
+                          </a:effectRef>
+                          <a:fontRef idx="none"/>
+                        </wps:style>
+                        <wps:bodyPr/>
+                      </wps:wsp>
+                    </wpg:wgp>
+                  </a:graphicData>
+                </a:graphic>
+              </wp:inline>
+            </w:drawing>
+          </mc:Choice>
+          <mc:Fallback>
+            <w:pict>
+              <v:group w14:anchorId="24895888" id="Group 19" o:spid="_x0000_s1026" style="width:462pt;height:.75pt;mso-position-horizontal-relative:char;mso-position-vertical-relative:line" coordsize="58674,95" o:gfxdata="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">
+                <v:shape id="Shape 1918" o:spid="_x0000_s1027" style="position:absolute;width:58674;height:0;visibility:visible;mso-wrap-style:square;v-text-anchor:top" coordsize="5867400,0" o:gfxdata="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" path="m,l5867400,e" filled="f" strokecolor="#888">
+                  <v:stroke miterlimit="83231f" joinstyle="miter"/>
+                  <v:path arrowok="t" textboxrect="0,0,5867400,0"/>
+                </v:shape>
+                <w10:anchorlock/>
+              </v:group>
+            </w:pict>
+          </mc:Fallback>
+        </mc:AlternateContent>
+      </w:r>
+    </w:p>
+    <w:p>
+      <w:pPr>
+        <w:spacing w:after="203" w:line="259" w:lineRule="auto"/>
+        <w:ind w:right="0"/>
         <w:jc w:val="left"/>
       </w:pPr>
     </w:p>
@@ -2026,10 +8785,18 @@
         <w:ind w:left="0" w:right="0" w:firstLine="0"/>
       </w:pPr>
     </w:p>
+    <w:p>
+      <w:pPr>
+        <w:spacing w:after="284"/>
+        <w:ind w:left="0" w:right="0" w:firstLine="0"/>
+      </w:pPr>
+    </w:p>
     <w:sectPr>
-      <w:footerReference w:type="even" r:id="rId13"/>
-      <w:footerReference w:type="default" r:id="rId14"/>
-      <w:footerReference w:type="first" r:id="rId15"/>
+      <w:headerReference w:type="default" r:id="rId43"/>
+      <w:footerReference w:type="even" r:id="rId44"/>
+      <w:footerReference w:type="default" r:id="rId45"/>
+      <w:headerReference w:type="first" r:id="rId46"/>
+      <w:footerReference w:type="first" r:id="rId47"/>
       <w:pgSz w:w="12240" w:h="15840"/>
       <w:pgMar w:top="1450" w:right="1440" w:bottom="1443" w:left="1440" w:header="720" w:footer="720" w:gutter="0"/>
       <w:pgNumType w:start="0"/>
@@ -2186,9 +8953,294 @@
 </w:footnotes>
 </file>
 
+<file path=word/header1.xml><?xml version="1.0" encoding="utf-8"?>
+<w:hdr xmlns:wpc="http://schemas.microsoft.com/office/word/2010/wordprocessingCanvas" xmlns:cx="http://schemas.microsoft.com/office/drawing/2014/chartex" xmlns:cx1="http://schemas.microsoft.com/office/drawing/2015/9/8/chartex" xmlns:cx2="http://schemas.microsoft.com/office/drawing/2015/10/21/chartex" xmlns:cx3="http://schemas.microsoft.com/office/drawing/2016/5/9/chartex" xmlns:cx4="http://schemas.microsoft.com/office/drawing/2016/5/10/chartex" xmlns:cx5="http://schemas.microsoft.com/office/drawing/2016/5/11/chartex" xmlns:cx6="http://schemas.microsoft.com/office/drawing/2016/5/12/chartex" xmlns:cx7="http://schemas.microsoft.com/office/drawing/2016/5/13/chartex" xmlns:cx8="http://schemas.microsoft.com/office/drawing/2016/5/14/chartex" xmlns:mc="http://schemas.openxmlformats.org/markup-compatibility/2006" xmlns:aink="http://schemas.microsoft.com/office/drawing/2016/ink" xmlns:am3d="http://schemas.microsoft.com/office/drawing/2017/model3d" xmlns:o="urn:schemas-microsoft-com:office:office" xmlns:r="http://schemas.openxmlformats.org/officeDocument/2006/relationships" xmlns:m="http://schemas.openxmlformats.org/officeDocument/2006/math" xmlns:v="urn:schemas-microsoft-com:vml" xmlns:wp14="http://schemas.microsoft.com/office/word/2010/wordprocessingDrawing" xmlns:wp="http://schemas.openxmlformats.org/drawingml/2006/wordprocessingDrawing" xmlns:w10="urn:schemas-microsoft-com:office:word" xmlns:w="http://schemas.openxmlformats.org/wordprocessingml/2006/main" xmlns:w14="http://schemas.microsoft.com/office/word/2010/wordml" xmlns:w15="http://schemas.microsoft.com/office/word/2012/wordml" xmlns:w16cex="http://schemas.microsoft.com/office/word/2018/wordml/cex" xmlns:w16cid="http://schemas.microsoft.com/office/word/2016/wordml/cid" xmlns:w16="http://schemas.microsoft.com/office/word/2018/wordml" xmlns:w16sdtdh="http://schemas.microsoft.com/office/word/2020/wordml/sdtdatahash" xmlns:w16se="http://schemas.microsoft.com/office/word/2015/wordml/symex" xmlns:wpg="http://schemas.microsoft.com/office/word/2010/wordprocessingGroup" xmlns:wpi="http://schemas.microsoft.com/office/word/2010/wordprocessingInk" xmlns:wne="http://schemas.microsoft.com/office/word/2006/wordml" xmlns:wps="http://schemas.microsoft.com/office/word/2010/wordprocessingShape" mc:Ignorable="w14 w15 w16se w16cid w16 w16cex w16sdtdh wp14">
+  <w:tbl>
+    <w:tblPr>
+      <w:tblW w:w="0" w:type="auto"/>
+      <w:tblLayout w:type="fixed"/>
+      <w:tblLook w:val="06A0" w:firstRow="1" w:lastRow="0" w:firstColumn="1" w:lastColumn="0" w:noHBand="1" w:noVBand="1"/>
+    </w:tblPr>
+    <w:tblGrid>
+      <w:gridCol w:w="3120"/>
+      <w:gridCol w:w="3120"/>
+      <w:gridCol w:w="3120"/>
+    </w:tblGrid>
+    <w:tr>
+      <w:tc>
+        <w:tcPr>
+          <w:tcW w:w="3120" w:type="dxa"/>
+        </w:tcPr>
+        <w:p>
+          <w:pPr>
+            <w:pStyle w:val="Header"/>
+            <w:ind w:left="-115"/>
+            <w:jc w:val="left"/>
+            <w:rPr>
+              <w:color w:val="000000" w:themeColor="text1"/>
+              <w:szCs w:val="24"/>
+            </w:rPr>
+          </w:pPr>
+        </w:p>
+      </w:tc>
+      <w:tc>
+        <w:tcPr>
+          <w:tcW w:w="3120" w:type="dxa"/>
+        </w:tcPr>
+        <w:p>
+          <w:pPr>
+            <w:pStyle w:val="Header"/>
+            <w:jc w:val="center"/>
+            <w:rPr>
+              <w:color w:val="000000" w:themeColor="text1"/>
+              <w:szCs w:val="24"/>
+            </w:rPr>
+          </w:pPr>
+        </w:p>
+      </w:tc>
+      <w:tc>
+        <w:tcPr>
+          <w:tcW w:w="3120" w:type="dxa"/>
+        </w:tcPr>
+        <w:p>
+          <w:pPr>
+            <w:pStyle w:val="Header"/>
+            <w:ind w:right="-115"/>
+            <w:jc w:val="right"/>
+            <w:rPr>
+              <w:color w:val="000000" w:themeColor="text1"/>
+              <w:szCs w:val="24"/>
+            </w:rPr>
+          </w:pPr>
+        </w:p>
+      </w:tc>
+    </w:tr>
+  </w:tbl>
+  <w:p>
+    <w:pPr>
+      <w:pStyle w:val="Header"/>
+      <w:rPr>
+        <w:color w:val="000000" w:themeColor="text1"/>
+        <w:szCs w:val="24"/>
+      </w:rPr>
+    </w:pPr>
+  </w:p>
+</w:hdr>
+</file>
+
+<file path=word/header2.xml><?xml version="1.0" encoding="utf-8"?>
+<w:hdr xmlns:wpc="http://schemas.microsoft.com/office/word/2010/wordprocessingCanvas" xmlns:cx="http://schemas.microsoft.com/office/drawing/2014/chartex" xmlns:cx1="http://schemas.microsoft.com/office/drawing/2015/9/8/chartex" xmlns:cx2="http://schemas.microsoft.com/office/drawing/2015/10/21/chartex" xmlns:cx3="http://schemas.microsoft.com/office/drawing/2016/5/9/chartex" xmlns:cx4="http://schemas.microsoft.com/office/drawing/2016/5/10/chartex" xmlns:cx5="http://schemas.microsoft.com/office/drawing/2016/5/11/chartex" xmlns:cx6="http://schemas.microsoft.com/office/drawing/2016/5/12/chartex" xmlns:cx7="http://schemas.microsoft.com/office/drawing/2016/5/13/chartex" xmlns:cx8="http://schemas.microsoft.com/office/drawing/2016/5/14/chartex" xmlns:mc="http://schemas.openxmlformats.org/markup-compatibility/2006" xmlns:aink="http://schemas.microsoft.com/office/drawing/2016/ink" xmlns:am3d="http://schemas.microsoft.com/office/drawing/2017/model3d" xmlns:o="urn:schemas-microsoft-com:office:office" xmlns:r="http://schemas.openxmlformats.org/officeDocument/2006/relationships" xmlns:m="http://schemas.openxmlformats.org/officeDocument/2006/math" xmlns:v="urn:schemas-microsoft-com:vml" xmlns:wp14="http://schemas.microsoft.com/office/word/2010/wordprocessingDrawing" xmlns:wp="http://schemas.openxmlformats.org/drawingml/2006/wordprocessingDrawing" xmlns:w10="urn:schemas-microsoft-com:office:word" xmlns:w="http://schemas.openxmlformats.org/wordprocessingml/2006/main" xmlns:w14="http://schemas.microsoft.com/office/word/2010/wordml" xmlns:w15="http://schemas.microsoft.com/office/word/2012/wordml" xmlns:w16cex="http://schemas.microsoft.com/office/word/2018/wordml/cex" xmlns:w16cid="http://schemas.microsoft.com/office/word/2016/wordml/cid" xmlns:w16="http://schemas.microsoft.com/office/word/2018/wordml" xmlns:w16sdtdh="http://schemas.microsoft.com/office/word/2020/wordml/sdtdatahash" xmlns:w16se="http://schemas.microsoft.com/office/word/2015/wordml/symex" xmlns:wpg="http://schemas.microsoft.com/office/word/2010/wordprocessingGroup" xmlns:wpi="http://schemas.microsoft.com/office/word/2010/wordprocessingInk" xmlns:wne="http://schemas.microsoft.com/office/word/2006/wordml" xmlns:wps="http://schemas.microsoft.com/office/word/2010/wordprocessingShape" mc:Ignorable="w14 w15 w16se w16cid w16 w16cex w16sdtdh wp14">
+  <w:tbl>
+    <w:tblPr>
+      <w:tblW w:w="0" w:type="auto"/>
+      <w:tblLayout w:type="fixed"/>
+      <w:tblLook w:val="06A0" w:firstRow="1" w:lastRow="0" w:firstColumn="1" w:lastColumn="0" w:noHBand="1" w:noVBand="1"/>
+    </w:tblPr>
+    <w:tblGrid>
+      <w:gridCol w:w="3120"/>
+      <w:gridCol w:w="3120"/>
+      <w:gridCol w:w="3120"/>
+    </w:tblGrid>
+    <w:tr>
+      <w:tc>
+        <w:tcPr>
+          <w:tcW w:w="3120" w:type="dxa"/>
+        </w:tcPr>
+        <w:p>
+          <w:pPr>
+            <w:pStyle w:val="Header"/>
+            <w:ind w:left="-115"/>
+            <w:jc w:val="left"/>
+            <w:rPr>
+              <w:color w:val="000000" w:themeColor="text1"/>
+              <w:szCs w:val="24"/>
+            </w:rPr>
+          </w:pPr>
+        </w:p>
+      </w:tc>
+      <w:tc>
+        <w:tcPr>
+          <w:tcW w:w="3120" w:type="dxa"/>
+        </w:tcPr>
+        <w:p>
+          <w:pPr>
+            <w:pStyle w:val="Header"/>
+            <w:jc w:val="center"/>
+            <w:rPr>
+              <w:color w:val="000000" w:themeColor="text1"/>
+              <w:szCs w:val="24"/>
+            </w:rPr>
+          </w:pPr>
+        </w:p>
+      </w:tc>
+      <w:tc>
+        <w:tcPr>
+          <w:tcW w:w="3120" w:type="dxa"/>
+        </w:tcPr>
+        <w:p>
+          <w:pPr>
+            <w:pStyle w:val="Header"/>
+            <w:ind w:right="-115"/>
+            <w:jc w:val="right"/>
+            <w:rPr>
+              <w:color w:val="000000" w:themeColor="text1"/>
+              <w:szCs w:val="24"/>
+            </w:rPr>
+          </w:pPr>
+        </w:p>
+      </w:tc>
+    </w:tr>
+  </w:tbl>
+  <w:p>
+    <w:pPr>
+      <w:pStyle w:val="Header"/>
+      <w:rPr>
+        <w:color w:val="000000" w:themeColor="text1"/>
+        <w:szCs w:val="24"/>
+      </w:rPr>
+    </w:pPr>
+  </w:p>
+</w:hdr>
+</file>
+
+<file path=word/intelligence.xml><?xml version="1.0" encoding="utf-8"?>
+<int:Intelligence xmlns:int="http://schemas.microsoft.com/office/intelligence/2019/intelligence">
+  <int:IntelligenceSettings/>
+  <int:Manifest>
+    <int:ParagraphRange paragraphId="1563083015" textId="1356297377" start="264" length="7" invalidationStart="264" invalidationLength="7" id="efQuFbPS"/>
+    <int:ParagraphRange paragraphId="1457006085" textId="859016817" start="268" length="7" invalidationStart="268" invalidationLength="7" id="pP5IdUFs"/>
+    <int:ParagraphRange paragraphId="1457006085" textId="1444081644" start="294" length="7" invalidationStart="294" invalidationLength="7" id="IY6YpWZP"/>
+  </int:Manifest>
+  <int:Observations>
+    <int:Content id="efQuFbPS">
+      <int:Rejection type="LegacyProofing"/>
+    </int:Content>
+    <int:Content id="pP5IdUFs">
+      <int:Rejection type="LegacyProofing"/>
+    </int:Content>
+    <int:Content id="IY6YpWZP">
+      <int:Rejection type="LegacyProofing"/>
+    </int:Content>
+  </int:Observations>
+</int:Intelligence>
+</file>
+
 <file path=word/numbering.xml><?xml version="1.0" encoding="utf-8"?>
 <w:numbering xmlns:wpc="http://schemas.microsoft.com/office/word/2010/wordprocessingCanvas" xmlns:cx="http://schemas.microsoft.com/office/drawing/2014/chartex" xmlns:cx1="http://schemas.microsoft.com/office/drawing/2015/9/8/chartex" xmlns:cx2="http://schemas.microsoft.com/office/drawing/2015/10/21/chartex" xmlns:cx3="http://schemas.microsoft.com/office/drawing/2016/5/9/chartex" xmlns:cx4="http://schemas.microsoft.com/office/drawing/2016/5/10/chartex" xmlns:cx5="http://schemas.microsoft.com/office/drawing/2016/5/11/chartex" xmlns:cx6="http://schemas.microsoft.com/office/drawing/2016/5/12/chartex" xmlns:cx7="http://schemas.microsoft.com/office/drawing/2016/5/13/chartex" xmlns:cx8="http://schemas.microsoft.com/office/drawing/2016/5/14/chartex" xmlns:mc="http://schemas.openxmlformats.org/markup-compatibility/2006" xmlns:aink="http://schemas.microsoft.com/office/drawing/2016/ink" xmlns:am3d="http://schemas.microsoft.com/office/drawing/2017/model3d" xmlns:o="urn:schemas-microsoft-com:office:office" xmlns:r="http://schemas.openxmlformats.org/officeDocument/2006/relationships" xmlns:m="http://schemas.openxmlformats.org/officeDocument/2006/math" xmlns:v="urn:schemas-microsoft-com:vml" xmlns:wp14="http://schemas.microsoft.com/office/word/2010/wordprocessingDrawing" xmlns:wp="http://schemas.openxmlformats.org/drawingml/2006/wordprocessingDrawing" xmlns:w10="urn:schemas-microsoft-com:office:word" xmlns:w="http://schemas.openxmlformats.org/wordprocessingml/2006/main" xmlns:w14="http://schemas.microsoft.com/office/word/2010/wordml" xmlns:w15="http://schemas.microsoft.com/office/word/2012/wordml" xmlns:w16cex="http://schemas.microsoft.com/office/word/2018/wordml/cex" xmlns:w16cid="http://schemas.microsoft.com/office/word/2016/wordml/cid" xmlns:w16="http://schemas.microsoft.com/office/word/2018/wordml" xmlns:w16sdtdh="http://schemas.microsoft.com/office/word/2020/wordml/sdtdatahash" xmlns:w16se="http://schemas.microsoft.com/office/word/2015/wordml/symex" xmlns:wpg="http://schemas.microsoft.com/office/word/2010/wordprocessingGroup" xmlns:wpi="http://schemas.microsoft.com/office/word/2010/wordprocessingInk" xmlns:wne="http://schemas.microsoft.com/office/word/2006/wordml" xmlns:wps="http://schemas.microsoft.com/office/word/2010/wordprocessingShape" mc:Ignorable="w14 w15 w16se w16cid w16 w16cex w16sdtdh wp14">
   <w:abstractNum w:abstractNumId="0" w15:restartNumberingAfterBreak="0">
+    <w:nsid w:val="036030AE"/>
+    <w:multiLevelType w:val="hybridMultilevel"/>
+    <w:tmpl w:val="748CC0CE"/>
+    <w:lvl w:ilvl="0" w:tplc="04090001">
+      <w:start w:val="1"/>
+      <w:numFmt w:val="bullet"/>
+      <w:lvlText w:val=""/>
+      <w:lvlJc w:val="left"/>
+      <w:pPr>
+        <w:ind w:left="1444" w:hanging="360"/>
+      </w:pPr>
+      <w:rPr>
+        <w:rFonts w:ascii="Symbol" w:hAnsi="Symbol" w:hint="default"/>
+      </w:rPr>
+    </w:lvl>
+    <w:lvl w:ilvl="1" w:tplc="04090003" w:tentative="1">
+      <w:start w:val="1"/>
+      <w:numFmt w:val="bullet"/>
+      <w:lvlText w:val="o"/>
+      <w:lvlJc w:val="left"/>
+      <w:pPr>
+        <w:ind w:left="2164" w:hanging="360"/>
+      </w:pPr>
+      <w:rPr>
+        <w:rFonts w:ascii="Courier New" w:hAnsi="Courier New" w:cs="Courier New" w:hint="default"/>
+      </w:rPr>
+    </w:lvl>
+    <w:lvl w:ilvl="2" w:tplc="04090005" w:tentative="1">
+      <w:start w:val="1"/>
+      <w:numFmt w:val="bullet"/>
+      <w:lvlText w:val=""/>
+      <w:lvlJc w:val="left"/>
+      <w:pPr>
+        <w:ind w:left="2884" w:hanging="360"/>
+      </w:pPr>
+      <w:rPr>
+        <w:rFonts w:ascii="Wingdings" w:hAnsi="Wingdings" w:hint="default"/>
+      </w:rPr>
+    </w:lvl>
+    <w:lvl w:ilvl="3" w:tplc="04090001" w:tentative="1">
+      <w:start w:val="1"/>
+      <w:numFmt w:val="bullet"/>
+      <w:lvlText w:val=""/>
+      <w:lvlJc w:val="left"/>
+      <w:pPr>
+        <w:ind w:left="3604" w:hanging="360"/>
+      </w:pPr>
+      <w:rPr>
+        <w:rFonts w:ascii="Symbol" w:hAnsi="Symbol" w:hint="default"/>
+      </w:rPr>
+    </w:lvl>
+    <w:lvl w:ilvl="4" w:tplc="04090003" w:tentative="1">
+      <w:start w:val="1"/>
+      <w:numFmt w:val="bullet"/>
+      <w:lvlText w:val="o"/>
+      <w:lvlJc w:val="left"/>
+      <w:pPr>
+        <w:ind w:left="4324" w:hanging="360"/>
+      </w:pPr>
+      <w:rPr>
+        <w:rFonts w:ascii="Courier New" w:hAnsi="Courier New" w:cs="Courier New" w:hint="default"/>
+      </w:rPr>
+    </w:lvl>
+    <w:lvl w:ilvl="5" w:tplc="04090005" w:tentative="1">
+      <w:start w:val="1"/>
+      <w:numFmt w:val="bullet"/>
+      <w:lvlText w:val=""/>
+      <w:lvlJc w:val="left"/>
+      <w:pPr>
+        <w:ind w:left="5044" w:hanging="360"/>
+      </w:pPr>
+      <w:rPr>
+        <w:rFonts w:ascii="Wingdings" w:hAnsi="Wingdings" w:hint="default"/>
+      </w:rPr>
+    </w:lvl>
+    <w:lvl w:ilvl="6" w:tplc="04090001" w:tentative="1">
+      <w:start w:val="1"/>
+      <w:numFmt w:val="bullet"/>
+      <w:lvlText w:val=""/>
+      <w:lvlJc w:val="left"/>
+      <w:pPr>
+        <w:ind w:left="5764" w:hanging="360"/>
+      </w:pPr>
+      <w:rPr>
+        <w:rFonts w:ascii="Symbol" w:hAnsi="Symbol" w:hint="default"/>
+      </w:rPr>
+    </w:lvl>
+    <w:lvl w:ilvl="7" w:tplc="04090003" w:tentative="1">
+      <w:start w:val="1"/>
+      <w:numFmt w:val="bullet"/>
+      <w:lvlText w:val="o"/>
+      <w:lvlJc w:val="left"/>
+      <w:pPr>
+        <w:ind w:left="6484" w:hanging="360"/>
+      </w:pPr>
+      <w:rPr>
+        <w:rFonts w:ascii="Courier New" w:hAnsi="Courier New" w:cs="Courier New" w:hint="default"/>
+      </w:rPr>
+    </w:lvl>
+    <w:lvl w:ilvl="8" w:tplc="04090005" w:tentative="1">
+      <w:start w:val="1"/>
+      <w:numFmt w:val="bullet"/>
+      <w:lvlText w:val=""/>
+      <w:lvlJc w:val="left"/>
+      <w:pPr>
+        <w:ind w:left="7204" w:hanging="360"/>
+      </w:pPr>
+      <w:rPr>
+        <w:rFonts w:ascii="Wingdings" w:hAnsi="Wingdings" w:hint="default"/>
+      </w:rPr>
+    </w:lvl>
+  </w:abstractNum>
+  <w:abstractNum w:abstractNumId="1" w15:restartNumberingAfterBreak="0">
     <w:nsid w:val="07FF6D86"/>
     <w:multiLevelType w:val="hybridMultilevel"/>
     <w:tmpl w:val="02607246"/>
@@ -2400,7 +9452,120 @@
       </w:rPr>
     </w:lvl>
   </w:abstractNum>
-  <w:abstractNum w:abstractNumId="1" w15:restartNumberingAfterBreak="0">
+  <w:abstractNum w:abstractNumId="2" w15:restartNumberingAfterBreak="0">
+    <w:nsid w:val="129C0F9D"/>
+    <w:multiLevelType w:val="hybridMultilevel"/>
+    <w:tmpl w:val="60C00EDC"/>
+    <w:lvl w:ilvl="0" w:tplc="806670C8">
+      <w:start w:val="1"/>
+      <w:numFmt w:val="bullet"/>
+      <w:lvlText w:val=""/>
+      <w:lvlJc w:val="left"/>
+      <w:pPr>
+        <w:ind w:left="720" w:hanging="360"/>
+      </w:pPr>
+      <w:rPr>
+        <w:rFonts w:ascii="Symbol" w:hAnsi="Symbol" w:hint="default"/>
+      </w:rPr>
+    </w:lvl>
+    <w:lvl w:ilvl="1" w:tplc="4D38F37E">
+      <w:start w:val="1"/>
+      <w:numFmt w:val="bullet"/>
+      <w:lvlText w:val="o"/>
+      <w:lvlJc w:val="left"/>
+      <w:pPr>
+        <w:ind w:left="1440" w:hanging="360"/>
+      </w:pPr>
+      <w:rPr>
+        <w:rFonts w:ascii="Courier New" w:hAnsi="Courier New" w:hint="default"/>
+      </w:rPr>
+    </w:lvl>
+    <w:lvl w:ilvl="2" w:tplc="BD30521C">
+      <w:start w:val="1"/>
+      <w:numFmt w:val="bullet"/>
+      <w:lvlText w:val=""/>
+      <w:lvlJc w:val="left"/>
+      <w:pPr>
+        <w:ind w:left="2160" w:hanging="360"/>
+      </w:pPr>
+      <w:rPr>
+        <w:rFonts w:ascii="Wingdings" w:hAnsi="Wingdings" w:hint="default"/>
+      </w:rPr>
+    </w:lvl>
+    <w:lvl w:ilvl="3" w:tplc="95CC16E2">
+      <w:start w:val="1"/>
+      <w:numFmt w:val="bullet"/>
+      <w:lvlText w:val=""/>
+      <w:lvlJc w:val="left"/>
+      <w:pPr>
+        <w:ind w:left="2880" w:hanging="360"/>
+      </w:pPr>
+      <w:rPr>
+        <w:rFonts w:ascii="Symbol" w:hAnsi="Symbol" w:hint="default"/>
+      </w:rPr>
+    </w:lvl>
+    <w:lvl w:ilvl="4" w:tplc="25DA65A4">
+      <w:start w:val="1"/>
+      <w:numFmt w:val="bullet"/>
+      <w:lvlText w:val="o"/>
+      <w:lvlJc w:val="left"/>
+      <w:pPr>
+        <w:ind w:left="3600" w:hanging="360"/>
+      </w:pPr>
+      <w:rPr>
+        <w:rFonts w:ascii="Courier New" w:hAnsi="Courier New" w:hint="default"/>
+      </w:rPr>
+    </w:lvl>
+    <w:lvl w:ilvl="5" w:tplc="D4C6346A">
+      <w:start w:val="1"/>
+      <w:numFmt w:val="bullet"/>
+      <w:lvlText w:val=""/>
+      <w:lvlJc w:val="left"/>
+      <w:pPr>
+        <w:ind w:left="4320" w:hanging="360"/>
+      </w:pPr>
+      <w:rPr>
+        <w:rFonts w:ascii="Wingdings" w:hAnsi="Wingdings" w:hint="default"/>
+      </w:rPr>
+    </w:lvl>
+    <w:lvl w:ilvl="6" w:tplc="135C2EA4">
+      <w:start w:val="1"/>
+      <w:numFmt w:val="bullet"/>
+      <w:lvlText w:val=""/>
+      <w:lvlJc w:val="left"/>
+      <w:pPr>
+        <w:ind w:left="5040" w:hanging="360"/>
+      </w:pPr>
+      <w:rPr>
+        <w:rFonts w:ascii="Symbol" w:hAnsi="Symbol" w:hint="default"/>
+      </w:rPr>
+    </w:lvl>
+    <w:lvl w:ilvl="7" w:tplc="942CDDF4">
+      <w:start w:val="1"/>
+      <w:numFmt w:val="bullet"/>
+      <w:lvlText w:val="o"/>
+      <w:lvlJc w:val="left"/>
+      <w:pPr>
+        <w:ind w:left="5760" w:hanging="360"/>
+      </w:pPr>
+      <w:rPr>
+        <w:rFonts w:ascii="Courier New" w:hAnsi="Courier New" w:hint="default"/>
+      </w:rPr>
+    </w:lvl>
+    <w:lvl w:ilvl="8" w:tplc="95A4212A">
+      <w:start w:val="1"/>
+      <w:numFmt w:val="bullet"/>
+      <w:lvlText w:val=""/>
+      <w:lvlJc w:val="left"/>
+      <w:pPr>
+        <w:ind w:left="6480" w:hanging="360"/>
+      </w:pPr>
+      <w:rPr>
+        <w:rFonts w:ascii="Wingdings" w:hAnsi="Wingdings" w:hint="default"/>
+      </w:rPr>
+    </w:lvl>
+  </w:abstractNum>
+  <w:abstractNum w:abstractNumId="3" w15:restartNumberingAfterBreak="0">
     <w:nsid w:val="13A85889"/>
     <w:multiLevelType w:val="hybridMultilevel"/>
     <w:tmpl w:val="76609ED0"/>
@@ -2612,7 +9777,7 @@
       </w:rPr>
     </w:lvl>
   </w:abstractNum>
-  <w:abstractNum w:abstractNumId="2" w15:restartNumberingAfterBreak="0">
+  <w:abstractNum w:abstractNumId="4" w15:restartNumberingAfterBreak="0">
     <w:nsid w:val="1BD03665"/>
     <w:multiLevelType w:val="hybridMultilevel"/>
     <w:tmpl w:val="FC6E9EA8"/>
@@ -2824,7 +9989,7 @@
       </w:rPr>
     </w:lvl>
   </w:abstractNum>
-  <w:abstractNum w:abstractNumId="3" w15:restartNumberingAfterBreak="0">
+  <w:abstractNum w:abstractNumId="5" w15:restartNumberingAfterBreak="0">
     <w:nsid w:val="23356DEE"/>
     <w:multiLevelType w:val="hybridMultilevel"/>
     <w:tmpl w:val="EE20E0C4"/>
@@ -2934,7 +10099,7 @@
       </w:rPr>
     </w:lvl>
   </w:abstractNum>
-  <w:abstractNum w:abstractNumId="4" w15:restartNumberingAfterBreak="0">
+  <w:abstractNum w:abstractNumId="6" w15:restartNumberingAfterBreak="0">
     <w:nsid w:val="29F13AE3"/>
     <w:multiLevelType w:val="hybridMultilevel"/>
     <w:tmpl w:val="B70258E0"/>
@@ -3047,7 +10212,120 @@
       </w:rPr>
     </w:lvl>
   </w:abstractNum>
-  <w:abstractNum w:abstractNumId="5" w15:restartNumberingAfterBreak="0">
+  <w:abstractNum w:abstractNumId="7" w15:restartNumberingAfterBreak="0">
+    <w:nsid w:val="2FD94C4B"/>
+    <w:multiLevelType w:val="hybridMultilevel"/>
+    <w:tmpl w:val="61580690"/>
+    <w:lvl w:ilvl="0" w:tplc="04090001">
+      <w:start w:val="1"/>
+      <w:numFmt w:val="bullet"/>
+      <w:lvlText w:val=""/>
+      <w:lvlJc w:val="left"/>
+      <w:pPr>
+        <w:ind w:left="780" w:hanging="360"/>
+      </w:pPr>
+      <w:rPr>
+        <w:rFonts w:ascii="Symbol" w:hAnsi="Symbol" w:hint="default"/>
+      </w:rPr>
+    </w:lvl>
+    <w:lvl w:ilvl="1" w:tplc="04090003" w:tentative="1">
+      <w:start w:val="1"/>
+      <w:numFmt w:val="bullet"/>
+      <w:lvlText w:val="o"/>
+      <w:lvlJc w:val="left"/>
+      <w:pPr>
+        <w:ind w:left="1500" w:hanging="360"/>
+      </w:pPr>
+      <w:rPr>
+        <w:rFonts w:ascii="Courier New" w:hAnsi="Courier New" w:cs="Courier New" w:hint="default"/>
+      </w:rPr>
+    </w:lvl>
+    <w:lvl w:ilvl="2" w:tplc="04090005" w:tentative="1">
+      <w:start w:val="1"/>
+      <w:numFmt w:val="bullet"/>
+      <w:lvlText w:val=""/>
+      <w:lvlJc w:val="left"/>
+      <w:pPr>
+        <w:ind w:left="2220" w:hanging="360"/>
+      </w:pPr>
+      <w:rPr>
+        <w:rFonts w:ascii="Wingdings" w:hAnsi="Wingdings" w:hint="default"/>
+      </w:rPr>
+    </w:lvl>
+    <w:lvl w:ilvl="3" w:tplc="04090001" w:tentative="1">
+      <w:start w:val="1"/>
+      <w:numFmt w:val="bullet"/>
+      <w:lvlText w:val=""/>
+      <w:lvlJc w:val="left"/>
+      <w:pPr>
+        <w:ind w:left="2940" w:hanging="360"/>
+      </w:pPr>
+      <w:rPr>
+        <w:rFonts w:ascii="Symbol" w:hAnsi="Symbol" w:hint="default"/>
+      </w:rPr>
+    </w:lvl>
+    <w:lvl w:ilvl="4" w:tplc="04090003" w:tentative="1">
+      <w:start w:val="1"/>
+      <w:numFmt w:val="bullet"/>
+      <w:lvlText w:val="o"/>
+      <w:lvlJc w:val="left"/>
+      <w:pPr>
+        <w:ind w:left="3660" w:hanging="360"/>
+      </w:pPr>
+      <w:rPr>
+        <w:rFonts w:ascii="Courier New" w:hAnsi="Courier New" w:cs="Courier New" w:hint="default"/>
+      </w:rPr>
+    </w:lvl>
+    <w:lvl w:ilvl="5" w:tplc="04090005" w:tentative="1">
+      <w:start w:val="1"/>
+      <w:numFmt w:val="bullet"/>
+      <w:lvlText w:val=""/>
+      <w:lvlJc w:val="left"/>
+      <w:pPr>
+        <w:ind w:left="4380" w:hanging="360"/>
+      </w:pPr>
+      <w:rPr>
+        <w:rFonts w:ascii="Wingdings" w:hAnsi="Wingdings" w:hint="default"/>
+      </w:rPr>
+    </w:lvl>
+    <w:lvl w:ilvl="6" w:tplc="04090001" w:tentative="1">
+      <w:start w:val="1"/>
+      <w:numFmt w:val="bullet"/>
+      <w:lvlText w:val=""/>
+      <w:lvlJc w:val="left"/>
+      <w:pPr>
+        <w:ind w:left="5100" w:hanging="360"/>
+      </w:pPr>
+      <w:rPr>
+        <w:rFonts w:ascii="Symbol" w:hAnsi="Symbol" w:hint="default"/>
+      </w:rPr>
+    </w:lvl>
+    <w:lvl w:ilvl="7" w:tplc="04090003" w:tentative="1">
+      <w:start w:val="1"/>
+      <w:numFmt w:val="bullet"/>
+      <w:lvlText w:val="o"/>
+      <w:lvlJc w:val="left"/>
+      <w:pPr>
+        <w:ind w:left="5820" w:hanging="360"/>
+      </w:pPr>
+      <w:rPr>
+        <w:rFonts w:ascii="Courier New" w:hAnsi="Courier New" w:cs="Courier New" w:hint="default"/>
+      </w:rPr>
+    </w:lvl>
+    <w:lvl w:ilvl="8" w:tplc="04090005" w:tentative="1">
+      <w:start w:val="1"/>
+      <w:numFmt w:val="bullet"/>
+      <w:lvlText w:val=""/>
+      <w:lvlJc w:val="left"/>
+      <w:pPr>
+        <w:ind w:left="6540" w:hanging="360"/>
+      </w:pPr>
+      <w:rPr>
+        <w:rFonts w:ascii="Wingdings" w:hAnsi="Wingdings" w:hint="default"/>
+      </w:rPr>
+    </w:lvl>
+  </w:abstractNum>
+  <w:abstractNum w:abstractNumId="8" w15:restartNumberingAfterBreak="0">
     <w:nsid w:val="30F319C3"/>
     <w:multiLevelType w:val="hybridMultilevel"/>
     <w:tmpl w:val="A9D001C8"/>
@@ -3157,10 +10435,10 @@
       </w:rPr>
     </w:lvl>
   </w:abstractNum>
-  <w:abstractNum w:abstractNumId="6" w15:restartNumberingAfterBreak="0">
+  <w:abstractNum w:abstractNumId="9" w15:restartNumberingAfterBreak="0">
     <w:nsid w:val="3951219C"/>
     <w:multiLevelType w:val="hybridMultilevel"/>
-    <w:tmpl w:val="22629690"/>
+    <w:tmpl w:val="E7125FBA"/>
     <w:lvl w:ilvl="0" w:tplc="0409000F">
       <w:start w:val="1"/>
       <w:numFmt w:val="decimal"/>
@@ -3243,7 +10521,93 @@
       </w:pPr>
     </w:lvl>
   </w:abstractNum>
-  <w:abstractNum w:abstractNumId="7" w15:restartNumberingAfterBreak="0">
+  <w:abstractNum w:abstractNumId="10" w15:restartNumberingAfterBreak="0">
+    <w:nsid w:val="3F126536"/>
+    <w:multiLevelType w:val="hybridMultilevel"/>
+    <w:tmpl w:val="E7125FBA"/>
+    <w:lvl w:ilvl="0" w:tplc="FFFFFFFF">
+      <w:start w:val="1"/>
+      <w:numFmt w:val="decimal"/>
+      <w:lvlText w:val="%1."/>
+      <w:lvlJc w:val="left"/>
+      <w:pPr>
+        <w:ind w:left="1080" w:hanging="360"/>
+      </w:pPr>
+    </w:lvl>
+    <w:lvl w:ilvl="1" w:tplc="FFFFFFFF" w:tentative="1">
+      <w:start w:val="1"/>
+      <w:numFmt w:val="lowerLetter"/>
+      <w:lvlText w:val="%2."/>
+      <w:lvlJc w:val="left"/>
+      <w:pPr>
+        <w:ind w:left="1800" w:hanging="360"/>
+      </w:pPr>
+    </w:lvl>
+    <w:lvl w:ilvl="2" w:tplc="FFFFFFFF" w:tentative="1">
+      <w:start w:val="1"/>
+      <w:numFmt w:val="lowerRoman"/>
+      <w:lvlText w:val="%3."/>
+      <w:lvlJc w:val="right"/>
+      <w:pPr>
+        <w:ind w:left="2520" w:hanging="180"/>
+      </w:pPr>
+    </w:lvl>
+    <w:lvl w:ilvl="3" w:tplc="FFFFFFFF" w:tentative="1">
+      <w:start w:val="1"/>
+      <w:numFmt w:val="decimal"/>
+      <w:lvlText w:val="%4."/>
+      <w:lvlJc w:val="left"/>
+      <w:pPr>
+        <w:ind w:left="3240" w:hanging="360"/>
+      </w:pPr>
+    </w:lvl>
+    <w:lvl w:ilvl="4" w:tplc="FFFFFFFF" w:tentative="1">
+      <w:start w:val="1"/>
+      <w:numFmt w:val="lowerLetter"/>
+      <w:lvlText w:val="%5."/>
+      <w:lvlJc w:val="left"/>
+      <w:pPr>
+        <w:ind w:left="3960" w:hanging="360"/>
+      </w:pPr>
+    </w:lvl>
+    <w:lvl w:ilvl="5" w:tplc="FFFFFFFF" w:tentative="1">
+      <w:start w:val="1"/>
+      <w:numFmt w:val="lowerRoman"/>
+      <w:lvlText w:val="%6."/>
+      <w:lvlJc w:val="right"/>
+      <w:pPr>
+        <w:ind w:left="4680" w:hanging="180"/>
+      </w:pPr>
+    </w:lvl>
+    <w:lvl w:ilvl="6" w:tplc="FFFFFFFF" w:tentative="1">
+      <w:start w:val="1"/>
+      <w:numFmt w:val="decimal"/>
+      <w:lvlText w:val="%7."/>
+      <w:lvlJc w:val="left"/>
+      <w:pPr>
+        <w:ind w:left="5400" w:hanging="360"/>
+      </w:pPr>
+    </w:lvl>
+    <w:lvl w:ilvl="7" w:tplc="FFFFFFFF" w:tentative="1">
+      <w:start w:val="1"/>
+      <w:numFmt w:val="lowerLetter"/>
+      <w:lvlText w:val="%8."/>
+      <w:lvlJc w:val="left"/>
+      <w:pPr>
+        <w:ind w:left="6120" w:hanging="360"/>
+      </w:pPr>
+    </w:lvl>
+    <w:lvl w:ilvl="8" w:tplc="FFFFFFFF" w:tentative="1">
+      <w:start w:val="1"/>
+      <w:numFmt w:val="lowerRoman"/>
+      <w:lvlText w:val="%9."/>
+      <w:lvlJc w:val="right"/>
+      <w:pPr>
+        <w:ind w:left="6840" w:hanging="180"/>
+      </w:pPr>
+    </w:lvl>
+  </w:abstractNum>
+  <w:abstractNum w:abstractNumId="11" w15:restartNumberingAfterBreak="0">
     <w:nsid w:val="478B7259"/>
     <w:multiLevelType w:val="hybridMultilevel"/>
     <w:tmpl w:val="4612B078"/>
@@ -3455,7 +10819,7 @@
       </w:rPr>
     </w:lvl>
   </w:abstractNum>
-  <w:abstractNum w:abstractNumId="8" w15:restartNumberingAfterBreak="0">
+  <w:abstractNum w:abstractNumId="12" w15:restartNumberingAfterBreak="0">
     <w:nsid w:val="485640B4"/>
     <w:multiLevelType w:val="hybridMultilevel"/>
     <w:tmpl w:val="EDAC912C"/>
@@ -3667,7 +11031,7 @@
       </w:rPr>
     </w:lvl>
   </w:abstractNum>
-  <w:abstractNum w:abstractNumId="9" w15:restartNumberingAfterBreak="0">
+  <w:abstractNum w:abstractNumId="13" w15:restartNumberingAfterBreak="0">
     <w:nsid w:val="4A001462"/>
     <w:multiLevelType w:val="hybridMultilevel"/>
     <w:tmpl w:val="4BA66E5C"/>
@@ -3879,7 +11243,7 @@
       </w:rPr>
     </w:lvl>
   </w:abstractNum>
-  <w:abstractNum w:abstractNumId="10" w15:restartNumberingAfterBreak="0">
+  <w:abstractNum w:abstractNumId="14" w15:restartNumberingAfterBreak="0">
     <w:nsid w:val="4CB32342"/>
     <w:multiLevelType w:val="hybridMultilevel"/>
     <w:tmpl w:val="97007B0A"/>
@@ -4090,7 +11454,206 @@
       </w:rPr>
     </w:lvl>
   </w:abstractNum>
-  <w:abstractNum w:abstractNumId="11" w15:restartNumberingAfterBreak="0">
+  <w:abstractNum w:abstractNumId="15" w15:restartNumberingAfterBreak="0">
+    <w:nsid w:val="4E542988"/>
+    <w:multiLevelType w:val="hybridMultilevel"/>
+    <w:tmpl w:val="186066EC"/>
+    <w:lvl w:ilvl="0" w:tplc="04090001">
+      <w:start w:val="1"/>
+      <w:numFmt w:val="bullet"/>
+      <w:lvlText w:val=""/>
+      <w:lvlJc w:val="left"/>
+      <w:pPr>
+        <w:ind w:left="720" w:hanging="360"/>
+      </w:pPr>
+      <w:rPr>
+        <w:rFonts w:ascii="Symbol" w:hAnsi="Symbol" w:hint="default"/>
+      </w:rPr>
+    </w:lvl>
+    <w:lvl w:ilvl="1" w:tplc="04090003" w:tentative="1">
+      <w:start w:val="1"/>
+      <w:numFmt w:val="bullet"/>
+      <w:lvlText w:val="o"/>
+      <w:lvlJc w:val="left"/>
+      <w:pPr>
+        <w:ind w:left="1440" w:hanging="360"/>
+      </w:pPr>
+      <w:rPr>
+        <w:rFonts w:ascii="Courier New" w:hAnsi="Courier New" w:cs="Courier New" w:hint="default"/>
+      </w:rPr>
+    </w:lvl>
+    <w:lvl w:ilvl="2" w:tplc="04090005" w:tentative="1">
+      <w:start w:val="1"/>
+      <w:numFmt w:val="bullet"/>
+      <w:lvlText w:val=""/>
+      <w:lvlJc w:val="left"/>
+      <w:pPr>
+        <w:ind w:left="2160" w:hanging="360"/>
+      </w:pPr>
+      <w:rPr>
+        <w:rFonts w:ascii="Wingdings" w:hAnsi="Wingdings" w:hint="default"/>
+      </w:rPr>
+    </w:lvl>
+    <w:lvl w:ilvl="3" w:tplc="04090001" w:tentative="1">
+      <w:start w:val="1"/>
+      <w:numFmt w:val="bullet"/>
+      <w:lvlText w:val=""/>
+      <w:lvlJc w:val="left"/>
+      <w:pPr>
+        <w:ind w:left="2880" w:hanging="360"/>
+      </w:pPr>
+      <w:rPr>
+        <w:rFonts w:ascii="Symbol" w:hAnsi="Symbol" w:hint="default"/>
+      </w:rPr>
+    </w:lvl>
+    <w:lvl w:ilvl="4" w:tplc="04090003" w:tentative="1">
+      <w:start w:val="1"/>
+      <w:numFmt w:val="bullet"/>
+      <w:lvlText w:val="o"/>
+      <w:lvlJc w:val="left"/>
+      <w:pPr>
+        <w:ind w:left="3600" w:hanging="360"/>
+      </w:pPr>
+      <w:rPr>
+        <w:rFonts w:ascii="Courier New" w:hAnsi="Courier New" w:cs="Courier New" w:hint="default"/>
+      </w:rPr>
+    </w:lvl>
+    <w:lvl w:ilvl="5" w:tplc="04090005" w:tentative="1">
+      <w:start w:val="1"/>
+      <w:numFmt w:val="bullet"/>
+      <w:lvlText w:val=""/>
+      <w:lvlJc w:val="left"/>
+      <w:pPr>
+        <w:ind w:left="4320" w:hanging="360"/>
+      </w:pPr>
+      <w:rPr>
+        <w:rFonts w:ascii="Wingdings" w:hAnsi="Wingdings" w:hint="default"/>
+      </w:rPr>
+    </w:lvl>
+    <w:lvl w:ilvl="6" w:tplc="04090001" w:tentative="1">
+      <w:start w:val="1"/>
+      <w:numFmt w:val="bullet"/>
+      <w:lvlText w:val=""/>
+      <w:lvlJc w:val="left"/>
+      <w:pPr>
+        <w:ind w:left="5040" w:hanging="360"/>
+      </w:pPr>
+      <w:rPr>
+        <w:rFonts w:ascii="Symbol" w:hAnsi="Symbol" w:hint="default"/>
+      </w:rPr>
+    </w:lvl>
+    <w:lvl w:ilvl="7" w:tplc="04090003" w:tentative="1">
+      <w:start w:val="1"/>
+      <w:numFmt w:val="bullet"/>
+      <w:lvlText w:val="o"/>
+      <w:lvlJc w:val="left"/>
+      <w:pPr>
+        <w:ind w:left="5760" w:hanging="360"/>
+      </w:pPr>
+      <w:rPr>
+        <w:rFonts w:ascii="Courier New" w:hAnsi="Courier New" w:cs="Courier New" w:hint="default"/>
+      </w:rPr>
+    </w:lvl>
+    <w:lvl w:ilvl="8" w:tplc="04090005" w:tentative="1">
+      <w:start w:val="1"/>
+      <w:numFmt w:val="bullet"/>
+      <w:lvlText w:val=""/>
+      <w:lvlJc w:val="left"/>
+      <w:pPr>
+        <w:ind w:left="6480" w:hanging="360"/>
+      </w:pPr>
+      <w:rPr>
+        <w:rFonts w:ascii="Wingdings" w:hAnsi="Wingdings" w:hint="default"/>
+      </w:rPr>
+    </w:lvl>
+  </w:abstractNum>
+  <w:abstractNum w:abstractNumId="16" w15:restartNumberingAfterBreak="0">
+    <w:nsid w:val="4F9D7315"/>
+    <w:multiLevelType w:val="hybridMultilevel"/>
+    <w:tmpl w:val="8C18DBD2"/>
+    <w:lvl w:ilvl="0" w:tplc="BB88C660">
+      <w:start w:val="1"/>
+      <w:numFmt w:val="decimal"/>
+      <w:lvlText w:val="%1."/>
+      <w:lvlJc w:val="left"/>
+      <w:pPr>
+        <w:ind w:left="1080" w:hanging="360"/>
+      </w:pPr>
+    </w:lvl>
+    <w:lvl w:ilvl="1" w:tplc="F0F0BAAE">
+      <w:start w:val="1"/>
+      <w:numFmt w:val="lowerLetter"/>
+      <w:lvlText w:val="%2."/>
+      <w:lvlJc w:val="left"/>
+      <w:pPr>
+        <w:ind w:left="1800" w:hanging="360"/>
+      </w:pPr>
+    </w:lvl>
+    <w:lvl w:ilvl="2" w:tplc="4B8006AC">
+      <w:start w:val="1"/>
+      <w:numFmt w:val="lowerRoman"/>
+      <w:lvlText w:val="%3."/>
+      <w:lvlJc w:val="right"/>
+      <w:pPr>
+        <w:ind w:left="2520" w:hanging="180"/>
+      </w:pPr>
+    </w:lvl>
+    <w:lvl w:ilvl="3" w:tplc="44C80D1A">
+      <w:start w:val="1"/>
+      <w:numFmt w:val="decimal"/>
+      <w:lvlText w:val="%4."/>
+      <w:lvlJc w:val="left"/>
+      <w:pPr>
+        <w:ind w:left="3240" w:hanging="360"/>
+      </w:pPr>
+    </w:lvl>
+    <w:lvl w:ilvl="4" w:tplc="F312AEB8">
+      <w:start w:val="1"/>
+      <w:numFmt w:val="lowerLetter"/>
+      <w:lvlText w:val="%5."/>
+      <w:lvlJc w:val="left"/>
+      <w:pPr>
+        <w:ind w:left="3960" w:hanging="360"/>
+      </w:pPr>
+    </w:lvl>
+    <w:lvl w:ilvl="5" w:tplc="4EC2F6FE">
+      <w:start w:val="1"/>
+      <w:numFmt w:val="lowerRoman"/>
+      <w:lvlText w:val="%6."/>
+      <w:lvlJc w:val="right"/>
+      <w:pPr>
+        <w:ind w:left="4680" w:hanging="180"/>
+      </w:pPr>
+    </w:lvl>
+    <w:lvl w:ilvl="6" w:tplc="0C62596A">
+      <w:start w:val="1"/>
+      <w:numFmt w:val="decimal"/>
+      <w:lvlText w:val="%7."/>
+      <w:lvlJc w:val="left"/>
+      <w:pPr>
+        <w:ind w:left="5400" w:hanging="360"/>
+      </w:pPr>
+    </w:lvl>
+    <w:lvl w:ilvl="7" w:tplc="C624D402">
+      <w:start w:val="1"/>
+      <w:numFmt w:val="lowerLetter"/>
+      <w:lvlText w:val="%8."/>
+      <w:lvlJc w:val="left"/>
+      <w:pPr>
+        <w:ind w:left="6120" w:hanging="360"/>
+      </w:pPr>
+    </w:lvl>
+    <w:lvl w:ilvl="8" w:tplc="EC841958">
+      <w:start w:val="1"/>
+      <w:numFmt w:val="lowerRoman"/>
+      <w:lvlText w:val="%9."/>
+      <w:lvlJc w:val="right"/>
+      <w:pPr>
+        <w:ind w:left="6840" w:hanging="180"/>
+      </w:pPr>
+    </w:lvl>
+  </w:abstractNum>
+  <w:abstractNum w:abstractNumId="17" w15:restartNumberingAfterBreak="0">
     <w:nsid w:val="5155680D"/>
     <w:multiLevelType w:val="hybridMultilevel"/>
     <w:tmpl w:val="0052893C"/>
@@ -4302,7 +11865,7 @@
       </w:rPr>
     </w:lvl>
   </w:abstractNum>
-  <w:abstractNum w:abstractNumId="12" w15:restartNumberingAfterBreak="0">
+  <w:abstractNum w:abstractNumId="18" w15:restartNumberingAfterBreak="0">
     <w:nsid w:val="55D05023"/>
     <w:multiLevelType w:val="hybridMultilevel"/>
     <w:tmpl w:val="1D349BA4"/>
@@ -4514,7 +12077,7 @@
       </w:rPr>
     </w:lvl>
   </w:abstractNum>
-  <w:abstractNum w:abstractNumId="13" w15:restartNumberingAfterBreak="0">
+  <w:abstractNum w:abstractNumId="19" w15:restartNumberingAfterBreak="0">
     <w:nsid w:val="56996B25"/>
     <w:multiLevelType w:val="hybridMultilevel"/>
     <w:tmpl w:val="87A41C0E"/>
@@ -4726,7 +12289,7 @@
       </w:rPr>
     </w:lvl>
   </w:abstractNum>
-  <w:abstractNum w:abstractNumId="14" w15:restartNumberingAfterBreak="0">
+  <w:abstractNum w:abstractNumId="20" w15:restartNumberingAfterBreak="0">
     <w:nsid w:val="5BFA462E"/>
     <w:multiLevelType w:val="hybridMultilevel"/>
     <w:tmpl w:val="0FC664D8"/>
@@ -4938,7 +12501,93 @@
       </w:rPr>
     </w:lvl>
   </w:abstractNum>
-  <w:abstractNum w:abstractNumId="15" w15:restartNumberingAfterBreak="0">
+  <w:abstractNum w:abstractNumId="21" w15:restartNumberingAfterBreak="0">
+    <w:nsid w:val="65651920"/>
+    <w:multiLevelType w:val="hybridMultilevel"/>
+    <w:tmpl w:val="16062D5C"/>
+    <w:lvl w:ilvl="0" w:tplc="79344C12">
+      <w:start w:val="1"/>
+      <w:numFmt w:val="lowerLetter"/>
+      <w:lvlText w:val="%1."/>
+      <w:lvlJc w:val="left"/>
+      <w:pPr>
+        <w:ind w:left="1080" w:hanging="360"/>
+      </w:pPr>
+    </w:lvl>
+    <w:lvl w:ilvl="1" w:tplc="D81A0DD4">
+      <w:start w:val="1"/>
+      <w:numFmt w:val="lowerLetter"/>
+      <w:lvlText w:val="%2."/>
+      <w:lvlJc w:val="left"/>
+      <w:pPr>
+        <w:ind w:left="1800" w:hanging="360"/>
+      </w:pPr>
+    </w:lvl>
+    <w:lvl w:ilvl="2" w:tplc="B8448144">
+      <w:start w:val="1"/>
+      <w:numFmt w:val="lowerRoman"/>
+      <w:lvlText w:val="%3."/>
+      <w:lvlJc w:val="right"/>
+      <w:pPr>
+        <w:ind w:left="2520" w:hanging="180"/>
+      </w:pPr>
+    </w:lvl>
+    <w:lvl w:ilvl="3" w:tplc="9948D08A">
+      <w:start w:val="1"/>
+      <w:numFmt w:val="decimal"/>
+      <w:lvlText w:val="%4."/>
+      <w:lvlJc w:val="left"/>
+      <w:pPr>
+        <w:ind w:left="3240" w:hanging="360"/>
+      </w:pPr>
+    </w:lvl>
+    <w:lvl w:ilvl="4" w:tplc="E0BE6AC0">
+      <w:start w:val="1"/>
+      <w:numFmt w:val="lowerLetter"/>
+      <w:lvlText w:val="%5."/>
+      <w:lvlJc w:val="left"/>
+      <w:pPr>
+        <w:ind w:left="3960" w:hanging="360"/>
+      </w:pPr>
+    </w:lvl>
+    <w:lvl w:ilvl="5" w:tplc="DA1C1BEA">
+      <w:start w:val="1"/>
+      <w:numFmt w:val="lowerRoman"/>
+      <w:lvlText w:val="%6."/>
+      <w:lvlJc w:val="right"/>
+      <w:pPr>
+        <w:ind w:left="4680" w:hanging="180"/>
+      </w:pPr>
+    </w:lvl>
+    <w:lvl w:ilvl="6" w:tplc="5C84B5DE">
+      <w:start w:val="1"/>
+      <w:numFmt w:val="decimal"/>
+      <w:lvlText w:val="%7."/>
+      <w:lvlJc w:val="left"/>
+      <w:pPr>
+        <w:ind w:left="5400" w:hanging="360"/>
+      </w:pPr>
+    </w:lvl>
+    <w:lvl w:ilvl="7" w:tplc="9AB0D818">
+      <w:start w:val="1"/>
+      <w:numFmt w:val="lowerLetter"/>
+      <w:lvlText w:val="%8."/>
+      <w:lvlJc w:val="left"/>
+      <w:pPr>
+        <w:ind w:left="6120" w:hanging="360"/>
+      </w:pPr>
+    </w:lvl>
+    <w:lvl w:ilvl="8" w:tplc="A800B34C">
+      <w:start w:val="1"/>
+      <w:numFmt w:val="lowerRoman"/>
+      <w:lvlText w:val="%9."/>
+      <w:lvlJc w:val="right"/>
+      <w:pPr>
+        <w:ind w:left="6840" w:hanging="180"/>
+      </w:pPr>
+    </w:lvl>
+  </w:abstractNum>
+  <w:abstractNum w:abstractNumId="22" w15:restartNumberingAfterBreak="0">
     <w:nsid w:val="67045793"/>
     <w:multiLevelType w:val="hybridMultilevel"/>
     <w:tmpl w:val="AFD049E2"/>
@@ -5051,7 +12700,7 @@
       </w:rPr>
     </w:lvl>
   </w:abstractNum>
-  <w:abstractNum w:abstractNumId="16" w15:restartNumberingAfterBreak="0">
+  <w:abstractNum w:abstractNumId="23" w15:restartNumberingAfterBreak="0">
     <w:nsid w:val="6BE45731"/>
     <w:multiLevelType w:val="hybridMultilevel"/>
     <w:tmpl w:val="8E748B3A"/>
@@ -5263,7 +12912,7 @@
       </w:rPr>
     </w:lvl>
   </w:abstractNum>
-  <w:abstractNum w:abstractNumId="17" w15:restartNumberingAfterBreak="0">
+  <w:abstractNum w:abstractNumId="24" w15:restartNumberingAfterBreak="0">
     <w:nsid w:val="6CCF1D38"/>
     <w:multiLevelType w:val="hybridMultilevel"/>
     <w:tmpl w:val="30825C74"/>
@@ -5475,7 +13124,120 @@
       </w:rPr>
     </w:lvl>
   </w:abstractNum>
-  <w:abstractNum w:abstractNumId="18" w15:restartNumberingAfterBreak="0">
+  <w:abstractNum w:abstractNumId="25" w15:restartNumberingAfterBreak="0">
+    <w:nsid w:val="711F08EF"/>
+    <w:multiLevelType w:val="hybridMultilevel"/>
+    <w:tmpl w:val="D6703EEC"/>
+    <w:lvl w:ilvl="0" w:tplc="04090001">
+      <w:start w:val="1"/>
+      <w:numFmt w:val="bullet"/>
+      <w:lvlText w:val=""/>
+      <w:lvlJc w:val="left"/>
+      <w:pPr>
+        <w:ind w:left="720" w:hanging="360"/>
+      </w:pPr>
+      <w:rPr>
+        <w:rFonts w:ascii="Symbol" w:hAnsi="Symbol" w:hint="default"/>
+      </w:rPr>
+    </w:lvl>
+    <w:lvl w:ilvl="1" w:tplc="04090003" w:tentative="1">
+      <w:start w:val="1"/>
+      <w:numFmt w:val="bullet"/>
+      <w:lvlText w:val="o"/>
+      <w:lvlJc w:val="left"/>
+      <w:pPr>
+        <w:ind w:left="1440" w:hanging="360"/>
+      </w:pPr>
+      <w:rPr>
+        <w:rFonts w:ascii="Courier New" w:hAnsi="Courier New" w:cs="Courier New" w:hint="default"/>
+      </w:rPr>
+    </w:lvl>
+    <w:lvl w:ilvl="2" w:tplc="04090005" w:tentative="1">
+      <w:start w:val="1"/>
+      <w:numFmt w:val="bullet"/>
+      <w:lvlText w:val=""/>
+      <w:lvlJc w:val="left"/>
+      <w:pPr>
+        <w:ind w:left="2160" w:hanging="360"/>
+      </w:pPr>
+      <w:rPr>
+        <w:rFonts w:ascii="Wingdings" w:hAnsi="Wingdings" w:hint="default"/>
+      </w:rPr>
+    </w:lvl>
+    <w:lvl w:ilvl="3" w:tplc="04090001" w:tentative="1">
+      <w:start w:val="1"/>
+      <w:numFmt w:val="bullet"/>
+      <w:lvlText w:val=""/>
+      <w:lvlJc w:val="left"/>
+      <w:pPr>
+        <w:ind w:left="2880" w:hanging="360"/>
+      </w:pPr>
+      <w:rPr>
+        <w:rFonts w:ascii="Symbol" w:hAnsi="Symbol" w:hint="default"/>
+      </w:rPr>
+    </w:lvl>
+    <w:lvl w:ilvl="4" w:tplc="04090003" w:tentative="1">
+      <w:start w:val="1"/>
+      <w:numFmt w:val="bullet"/>
+      <w:lvlText w:val="o"/>
+      <w:lvlJc w:val="left"/>
+      <w:pPr>
+        <w:ind w:left="3600" w:hanging="360"/>
+      </w:pPr>
+      <w:rPr>
+        <w:rFonts w:ascii="Courier New" w:hAnsi="Courier New" w:cs="Courier New" w:hint="default"/>
+      </w:rPr>
+    </w:lvl>
+    <w:lvl w:ilvl="5" w:tplc="04090005" w:tentative="1">
+      <w:start w:val="1"/>
+      <w:numFmt w:val="bullet"/>
+      <w:lvlText w:val=""/>
+      <w:lvlJc w:val="left"/>
+      <w:pPr>
+        <w:ind w:left="4320" w:hanging="360"/>
+      </w:pPr>
+      <w:rPr>
+        <w:rFonts w:ascii="Wingdings" w:hAnsi="Wingdings" w:hint="default"/>
+      </w:rPr>
+    </w:lvl>
+    <w:lvl w:ilvl="6" w:tplc="04090001" w:tentative="1">
+      <w:start w:val="1"/>
+      <w:numFmt w:val="bullet"/>
+      <w:lvlText w:val=""/>
+      <w:lvlJc w:val="left"/>
+      <w:pPr>
+        <w:ind w:left="5040" w:hanging="360"/>
+      </w:pPr>
+      <w:rPr>
+        <w:rFonts w:ascii="Symbol" w:hAnsi="Symbol" w:hint="default"/>
+      </w:rPr>
+    </w:lvl>
+    <w:lvl w:ilvl="7" w:tplc="04090003" w:tentative="1">
+      <w:start w:val="1"/>
+      <w:numFmt w:val="bullet"/>
+      <w:lvlText w:val="o"/>
+      <w:lvlJc w:val="left"/>
+      <w:pPr>
+        <w:ind w:left="5760" w:hanging="360"/>
+      </w:pPr>
+      <w:rPr>
+        <w:rFonts w:ascii="Courier New" w:hAnsi="Courier New" w:cs="Courier New" w:hint="default"/>
+      </w:rPr>
+    </w:lvl>
+    <w:lvl w:ilvl="8" w:tplc="04090005" w:tentative="1">
+      <w:start w:val="1"/>
+      <w:numFmt w:val="bullet"/>
+      <w:lvlText w:val=""/>
+      <w:lvlJc w:val="left"/>
+      <w:pPr>
+        <w:ind w:left="6480" w:hanging="360"/>
+      </w:pPr>
+      <w:rPr>
+        <w:rFonts w:ascii="Wingdings" w:hAnsi="Wingdings" w:hint="default"/>
+      </w:rPr>
+    </w:lvl>
+  </w:abstractNum>
+  <w:abstractNum w:abstractNumId="26" w15:restartNumberingAfterBreak="0">
     <w:nsid w:val="72ED4428"/>
     <w:multiLevelType w:val="hybridMultilevel"/>
     <w:tmpl w:val="F8521EB8"/>
@@ -5687,7 +13449,7 @@
       </w:rPr>
     </w:lvl>
   </w:abstractNum>
-  <w:abstractNum w:abstractNumId="19" w15:restartNumberingAfterBreak="0">
+  <w:abstractNum w:abstractNumId="27" w15:restartNumberingAfterBreak="0">
     <w:nsid w:val="77596B89"/>
     <w:multiLevelType w:val="hybridMultilevel"/>
     <w:tmpl w:val="61FEDF5A"/>
@@ -5899,7 +13661,7 @@
       </w:rPr>
     </w:lvl>
   </w:abstractNum>
-  <w:abstractNum w:abstractNumId="20" w15:restartNumberingAfterBreak="0">
+  <w:abstractNum w:abstractNumId="28" w15:restartNumberingAfterBreak="0">
     <w:nsid w:val="7A770A77"/>
     <w:multiLevelType w:val="hybridMultilevel"/>
     <w:tmpl w:val="54D027A8"/>
@@ -6111,7 +13873,120 @@
       </w:rPr>
     </w:lvl>
   </w:abstractNum>
-  <w:abstractNum w:abstractNumId="21" w15:restartNumberingAfterBreak="0">
+  <w:abstractNum w:abstractNumId="29" w15:restartNumberingAfterBreak="0">
+    <w:nsid w:val="7F5C52A8"/>
+    <w:multiLevelType w:val="hybridMultilevel"/>
+    <w:tmpl w:val="68DEA938"/>
+    <w:lvl w:ilvl="0" w:tplc="44DE56C2">
+      <w:start w:val="1"/>
+      <w:numFmt w:val="bullet"/>
+      <w:lvlText w:val=""/>
+      <w:lvlJc w:val="left"/>
+      <w:pPr>
+        <w:ind w:left="720" w:hanging="360"/>
+      </w:pPr>
+      <w:rPr>
+        <w:rFonts w:ascii="Symbol" w:hAnsi="Symbol" w:hint="default"/>
+      </w:rPr>
+    </w:lvl>
+    <w:lvl w:ilvl="1" w:tplc="E7E24A24">
+      <w:start w:val="1"/>
+      <w:numFmt w:val="bullet"/>
+      <w:lvlText w:val="o"/>
+      <w:lvlJc w:val="left"/>
+      <w:pPr>
+        <w:ind w:left="1440" w:hanging="360"/>
+      </w:pPr>
+      <w:rPr>
+        <w:rFonts w:ascii="Courier New" w:hAnsi="Courier New" w:hint="default"/>
+      </w:rPr>
+    </w:lvl>
+    <w:lvl w:ilvl="2" w:tplc="D5D00F30">
+      <w:start w:val="1"/>
+      <w:numFmt w:val="bullet"/>
+      <w:lvlText w:val=""/>
+      <w:lvlJc w:val="left"/>
+      <w:pPr>
+        <w:ind w:left="2160" w:hanging="360"/>
+      </w:pPr>
+      <w:rPr>
+        <w:rFonts w:ascii="Wingdings" w:hAnsi="Wingdings" w:hint="default"/>
+      </w:rPr>
+    </w:lvl>
+    <w:lvl w:ilvl="3" w:tplc="FEF0D6AA">
+      <w:start w:val="1"/>
+      <w:numFmt w:val="bullet"/>
+      <w:lvlText w:val=""/>
+      <w:lvlJc w:val="left"/>
+      <w:pPr>
+        <w:ind w:left="2880" w:hanging="360"/>
+      </w:pPr>
+      <w:rPr>
+        <w:rFonts w:ascii="Symbol" w:hAnsi="Symbol" w:hint="default"/>
+      </w:rPr>
+    </w:lvl>
+    <w:lvl w:ilvl="4" w:tplc="DE40EA3A">
+      <w:start w:val="1"/>
+      <w:numFmt w:val="bullet"/>
+      <w:lvlText w:val="o"/>
+      <w:lvlJc w:val="left"/>
+      <w:pPr>
+        <w:ind w:left="3600" w:hanging="360"/>
+      </w:pPr>
+      <w:rPr>
+        <w:rFonts w:ascii="Courier New" w:hAnsi="Courier New" w:hint="default"/>
+      </w:rPr>
+    </w:lvl>
+    <w:lvl w:ilvl="5" w:tplc="70FAC1AC">
+      <w:start w:val="1"/>
+      <w:numFmt w:val="bullet"/>
+      <w:lvlText w:val=""/>
+      <w:lvlJc w:val="left"/>
+      <w:pPr>
+        <w:ind w:left="4320" w:hanging="360"/>
+      </w:pPr>
+      <w:rPr>
+        <w:rFonts w:ascii="Wingdings" w:hAnsi="Wingdings" w:hint="default"/>
+      </w:rPr>
+    </w:lvl>
+    <w:lvl w:ilvl="6" w:tplc="82B034C2">
+      <w:start w:val="1"/>
+      <w:numFmt w:val="bullet"/>
+      <w:lvlText w:val=""/>
+      <w:lvlJc w:val="left"/>
+      <w:pPr>
+        <w:ind w:left="5040" w:hanging="360"/>
+      </w:pPr>
+      <w:rPr>
+        <w:rFonts w:ascii="Symbol" w:hAnsi="Symbol" w:hint="default"/>
+      </w:rPr>
+    </w:lvl>
+    <w:lvl w:ilvl="7" w:tplc="5EFC7B7E">
+      <w:start w:val="1"/>
+      <w:numFmt w:val="bullet"/>
+      <w:lvlText w:val="o"/>
+      <w:lvlJc w:val="left"/>
+      <w:pPr>
+        <w:ind w:left="5760" w:hanging="360"/>
+      </w:pPr>
+      <w:rPr>
+        <w:rFonts w:ascii="Courier New" w:hAnsi="Courier New" w:hint="default"/>
+      </w:rPr>
+    </w:lvl>
+    <w:lvl w:ilvl="8" w:tplc="2A9AB7A8">
+      <w:start w:val="1"/>
+      <w:numFmt w:val="bullet"/>
+      <w:lvlText w:val=""/>
+      <w:lvlJc w:val="left"/>
+      <w:pPr>
+        <w:ind w:left="6480" w:hanging="360"/>
+      </w:pPr>
+      <w:rPr>
+        <w:rFonts w:ascii="Wingdings" w:hAnsi="Wingdings" w:hint="default"/>
+      </w:rPr>
+    </w:lvl>
+  </w:abstractNum>
+  <w:abstractNum w:abstractNumId="30" w15:restartNumberingAfterBreak="0">
     <w:nsid w:val="7F913B59"/>
     <w:multiLevelType w:val="hybridMultilevel"/>
     <w:tmpl w:val="275C6A2E"/>
@@ -6323,71 +14198,98 @@
       </w:rPr>
     </w:lvl>
   </w:abstractNum>
-  <w:num w:numId="1">
+  <w:num w:numId="1" w16cid:durableId="92676268">
+    <w:abstractNumId w:val="29"/>
+  </w:num>
+  <w:num w:numId="2" w16cid:durableId="1738092563">
+    <w:abstractNumId w:val="2"/>
+  </w:num>
+  <w:num w:numId="3" w16cid:durableId="296957587">
+    <w:abstractNumId w:val="16"/>
+  </w:num>
+  <w:num w:numId="4" w16cid:durableId="946735791">
+    <w:abstractNumId w:val="21"/>
+  </w:num>
+  <w:num w:numId="5" w16cid:durableId="430783350">
+    <w:abstractNumId w:val="20"/>
+  </w:num>
+  <w:num w:numId="6" w16cid:durableId="1757511405">
+    <w:abstractNumId w:val="30"/>
+  </w:num>
+  <w:num w:numId="7" w16cid:durableId="2137410732">
+    <w:abstractNumId w:val="28"/>
+  </w:num>
+  <w:num w:numId="8" w16cid:durableId="1213493381">
+    <w:abstractNumId w:val="17"/>
+  </w:num>
+  <w:num w:numId="9" w16cid:durableId="706638255">
+    <w:abstractNumId w:val="26"/>
+  </w:num>
+  <w:num w:numId="10" w16cid:durableId="338654924">
     <w:abstractNumId w:val="14"/>
   </w:num>
-  <w:num w:numId="2">
-    <w:abstractNumId w:val="21"/>
+  <w:num w:numId="11" w16cid:durableId="1291741590">
+    <w:abstractNumId w:val="18"/>
   </w:num>
-  <w:num w:numId="3">
-    <w:abstractNumId w:val="20"/>
+  <w:num w:numId="12" w16cid:durableId="2059353226">
+    <w:abstractNumId w:val="1"/>
   </w:num>
-  <w:num w:numId="4">
+  <w:num w:numId="13" w16cid:durableId="1011026708">
+    <w:abstractNumId w:val="3"/>
+  </w:num>
+  <w:num w:numId="14" w16cid:durableId="1406806492">
+    <w:abstractNumId w:val="24"/>
+  </w:num>
+  <w:num w:numId="15" w16cid:durableId="1270967424">
+    <w:abstractNumId w:val="4"/>
+  </w:num>
+  <w:num w:numId="16" w16cid:durableId="1635133403">
+    <w:abstractNumId w:val="13"/>
+  </w:num>
+  <w:num w:numId="17" w16cid:durableId="2095006094">
     <w:abstractNumId w:val="11"/>
   </w:num>
-  <w:num w:numId="5">
-    <w:abstractNumId w:val="18"/>
+  <w:num w:numId="18" w16cid:durableId="641078603">
+    <w:abstractNumId w:val="23"/>
   </w:num>
-  <w:num w:numId="6">
+  <w:num w:numId="19" w16cid:durableId="1720861790">
+    <w:abstractNumId w:val="27"/>
+  </w:num>
+  <w:num w:numId="20" w16cid:durableId="1269923185">
+    <w:abstractNumId w:val="19"/>
+  </w:num>
+  <w:num w:numId="21" w16cid:durableId="823469980">
+    <w:abstractNumId w:val="12"/>
+  </w:num>
+  <w:num w:numId="22" w16cid:durableId="595134313">
+    <w:abstractNumId w:val="8"/>
+  </w:num>
+  <w:num w:numId="23" w16cid:durableId="1289971647">
+    <w:abstractNumId w:val="9"/>
+  </w:num>
+  <w:num w:numId="24" w16cid:durableId="1299647252">
+    <w:abstractNumId w:val="22"/>
+  </w:num>
+  <w:num w:numId="25" w16cid:durableId="2005469495">
+    <w:abstractNumId w:val="5"/>
+  </w:num>
+  <w:num w:numId="26" w16cid:durableId="584724199">
+    <w:abstractNumId w:val="6"/>
+  </w:num>
+  <w:num w:numId="27" w16cid:durableId="1718696631">
+    <w:abstractNumId w:val="7"/>
+  </w:num>
+  <w:num w:numId="28" w16cid:durableId="613832365">
+    <w:abstractNumId w:val="25"/>
+  </w:num>
+  <w:num w:numId="29" w16cid:durableId="1238705911">
     <w:abstractNumId w:val="10"/>
   </w:num>
-  <w:num w:numId="7">
-    <w:abstractNumId w:val="12"/>
-  </w:num>
-  <w:num w:numId="8">
-    <w:abstractNumId w:val="0"/>
-  </w:num>
-  <w:num w:numId="9">
-    <w:abstractNumId w:val="1"/>
-  </w:num>
-  <w:num w:numId="10">
-    <w:abstractNumId w:val="17"/>
-  </w:num>
-  <w:num w:numId="11">
-    <w:abstractNumId w:val="2"/>
-  </w:num>
-  <w:num w:numId="12">
-    <w:abstractNumId w:val="9"/>
-  </w:num>
-  <w:num w:numId="13">
-    <w:abstractNumId w:val="7"/>
-  </w:num>
-  <w:num w:numId="14">
-    <w:abstractNumId w:val="16"/>
-  </w:num>
-  <w:num w:numId="15">
-    <w:abstractNumId w:val="19"/>
-  </w:num>
-  <w:num w:numId="16">
-    <w:abstractNumId w:val="13"/>
-  </w:num>
-  <w:num w:numId="17">
-    <w:abstractNumId w:val="8"/>
-  </w:num>
-  <w:num w:numId="18">
-    <w:abstractNumId w:val="5"/>
-  </w:num>
-  <w:num w:numId="19">
-    <w:abstractNumId w:val="6"/>
-  </w:num>
-  <w:num w:numId="20">
+  <w:num w:numId="30" w16cid:durableId="2074885048">
     <w:abstractNumId w:val="15"/>
   </w:num>
-  <w:num w:numId="21">
-    <w:abstractNumId w:val="3"/>
-  </w:num>
-  <w:num w:numId="22">
-    <w:abstractNumId w:val="4"/>
+  <w:num w:numId="31" w16cid:durableId="427848704">
+    <w:abstractNumId w:val="0"/>
   </w:num>
 </w:numbering>
 </file>
@@ -6790,7 +14692,7 @@
   <w:style w:type="paragraph" w:default="1" w:styleId="Normal">
     <w:name w:val="Normal"/>
     <w:qFormat/>
-    <w:rsid w:val="0001179F"/>
+    <w:rsid w:val="00846C2D"/>
     <w:pPr>
       <w:spacing w:after="14" w:line="256" w:lineRule="auto"/>
       <w:ind w:left="10" w:right="2" w:hanging="10"/>
@@ -6909,7 +14811,6 @@
   <w:style w:type="character" w:default="1" w:styleId="DefaultParagraphFont">
     <w:name w:val="Default Paragraph Font"/>
     <w:uiPriority w:val="1"/>
-    <w:semiHidden/>
     <w:unhideWhenUsed/>
   </w:style>
   <w:style w:type="table" w:default="1" w:styleId="TableNormal">
@@ -7082,6 +14983,56 @@
       <w:color w:val="605E5C"/>
       <w:shd w:val="clear" w:color="auto" w:fill="E1DFDD"/>
     </w:rPr>
+  </w:style>
+  <w:style w:type="paragraph" w:styleId="Caption">
+    <w:name w:val="caption"/>
+    <w:basedOn w:val="Normal"/>
+    <w:next w:val="Normal"/>
+    <w:uiPriority w:val="35"/>
+    <w:unhideWhenUsed/>
+    <w:qFormat/>
+    <w:rsid w:val="00D42D12"/>
+    <w:pPr>
+      <w:spacing w:after="200" w:line="240" w:lineRule="auto"/>
+    </w:pPr>
+    <w:rPr>
+      <w:i/>
+      <w:iCs/>
+      <w:color w:val="44546A" w:themeColor="text2"/>
+      <w:sz w:val="18"/>
+      <w:szCs w:val="18"/>
+    </w:rPr>
+  </w:style>
+  <w:style w:type="character" w:styleId="FollowedHyperlink">
+    <w:name w:val="FollowedHyperlink"/>
+    <w:basedOn w:val="DefaultParagraphFont"/>
+    <w:uiPriority w:val="99"/>
+    <w:semiHidden/>
+    <w:unhideWhenUsed/>
+    <w:rsid w:val="00314767"/>
+    <w:rPr>
+      <w:color w:val="954F72" w:themeColor="followedHyperlink"/>
+      <w:u w:val="single"/>
+    </w:rPr>
+  </w:style>
+  <w:style w:type="table" w:styleId="TableGrid0">
+    <w:name w:val="Table Grid"/>
+    <w:basedOn w:val="TableNormal"/>
+    <w:uiPriority w:val="39"/>
+    <w:rsid w:val="00BE1C34"/>
+    <w:pPr>
+      <w:spacing w:after="0" w:line="240" w:lineRule="auto"/>
+    </w:pPr>
+    <w:tblPr>
+      <w:tblBorders>
+        <w:top w:val="single" w:sz="4" w:space="0" w:color="auto"/>
+        <w:left w:val="single" w:sz="4" w:space="0" w:color="auto"/>
+        <w:bottom w:val="single" w:sz="4" w:space="0" w:color="auto"/>
+        <w:right w:val="single" w:sz="4" w:space="0" w:color="auto"/>
+        <w:insideH w:val="single" w:sz="4" w:space="0" w:color="auto"/>
+        <w:insideV w:val="single" w:sz="4" w:space="0" w:color="auto"/>
+      </w:tblBorders>
+    </w:tblPr>
   </w:style>
 </w:styles>
 </file>
@@ -7379,4 +15330,16 @@
     </a:ext>
   </a:extLst>
 </a:theme>
+</file>
+
+<file path=customXml/item1.xml><?xml version="1.0" encoding="utf-8"?>
+<b:Sources xmlns:b="http://schemas.openxmlformats.org/officeDocument/2006/bibliography" xmlns="http://schemas.openxmlformats.org/officeDocument/2006/bibliography" SelectedStyle="\APASixthEditionOfficeOnline.xsl" StyleName="APA" Version="6"/>
+</file>
+
+<file path=customXml/itemProps1.xml><?xml version="1.0" encoding="utf-8"?>
+<ds:datastoreItem xmlns:ds="http://schemas.openxmlformats.org/officeDocument/2006/customXml" ds:itemID="{A6277C5C-D53F-4F45-96C2-7F8F9AF3CBD7}">
+  <ds:schemaRefs>
+    <ds:schemaRef ds:uri="http://schemas.openxmlformats.org/officeDocument/2006/bibliography"/>
+  </ds:schemaRefs>
+</ds:datastoreItem>
 </file>